--- a/Documentação/Descrição de Casos de Uso/Uc'Implementar/Gerar Relatorio Proposta e Equipes.docx
+++ b/Documentação/Descrição de Casos de Uso/Uc'Implementar/Gerar Relatorio Proposta e Equipes.docx
@@ -294,25 +294,7 @@
                 <w:sz w:val="20"/>
                 <w:szCs w:val="20"/>
               </w:rPr>
-              <w:t xml:space="preserve">Este caso de uso se inicia quando o ator entra com </w:t>
-            </w:r>
-            <w:proofErr w:type="spellStart"/>
-            <w:r>
-              <w:rPr>
-                <w:rFonts w:ascii="Arial" w:hAnsi="Arial" w:cs="Arial"/>
-                <w:sz w:val="20"/>
-                <w:szCs w:val="20"/>
-              </w:rPr>
-              <w:t>login</w:t>
-            </w:r>
-            <w:proofErr w:type="spellEnd"/>
-            <w:r>
-              <w:rPr>
-                <w:rFonts w:ascii="Arial" w:hAnsi="Arial" w:cs="Arial"/>
-                <w:sz w:val="20"/>
-                <w:szCs w:val="20"/>
-              </w:rPr>
-              <w:t xml:space="preserve"> e senha validos.</w:t>
+              <w:t>Este caso de uso se inicia quando o ator entra com login e senha validos.</w:t>
             </w:r>
           </w:p>
           <w:p>
@@ -348,25 +330,13 @@
               </w:rPr>
               <w:t xml:space="preserve"> </w:t>
             </w:r>
-            <w:proofErr w:type="spellStart"/>
-            <w:proofErr w:type="gramStart"/>
-            <w:r>
-              <w:rPr>
-                <w:rFonts w:ascii="Arial" w:hAnsi="Arial" w:cs="Arial"/>
-                <w:sz w:val="20"/>
-                <w:szCs w:val="20"/>
-              </w:rPr>
-              <w:t>TLmenuCoord</w:t>
-            </w:r>
-            <w:proofErr w:type="spellEnd"/>
-            <w:proofErr w:type="gramEnd"/>
-            <w:r>
-              <w:rPr>
-                <w:rFonts w:ascii="Arial" w:hAnsi="Arial" w:cs="Arial"/>
-                <w:sz w:val="20"/>
-                <w:szCs w:val="20"/>
-              </w:rPr>
-              <w:t>.</w:t>
+            <w:r>
+              <w:rPr>
+                <w:rFonts w:ascii="Arial" w:hAnsi="Arial" w:cs="Arial"/>
+                <w:sz w:val="20"/>
+                <w:szCs w:val="20"/>
+              </w:rPr>
+              <w:t>TLmenuCoord.</w:t>
             </w:r>
           </w:p>
           <w:p>
@@ -416,27 +386,7 @@
                 <w:sz w:val="20"/>
                 <w:szCs w:val="20"/>
               </w:rPr>
-              <w:t xml:space="preserve">O sistema exibe a tela </w:t>
-            </w:r>
-            <w:proofErr w:type="spellStart"/>
-            <w:proofErr w:type="gramStart"/>
-            <w:r>
-              <w:rPr>
-                <w:rFonts w:ascii="Arial" w:hAnsi="Arial" w:cs="Arial"/>
-                <w:sz w:val="20"/>
-                <w:szCs w:val="20"/>
-              </w:rPr>
-              <w:t>TLrelat</w:t>
-            </w:r>
-            <w:proofErr w:type="spellEnd"/>
-            <w:proofErr w:type="gramEnd"/>
-            <w:r>
-              <w:rPr>
-                <w:rFonts w:ascii="Arial" w:hAnsi="Arial" w:cs="Arial"/>
-                <w:sz w:val="20"/>
-                <w:szCs w:val="20"/>
-              </w:rPr>
-              <w:t>.</w:t>
+              <w:t>O sistema exibe a tela TLrelat.</w:t>
             </w:r>
           </w:p>
           <w:p>
@@ -461,7 +411,7 @@
                 <w:sz w:val="20"/>
                 <w:szCs w:val="20"/>
               </w:rPr>
-              <w:t>O ator seleciona Equipes e Propostas.</w:t>
+              <w:t>O ator preenche campo período.</w:t>
             </w:r>
           </w:p>
           <w:p>
@@ -486,7 +436,7 @@
                 <w:sz w:val="20"/>
                 <w:szCs w:val="20"/>
               </w:rPr>
-              <w:t>O ator preenche campo período.</w:t>
+              <w:t>O ator seleciona o campo Formato de Saida.</w:t>
             </w:r>
           </w:p>
           <w:p>
@@ -544,79 +494,341 @@
                 <w:sz w:val="20"/>
                 <w:szCs w:val="20"/>
               </w:rPr>
-              <w:t xml:space="preserve">PROPOSTA os campos id, nome, </w:t>
-            </w:r>
-            <w:proofErr w:type="spellStart"/>
-            <w:r>
-              <w:rPr>
-                <w:rFonts w:ascii="Arial" w:hAnsi="Arial" w:cs="Arial"/>
-                <w:sz w:val="20"/>
-                <w:szCs w:val="20"/>
-              </w:rPr>
-              <w:t>data_criacao</w:t>
-            </w:r>
-            <w:proofErr w:type="spellEnd"/>
-            <w:r>
-              <w:rPr>
-                <w:rFonts w:ascii="Arial" w:hAnsi="Arial" w:cs="Arial"/>
-                <w:sz w:val="20"/>
-                <w:szCs w:val="20"/>
-              </w:rPr>
-              <w:t xml:space="preserve">, </w:t>
-            </w:r>
-            <w:proofErr w:type="spellStart"/>
-            <w:r>
-              <w:rPr>
-                <w:rFonts w:ascii="Arial" w:hAnsi="Arial" w:cs="Arial"/>
-                <w:sz w:val="20"/>
-                <w:szCs w:val="20"/>
-              </w:rPr>
-              <w:t>data_submissao</w:t>
-            </w:r>
-            <w:proofErr w:type="spellEnd"/>
-            <w:r>
-              <w:rPr>
-                <w:rFonts w:ascii="Arial" w:hAnsi="Arial" w:cs="Arial"/>
-                <w:sz w:val="20"/>
-                <w:szCs w:val="20"/>
-              </w:rPr>
-              <w:t xml:space="preserve">, </w:t>
-            </w:r>
-            <w:proofErr w:type="spellStart"/>
-            <w:r>
-              <w:rPr>
-                <w:rFonts w:ascii="Arial" w:hAnsi="Arial" w:cs="Arial"/>
-                <w:sz w:val="20"/>
-                <w:szCs w:val="20"/>
-              </w:rPr>
-              <w:t>id_equipe</w:t>
-            </w:r>
-            <w:proofErr w:type="spellEnd"/>
-            <w:r>
-              <w:rPr>
-                <w:rFonts w:ascii="Arial" w:hAnsi="Arial" w:cs="Arial"/>
-                <w:sz w:val="20"/>
-                <w:szCs w:val="20"/>
-              </w:rPr>
-              <w:t xml:space="preserve"> e </w:t>
-            </w:r>
-            <w:proofErr w:type="spellStart"/>
-            <w:r>
-              <w:rPr>
-                <w:rFonts w:ascii="Arial" w:hAnsi="Arial" w:cs="Arial"/>
-                <w:sz w:val="20"/>
-                <w:szCs w:val="20"/>
+              <w:t xml:space="preserve">PROPOSTA os campos id, nome, data_criacao, data_submissao, id_equipe e periodo. </w:t>
+            </w:r>
+          </w:p>
+          <w:p>
+            <w:pPr>
+              <w:tabs>
+                <w:tab w:val="left" w:pos="720"/>
+              </w:tabs>
+              <w:ind w:left="720"/>
+              <w:jc w:val="both"/>
+              <w:rPr>
+                <w:rFonts w:ascii="Arial" w:hAnsi="Arial" w:cs="Arial"/>
+                <w:sz w:val="20"/>
+                <w:szCs w:val="20"/>
+              </w:rPr>
+            </w:pPr>
+            <w:r>
+              <w:rPr>
+                <w:rFonts w:ascii="Arial" w:hAnsi="Arial" w:cs="Arial"/>
+                <w:sz w:val="20"/>
+                <w:szCs w:val="20"/>
+              </w:rPr>
+              <w:t xml:space="preserve"> </w:t>
+            </w:r>
+            <w:r>
+              <w:rPr>
+                <w:rFonts w:ascii="Arial" w:hAnsi="Arial" w:cs="Arial"/>
+                <w:sz w:val="20"/>
+                <w:szCs w:val="20"/>
+              </w:rPr>
+              <w:t>SELECT</w:t>
+            </w:r>
+          </w:p>
+          <w:p>
+            <w:pPr>
+              <w:tabs>
+                <w:tab w:val="left" w:pos="720"/>
+              </w:tabs>
+              <w:ind w:left="720"/>
+              <w:jc w:val="both"/>
+              <w:rPr>
+                <w:rFonts w:ascii="Arial" w:hAnsi="Arial" w:cs="Arial"/>
+                <w:sz w:val="20"/>
+                <w:szCs w:val="20"/>
+              </w:rPr>
+            </w:pPr>
+            <w:r>
+              <w:rPr>
+                <w:rFonts w:ascii="Arial" w:hAnsi="Arial" w:cs="Arial"/>
+                <w:sz w:val="20"/>
+                <w:szCs w:val="20"/>
+              </w:rPr>
+              <w:t xml:space="preserve">     proposta.`nome` AS proposta_nome,</w:t>
+            </w:r>
+          </w:p>
+          <w:p>
+            <w:pPr>
+              <w:tabs>
+                <w:tab w:val="left" w:pos="720"/>
+              </w:tabs>
+              <w:ind w:left="720"/>
+              <w:jc w:val="both"/>
+              <w:rPr>
+                <w:rFonts w:ascii="Arial" w:hAnsi="Arial" w:cs="Arial"/>
+                <w:sz w:val="20"/>
+                <w:szCs w:val="20"/>
+              </w:rPr>
+            </w:pPr>
+            <w:r>
+              <w:rPr>
+                <w:rFonts w:ascii="Arial" w:hAnsi="Arial" w:cs="Arial"/>
+                <w:sz w:val="20"/>
+                <w:szCs w:val="20"/>
+              </w:rPr>
+              <w:t xml:space="preserve">     proposta.`data_criacao` AS proposta_data_criacao,</w:t>
+            </w:r>
+          </w:p>
+          <w:p>
+            <w:pPr>
+              <w:tabs>
+                <w:tab w:val="left" w:pos="720"/>
+              </w:tabs>
+              <w:ind w:left="720"/>
+              <w:jc w:val="both"/>
+              <w:rPr>
+                <w:rFonts w:ascii="Arial" w:hAnsi="Arial" w:cs="Arial"/>
+                <w:sz w:val="20"/>
+                <w:szCs w:val="20"/>
+              </w:rPr>
+            </w:pPr>
+            <w:r>
+              <w:rPr>
+                <w:rFonts w:ascii="Arial" w:hAnsi="Arial" w:cs="Arial"/>
+                <w:sz w:val="20"/>
+                <w:szCs w:val="20"/>
+              </w:rPr>
+              <w:t xml:space="preserve">     proposta.`data_submissao` AS proposta_data_submissao,</w:t>
+            </w:r>
+          </w:p>
+          <w:p>
+            <w:pPr>
+              <w:tabs>
+                <w:tab w:val="left" w:pos="720"/>
+              </w:tabs>
+              <w:ind w:left="720"/>
+              <w:jc w:val="both"/>
+              <w:rPr>
+                <w:rFonts w:ascii="Arial" w:hAnsi="Arial" w:cs="Arial"/>
+                <w:sz w:val="20"/>
+                <w:szCs w:val="20"/>
+              </w:rPr>
+            </w:pPr>
+            <w:r>
+              <w:rPr>
+                <w:rFonts w:ascii="Arial" w:hAnsi="Arial" w:cs="Arial"/>
+                <w:sz w:val="20"/>
+                <w:szCs w:val="20"/>
+              </w:rPr>
+              <w:t xml:space="preserve">     proposta.`periodo` AS proposta_periodo,</w:t>
+            </w:r>
+          </w:p>
+          <w:p>
+            <w:pPr>
+              <w:tabs>
+                <w:tab w:val="left" w:pos="720"/>
+              </w:tabs>
+              <w:ind w:left="720"/>
+              <w:jc w:val="both"/>
+              <w:rPr>
+                <w:rFonts w:ascii="Arial" w:hAnsi="Arial" w:cs="Arial"/>
+                <w:sz w:val="20"/>
+                <w:szCs w:val="20"/>
+              </w:rPr>
+            </w:pPr>
+            <w:r>
+              <w:rPr>
+                <w:rFonts w:ascii="Arial" w:hAnsi="Arial" w:cs="Arial"/>
+                <w:sz w:val="20"/>
+                <w:szCs w:val="20"/>
+              </w:rPr>
+              <w:t xml:space="preserve">     equipe.`nome` AS equipe_nome,</w:t>
+            </w:r>
+          </w:p>
+          <w:p>
+            <w:pPr>
+              <w:tabs>
+                <w:tab w:val="left" w:pos="720"/>
+              </w:tabs>
+              <w:ind w:left="720"/>
+              <w:jc w:val="both"/>
+              <w:rPr>
+                <w:rFonts w:ascii="Arial" w:hAnsi="Arial" w:cs="Arial"/>
+                <w:sz w:val="20"/>
+                <w:szCs w:val="20"/>
+                <w:lang w:val="en-US"/>
+              </w:rPr>
+            </w:pPr>
+            <w:r>
+              <w:rPr>
+                <w:rFonts w:ascii="Arial" w:hAnsi="Arial" w:cs="Arial"/>
+                <w:sz w:val="20"/>
+                <w:szCs w:val="20"/>
+              </w:rPr>
+              <w:t xml:space="preserve">     </w:t>
+            </w:r>
+            <w:r>
+              <w:rPr>
+                <w:rFonts w:ascii="Arial" w:hAnsi="Arial" w:cs="Arial"/>
+                <w:sz w:val="20"/>
+                <w:szCs w:val="20"/>
+                <w:lang w:val="en-US"/>
+              </w:rPr>
+              <w:t>status.`nome` AS status_nome</w:t>
+            </w:r>
+          </w:p>
+          <w:p>
+            <w:pPr>
+              <w:tabs>
+                <w:tab w:val="left" w:pos="720"/>
+              </w:tabs>
+              <w:ind w:left="720"/>
+              <w:jc w:val="both"/>
+              <w:rPr>
+                <w:rFonts w:ascii="Arial" w:hAnsi="Arial" w:cs="Arial"/>
+                <w:sz w:val="20"/>
+                <w:szCs w:val="20"/>
+                <w:lang w:val="en-US"/>
+              </w:rPr>
+            </w:pPr>
+            <w:r>
+              <w:rPr>
+                <w:rFonts w:ascii="Arial" w:hAnsi="Arial" w:cs="Arial"/>
+                <w:sz w:val="20"/>
+                <w:szCs w:val="20"/>
+                <w:lang w:val="en-US"/>
+              </w:rPr>
+              <w:t>FROM</w:t>
+            </w:r>
+          </w:p>
+          <w:p>
+            <w:pPr>
+              <w:tabs>
+                <w:tab w:val="left" w:pos="720"/>
+              </w:tabs>
+              <w:ind w:left="720"/>
+              <w:jc w:val="both"/>
+              <w:rPr>
+                <w:rFonts w:ascii="Arial" w:hAnsi="Arial" w:cs="Arial"/>
+                <w:sz w:val="20"/>
+                <w:szCs w:val="20"/>
+                <w:lang w:val="en-US"/>
+              </w:rPr>
+            </w:pPr>
+            <w:r>
+              <w:rPr>
+                <w:rFonts w:ascii="Arial" w:hAnsi="Arial" w:cs="Arial"/>
+                <w:sz w:val="20"/>
+                <w:szCs w:val="20"/>
+                <w:lang w:val="en-US"/>
+              </w:rPr>
+              <w:t xml:space="preserve">     `equipe` equipe INNER JOIN `proposta` proposta ON equipe.`id` = proposta.`id_equipe`</w:t>
+            </w:r>
+          </w:p>
+          <w:p>
+            <w:pPr>
+              <w:tabs>
+                <w:tab w:val="left" w:pos="720"/>
+              </w:tabs>
+              <w:ind w:left="720"/>
+              <w:jc w:val="both"/>
+              <w:rPr>
+                <w:rFonts w:ascii="Arial" w:hAnsi="Arial" w:cs="Arial"/>
+                <w:sz w:val="20"/>
+                <w:szCs w:val="20"/>
+                <w:lang w:val="en-US"/>
+              </w:rPr>
+            </w:pPr>
+            <w:r>
+              <w:rPr>
+                <w:rFonts w:ascii="Arial" w:hAnsi="Arial" w:cs="Arial"/>
+                <w:sz w:val="20"/>
+                <w:szCs w:val="20"/>
+                <w:lang w:val="en-US"/>
+              </w:rPr>
+              <w:t xml:space="preserve">     INNER JOIN `status` status ON proposta.`id_status_proposta` = status.`id`</w:t>
+            </w:r>
+          </w:p>
+          <w:p>
+            <w:pPr>
+              <w:tabs>
+                <w:tab w:val="left" w:pos="720"/>
+              </w:tabs>
+              <w:ind w:left="720"/>
+              <w:jc w:val="both"/>
+              <w:rPr>
+                <w:rFonts w:ascii="Arial" w:hAnsi="Arial" w:cs="Arial"/>
+                <w:sz w:val="20"/>
+                <w:szCs w:val="20"/>
+                <w:lang w:val="en-US"/>
+              </w:rPr>
+            </w:pPr>
+            <w:r>
+              <w:rPr>
+                <w:rFonts w:ascii="Arial" w:hAnsi="Arial" w:cs="Arial"/>
+                <w:sz w:val="20"/>
+                <w:szCs w:val="20"/>
+                <w:lang w:val="en-US"/>
+              </w:rPr>
+              <w:t xml:space="preserve">     AND status.`id` = proposta.`id_status_proposta`</w:t>
+            </w:r>
+          </w:p>
+          <w:p>
+            <w:pPr>
+              <w:tabs>
+                <w:tab w:val="left" w:pos="720"/>
+              </w:tabs>
+              <w:ind w:left="720"/>
+              <w:jc w:val="both"/>
+              <w:rPr>
+                <w:rFonts w:ascii="Arial" w:hAnsi="Arial" w:cs="Arial"/>
+                <w:sz w:val="20"/>
+                <w:szCs w:val="20"/>
+                <w:lang w:val="en-US"/>
+              </w:rPr>
+            </w:pPr>
+            <w:r>
+              <w:rPr>
+                <w:rFonts w:ascii="Arial" w:hAnsi="Arial" w:cs="Arial"/>
+                <w:sz w:val="20"/>
+                <w:szCs w:val="20"/>
+                <w:lang w:val="en-US"/>
+              </w:rPr>
+              <w:t xml:space="preserve"> WERE </w:t>
+            </w:r>
+          </w:p>
+          <w:p>
+            <w:pPr>
+              <w:tabs>
+                <w:tab w:val="left" w:pos="720"/>
+              </w:tabs>
+              <w:ind w:left="720"/>
+              <w:jc w:val="both"/>
+              <w:rPr>
+                <w:rFonts w:ascii="Arial" w:hAnsi="Arial" w:cs="Arial"/>
+                <w:sz w:val="20"/>
+                <w:szCs w:val="20"/>
+                <w:lang w:val="en-US"/>
+              </w:rPr>
+            </w:pPr>
+            <w:r>
+              <w:rPr>
+                <w:rFonts w:ascii="Arial" w:hAnsi="Arial" w:cs="Arial"/>
+                <w:sz w:val="20"/>
+                <w:szCs w:val="20"/>
+                <w:lang w:val="en-US"/>
+              </w:rPr>
+              <w:t xml:space="preserve">        proposta.periodo = </w:t>
+            </w:r>
+            <w:r>
+              <w:rPr>
+                <w:rFonts w:ascii="Arial" w:hAnsi="Arial" w:cs="Arial"/>
+                <w:sz w:val="20"/>
+                <w:szCs w:val="20"/>
+                <w:lang w:val="en-US"/>
               </w:rPr>
               <w:t>periodo</w:t>
             </w:r>
-            <w:proofErr w:type="spellEnd"/>
-            <w:r>
-              <w:rPr>
-                <w:rFonts w:ascii="Arial" w:hAnsi="Arial" w:cs="Arial"/>
-                <w:sz w:val="20"/>
-                <w:szCs w:val="20"/>
-              </w:rPr>
-              <w:t xml:space="preserve">. </w:t>
+            <w:r>
+              <w:rPr>
+                <w:rFonts w:ascii="Arial" w:hAnsi="Arial" w:cs="Arial"/>
+                <w:sz w:val="20"/>
+                <w:szCs w:val="20"/>
+                <w:lang w:val="en-US"/>
+              </w:rPr>
+              <w:t xml:space="preserve"> </w:t>
             </w:r>
           </w:p>
           <w:p>
@@ -630,23 +842,17 @@
                 <w:rFonts w:ascii="Arial" w:hAnsi="Arial" w:cs="Arial"/>
                 <w:sz w:val="20"/>
                 <w:szCs w:val="20"/>
-              </w:rPr>
-            </w:pPr>
-            <w:r>
-              <w:rPr>
-                <w:rFonts w:ascii="Arial" w:hAnsi="Arial" w:cs="Arial"/>
-                <w:sz w:val="20"/>
-                <w:szCs w:val="20"/>
-              </w:rPr>
-              <w:t xml:space="preserve"> </w:t>
-            </w:r>
-            <w:r>
-              <w:rPr>
-                <w:rFonts w:ascii="Arial" w:hAnsi="Arial" w:cs="Arial"/>
-                <w:sz w:val="20"/>
-                <w:szCs w:val="20"/>
-              </w:rPr>
-              <w:t>SELECT</w:t>
+                <w:lang w:val="en-US"/>
+              </w:rPr>
+            </w:pPr>
+            <w:r>
+              <w:rPr>
+                <w:rFonts w:ascii="Arial" w:hAnsi="Arial" w:cs="Arial"/>
+                <w:sz w:val="20"/>
+                <w:szCs w:val="20"/>
+                <w:lang w:val="en-US"/>
+              </w:rPr>
+              <w:t>ORDER BY</w:t>
             </w:r>
           </w:p>
           <w:p>
@@ -660,69 +866,17 @@
                 <w:rFonts w:ascii="Arial" w:hAnsi="Arial" w:cs="Arial"/>
                 <w:sz w:val="20"/>
                 <w:szCs w:val="20"/>
-              </w:rPr>
-            </w:pPr>
-            <w:r>
-              <w:rPr>
-                <w:rFonts w:ascii="Arial" w:hAnsi="Arial" w:cs="Arial"/>
-                <w:sz w:val="20"/>
-                <w:szCs w:val="20"/>
-              </w:rPr>
-              <w:t xml:space="preserve">     </w:t>
-            </w:r>
-            <w:proofErr w:type="gramStart"/>
-            <w:r>
-              <w:rPr>
-                <w:rFonts w:ascii="Arial" w:hAnsi="Arial" w:cs="Arial"/>
-                <w:sz w:val="20"/>
-                <w:szCs w:val="20"/>
-              </w:rPr>
-              <w:t>proposta</w:t>
-            </w:r>
-            <w:proofErr w:type="gramEnd"/>
-            <w:r>
-              <w:rPr>
-                <w:rFonts w:ascii="Arial" w:hAnsi="Arial" w:cs="Arial"/>
-                <w:sz w:val="20"/>
-                <w:szCs w:val="20"/>
-              </w:rPr>
-              <w:t>.</w:t>
-            </w:r>
-            <w:proofErr w:type="spellStart"/>
-            <w:r>
-              <w:rPr>
-                <w:rFonts w:ascii="Arial" w:hAnsi="Arial" w:cs="Arial"/>
-                <w:sz w:val="20"/>
-                <w:szCs w:val="20"/>
-              </w:rPr>
-              <w:t>`nome</w:t>
-            </w:r>
-            <w:proofErr w:type="spellEnd"/>
-            <w:r>
-              <w:rPr>
-                <w:rFonts w:ascii="Arial" w:hAnsi="Arial" w:cs="Arial"/>
-                <w:sz w:val="20"/>
-                <w:szCs w:val="20"/>
-              </w:rPr>
-              <w:t xml:space="preserve">` AS </w:t>
-            </w:r>
-            <w:proofErr w:type="spellStart"/>
-            <w:r>
-              <w:rPr>
-                <w:rFonts w:ascii="Arial" w:hAnsi="Arial" w:cs="Arial"/>
-                <w:sz w:val="20"/>
-                <w:szCs w:val="20"/>
-              </w:rPr>
-              <w:t>proposta_nome</w:t>
-            </w:r>
-            <w:proofErr w:type="spellEnd"/>
-            <w:r>
-              <w:rPr>
-                <w:rFonts w:ascii="Arial" w:hAnsi="Arial" w:cs="Arial"/>
-                <w:sz w:val="20"/>
-                <w:szCs w:val="20"/>
-              </w:rPr>
-              <w:t>,</w:t>
+                <w:lang w:val="en-US"/>
+              </w:rPr>
+            </w:pPr>
+            <w:r>
+              <w:rPr>
+                <w:rFonts w:ascii="Arial" w:hAnsi="Arial" w:cs="Arial"/>
+                <w:sz w:val="20"/>
+                <w:szCs w:val="20"/>
+                <w:lang w:val="en-US"/>
+              </w:rPr>
+              <w:t xml:space="preserve">     equipe.`nome` ASC;</w:t>
             </w:r>
           </w:p>
           <w:p>
@@ -736,716 +890,9 @@
                 <w:rFonts w:ascii="Arial" w:hAnsi="Arial" w:cs="Arial"/>
                 <w:sz w:val="20"/>
                 <w:szCs w:val="20"/>
-              </w:rPr>
-            </w:pPr>
-            <w:r>
-              <w:rPr>
-                <w:rFonts w:ascii="Arial" w:hAnsi="Arial" w:cs="Arial"/>
-                <w:sz w:val="20"/>
-                <w:szCs w:val="20"/>
-              </w:rPr>
-              <w:t xml:space="preserve">     </w:t>
-            </w:r>
-            <w:proofErr w:type="gramStart"/>
-            <w:r>
-              <w:rPr>
-                <w:rFonts w:ascii="Arial" w:hAnsi="Arial" w:cs="Arial"/>
-                <w:sz w:val="20"/>
-                <w:szCs w:val="20"/>
-              </w:rPr>
-              <w:t>proposta</w:t>
-            </w:r>
-            <w:proofErr w:type="gramEnd"/>
-            <w:r>
-              <w:rPr>
-                <w:rFonts w:ascii="Arial" w:hAnsi="Arial" w:cs="Arial"/>
-                <w:sz w:val="20"/>
-                <w:szCs w:val="20"/>
-              </w:rPr>
-              <w:t>.</w:t>
-            </w:r>
-            <w:proofErr w:type="spellStart"/>
-            <w:r>
-              <w:rPr>
-                <w:rFonts w:ascii="Arial" w:hAnsi="Arial" w:cs="Arial"/>
-                <w:sz w:val="20"/>
-                <w:szCs w:val="20"/>
-              </w:rPr>
-              <w:t>`data_criacao</w:t>
-            </w:r>
-            <w:proofErr w:type="spellEnd"/>
-            <w:r>
-              <w:rPr>
-                <w:rFonts w:ascii="Arial" w:hAnsi="Arial" w:cs="Arial"/>
-                <w:sz w:val="20"/>
-                <w:szCs w:val="20"/>
-              </w:rPr>
-              <w:t xml:space="preserve">` AS </w:t>
-            </w:r>
-            <w:proofErr w:type="spellStart"/>
-            <w:r>
-              <w:rPr>
-                <w:rFonts w:ascii="Arial" w:hAnsi="Arial" w:cs="Arial"/>
-                <w:sz w:val="20"/>
-                <w:szCs w:val="20"/>
-              </w:rPr>
-              <w:t>proposta_data_criacao</w:t>
-            </w:r>
-            <w:proofErr w:type="spellEnd"/>
-            <w:r>
-              <w:rPr>
-                <w:rFonts w:ascii="Arial" w:hAnsi="Arial" w:cs="Arial"/>
-                <w:sz w:val="20"/>
-                <w:szCs w:val="20"/>
-              </w:rPr>
-              <w:t>,</w:t>
-            </w:r>
-          </w:p>
-          <w:p>
-            <w:pPr>
-              <w:tabs>
-                <w:tab w:val="left" w:pos="720"/>
-              </w:tabs>
-              <w:ind w:left="720"/>
-              <w:jc w:val="both"/>
-              <w:rPr>
-                <w:rFonts w:ascii="Arial" w:hAnsi="Arial" w:cs="Arial"/>
-                <w:sz w:val="20"/>
-                <w:szCs w:val="20"/>
-              </w:rPr>
-            </w:pPr>
-            <w:r>
-              <w:rPr>
-                <w:rFonts w:ascii="Arial" w:hAnsi="Arial" w:cs="Arial"/>
-                <w:sz w:val="20"/>
-                <w:szCs w:val="20"/>
-              </w:rPr>
-              <w:t xml:space="preserve">     </w:t>
-            </w:r>
-            <w:proofErr w:type="gramStart"/>
-            <w:r>
-              <w:rPr>
-                <w:rFonts w:ascii="Arial" w:hAnsi="Arial" w:cs="Arial"/>
-                <w:sz w:val="20"/>
-                <w:szCs w:val="20"/>
-              </w:rPr>
-              <w:t>proposta</w:t>
-            </w:r>
-            <w:proofErr w:type="gramEnd"/>
-            <w:r>
-              <w:rPr>
-                <w:rFonts w:ascii="Arial" w:hAnsi="Arial" w:cs="Arial"/>
-                <w:sz w:val="20"/>
-                <w:szCs w:val="20"/>
-              </w:rPr>
-              <w:t>.</w:t>
-            </w:r>
-            <w:proofErr w:type="spellStart"/>
-            <w:r>
-              <w:rPr>
-                <w:rFonts w:ascii="Arial" w:hAnsi="Arial" w:cs="Arial"/>
-                <w:sz w:val="20"/>
-                <w:szCs w:val="20"/>
-              </w:rPr>
-              <w:t>`data_submissao</w:t>
-            </w:r>
-            <w:proofErr w:type="spellEnd"/>
-            <w:r>
-              <w:rPr>
-                <w:rFonts w:ascii="Arial" w:hAnsi="Arial" w:cs="Arial"/>
-                <w:sz w:val="20"/>
-                <w:szCs w:val="20"/>
-              </w:rPr>
-              <w:t xml:space="preserve">` AS </w:t>
-            </w:r>
-            <w:proofErr w:type="spellStart"/>
-            <w:r>
-              <w:rPr>
-                <w:rFonts w:ascii="Arial" w:hAnsi="Arial" w:cs="Arial"/>
-                <w:sz w:val="20"/>
-                <w:szCs w:val="20"/>
-              </w:rPr>
-              <w:t>proposta_data_submissao</w:t>
-            </w:r>
-            <w:proofErr w:type="spellEnd"/>
-            <w:r>
-              <w:rPr>
-                <w:rFonts w:ascii="Arial" w:hAnsi="Arial" w:cs="Arial"/>
-                <w:sz w:val="20"/>
-                <w:szCs w:val="20"/>
-              </w:rPr>
-              <w:t>,</w:t>
-            </w:r>
-          </w:p>
-          <w:p>
-            <w:pPr>
-              <w:tabs>
-                <w:tab w:val="left" w:pos="720"/>
-              </w:tabs>
-              <w:ind w:left="720"/>
-              <w:jc w:val="both"/>
-              <w:rPr>
-                <w:rFonts w:ascii="Arial" w:hAnsi="Arial" w:cs="Arial"/>
-                <w:sz w:val="20"/>
-                <w:szCs w:val="20"/>
-              </w:rPr>
-            </w:pPr>
-            <w:r>
-              <w:rPr>
-                <w:rFonts w:ascii="Arial" w:hAnsi="Arial" w:cs="Arial"/>
-                <w:sz w:val="20"/>
-                <w:szCs w:val="20"/>
-              </w:rPr>
-              <w:t xml:space="preserve">     </w:t>
-            </w:r>
-            <w:proofErr w:type="gramStart"/>
-            <w:r>
-              <w:rPr>
-                <w:rFonts w:ascii="Arial" w:hAnsi="Arial" w:cs="Arial"/>
-                <w:sz w:val="20"/>
-                <w:szCs w:val="20"/>
-              </w:rPr>
-              <w:t>proposta</w:t>
-            </w:r>
-            <w:proofErr w:type="gramEnd"/>
-            <w:r>
-              <w:rPr>
-                <w:rFonts w:ascii="Arial" w:hAnsi="Arial" w:cs="Arial"/>
-                <w:sz w:val="20"/>
-                <w:szCs w:val="20"/>
-              </w:rPr>
-              <w:t>.</w:t>
-            </w:r>
-            <w:proofErr w:type="spellStart"/>
-            <w:r>
-              <w:rPr>
-                <w:rFonts w:ascii="Arial" w:hAnsi="Arial" w:cs="Arial"/>
-                <w:sz w:val="20"/>
-                <w:szCs w:val="20"/>
-              </w:rPr>
-              <w:t>`periodo</w:t>
-            </w:r>
-            <w:proofErr w:type="spellEnd"/>
-            <w:r>
-              <w:rPr>
-                <w:rFonts w:ascii="Arial" w:hAnsi="Arial" w:cs="Arial"/>
-                <w:sz w:val="20"/>
-                <w:szCs w:val="20"/>
-              </w:rPr>
-              <w:t xml:space="preserve">` AS </w:t>
-            </w:r>
-            <w:proofErr w:type="spellStart"/>
-            <w:r>
-              <w:rPr>
-                <w:rFonts w:ascii="Arial" w:hAnsi="Arial" w:cs="Arial"/>
-                <w:sz w:val="20"/>
-                <w:szCs w:val="20"/>
-              </w:rPr>
-              <w:t>proposta_periodo</w:t>
-            </w:r>
-            <w:proofErr w:type="spellEnd"/>
-            <w:r>
-              <w:rPr>
-                <w:rFonts w:ascii="Arial" w:hAnsi="Arial" w:cs="Arial"/>
-                <w:sz w:val="20"/>
-                <w:szCs w:val="20"/>
-              </w:rPr>
-              <w:t>,</w:t>
-            </w:r>
-          </w:p>
-          <w:p>
-            <w:pPr>
-              <w:tabs>
-                <w:tab w:val="left" w:pos="720"/>
-              </w:tabs>
-              <w:ind w:left="720"/>
-              <w:jc w:val="both"/>
-              <w:rPr>
-                <w:rFonts w:ascii="Arial" w:hAnsi="Arial" w:cs="Arial"/>
-                <w:sz w:val="20"/>
-                <w:szCs w:val="20"/>
-              </w:rPr>
-            </w:pPr>
-            <w:r>
-              <w:rPr>
-                <w:rFonts w:ascii="Arial" w:hAnsi="Arial" w:cs="Arial"/>
-                <w:sz w:val="20"/>
-                <w:szCs w:val="20"/>
-              </w:rPr>
-              <w:t xml:space="preserve">     </w:t>
-            </w:r>
-            <w:proofErr w:type="gramStart"/>
-            <w:r>
-              <w:rPr>
-                <w:rFonts w:ascii="Arial" w:hAnsi="Arial" w:cs="Arial"/>
-                <w:sz w:val="20"/>
-                <w:szCs w:val="20"/>
-              </w:rPr>
-              <w:t>equipe</w:t>
-            </w:r>
-            <w:proofErr w:type="gramEnd"/>
-            <w:r>
-              <w:rPr>
-                <w:rFonts w:ascii="Arial" w:hAnsi="Arial" w:cs="Arial"/>
-                <w:sz w:val="20"/>
-                <w:szCs w:val="20"/>
-              </w:rPr>
-              <w:t>.</w:t>
-            </w:r>
-            <w:proofErr w:type="spellStart"/>
-            <w:r>
-              <w:rPr>
-                <w:rFonts w:ascii="Arial" w:hAnsi="Arial" w:cs="Arial"/>
-                <w:sz w:val="20"/>
-                <w:szCs w:val="20"/>
-              </w:rPr>
-              <w:t>`nome</w:t>
-            </w:r>
-            <w:proofErr w:type="spellEnd"/>
-            <w:r>
-              <w:rPr>
-                <w:rFonts w:ascii="Arial" w:hAnsi="Arial" w:cs="Arial"/>
-                <w:sz w:val="20"/>
-                <w:szCs w:val="20"/>
-              </w:rPr>
-              <w:t xml:space="preserve">` AS </w:t>
-            </w:r>
-            <w:proofErr w:type="spellStart"/>
-            <w:r>
-              <w:rPr>
-                <w:rFonts w:ascii="Arial" w:hAnsi="Arial" w:cs="Arial"/>
-                <w:sz w:val="20"/>
-                <w:szCs w:val="20"/>
-              </w:rPr>
-              <w:t>equipe_nome</w:t>
-            </w:r>
-            <w:proofErr w:type="spellEnd"/>
-            <w:r>
-              <w:rPr>
-                <w:rFonts w:ascii="Arial" w:hAnsi="Arial" w:cs="Arial"/>
-                <w:sz w:val="20"/>
-                <w:szCs w:val="20"/>
-              </w:rPr>
-              <w:t>,</w:t>
-            </w:r>
-          </w:p>
-          <w:p>
-            <w:pPr>
-              <w:tabs>
-                <w:tab w:val="left" w:pos="720"/>
-              </w:tabs>
-              <w:ind w:left="720"/>
-              <w:jc w:val="both"/>
-              <w:rPr>
-                <w:rFonts w:ascii="Arial" w:hAnsi="Arial" w:cs="Arial"/>
-                <w:sz w:val="20"/>
-                <w:szCs w:val="20"/>
                 <w:lang w:val="en-US"/>
               </w:rPr>
             </w:pPr>
-            <w:r>
-              <w:rPr>
-                <w:rFonts w:ascii="Arial" w:hAnsi="Arial" w:cs="Arial"/>
-                <w:sz w:val="20"/>
-                <w:szCs w:val="20"/>
-              </w:rPr>
-              <w:t xml:space="preserve">     </w:t>
-            </w:r>
-            <w:proofErr w:type="spellStart"/>
-            <w:r>
-              <w:rPr>
-                <w:rFonts w:ascii="Arial" w:hAnsi="Arial" w:cs="Arial"/>
-                <w:sz w:val="20"/>
-                <w:szCs w:val="20"/>
-                <w:lang w:val="en-US"/>
-              </w:rPr>
-              <w:t>status.`nome</w:t>
-            </w:r>
-            <w:proofErr w:type="spellEnd"/>
-            <w:r>
-              <w:rPr>
-                <w:rFonts w:ascii="Arial" w:hAnsi="Arial" w:cs="Arial"/>
-                <w:sz w:val="20"/>
-                <w:szCs w:val="20"/>
-                <w:lang w:val="en-US"/>
-              </w:rPr>
-              <w:t xml:space="preserve">` AS </w:t>
-            </w:r>
-            <w:proofErr w:type="spellStart"/>
-            <w:r>
-              <w:rPr>
-                <w:rFonts w:ascii="Arial" w:hAnsi="Arial" w:cs="Arial"/>
-                <w:sz w:val="20"/>
-                <w:szCs w:val="20"/>
-                <w:lang w:val="en-US"/>
-              </w:rPr>
-              <w:t>status_nome</w:t>
-            </w:r>
-            <w:proofErr w:type="spellEnd"/>
-          </w:p>
-          <w:p>
-            <w:pPr>
-              <w:tabs>
-                <w:tab w:val="left" w:pos="720"/>
-              </w:tabs>
-              <w:ind w:left="720"/>
-              <w:jc w:val="both"/>
-              <w:rPr>
-                <w:rFonts w:ascii="Arial" w:hAnsi="Arial" w:cs="Arial"/>
-                <w:sz w:val="20"/>
-                <w:szCs w:val="20"/>
-                <w:lang w:val="en-US"/>
-              </w:rPr>
-            </w:pPr>
-            <w:r>
-              <w:rPr>
-                <w:rFonts w:ascii="Arial" w:hAnsi="Arial" w:cs="Arial"/>
-                <w:sz w:val="20"/>
-                <w:szCs w:val="20"/>
-                <w:lang w:val="en-US"/>
-              </w:rPr>
-              <w:t>FROM</w:t>
-            </w:r>
-          </w:p>
-          <w:p>
-            <w:pPr>
-              <w:tabs>
-                <w:tab w:val="left" w:pos="720"/>
-              </w:tabs>
-              <w:ind w:left="720"/>
-              <w:jc w:val="both"/>
-              <w:rPr>
-                <w:rFonts w:ascii="Arial" w:hAnsi="Arial" w:cs="Arial"/>
-                <w:sz w:val="20"/>
-                <w:szCs w:val="20"/>
-                <w:lang w:val="en-US"/>
-              </w:rPr>
-            </w:pPr>
-            <w:r>
-              <w:rPr>
-                <w:rFonts w:ascii="Arial" w:hAnsi="Arial" w:cs="Arial"/>
-                <w:sz w:val="20"/>
-                <w:szCs w:val="20"/>
-                <w:lang w:val="en-US"/>
-              </w:rPr>
-              <w:t xml:space="preserve">     `</w:t>
-            </w:r>
-            <w:proofErr w:type="spellStart"/>
-            <w:r>
-              <w:rPr>
-                <w:rFonts w:ascii="Arial" w:hAnsi="Arial" w:cs="Arial"/>
-                <w:sz w:val="20"/>
-                <w:szCs w:val="20"/>
-                <w:lang w:val="en-US"/>
-              </w:rPr>
-              <w:t>equipe</w:t>
-            </w:r>
-            <w:proofErr w:type="spellEnd"/>
-            <w:r>
-              <w:rPr>
-                <w:rFonts w:ascii="Arial" w:hAnsi="Arial" w:cs="Arial"/>
-                <w:sz w:val="20"/>
-                <w:szCs w:val="20"/>
-                <w:lang w:val="en-US"/>
-              </w:rPr>
-              <w:t xml:space="preserve">` </w:t>
-            </w:r>
-            <w:proofErr w:type="spellStart"/>
-            <w:r>
-              <w:rPr>
-                <w:rFonts w:ascii="Arial" w:hAnsi="Arial" w:cs="Arial"/>
-                <w:sz w:val="20"/>
-                <w:szCs w:val="20"/>
-                <w:lang w:val="en-US"/>
-              </w:rPr>
-              <w:t>equipe</w:t>
-            </w:r>
-            <w:proofErr w:type="spellEnd"/>
-            <w:r>
-              <w:rPr>
-                <w:rFonts w:ascii="Arial" w:hAnsi="Arial" w:cs="Arial"/>
-                <w:sz w:val="20"/>
-                <w:szCs w:val="20"/>
-                <w:lang w:val="en-US"/>
-              </w:rPr>
-              <w:t xml:space="preserve"> INNER JOIN `</w:t>
-            </w:r>
-            <w:proofErr w:type="spellStart"/>
-            <w:r>
-              <w:rPr>
-                <w:rFonts w:ascii="Arial" w:hAnsi="Arial" w:cs="Arial"/>
-                <w:sz w:val="20"/>
-                <w:szCs w:val="20"/>
-                <w:lang w:val="en-US"/>
-              </w:rPr>
-              <w:t>proposta</w:t>
-            </w:r>
-            <w:proofErr w:type="spellEnd"/>
-            <w:r>
-              <w:rPr>
-                <w:rFonts w:ascii="Arial" w:hAnsi="Arial" w:cs="Arial"/>
-                <w:sz w:val="20"/>
-                <w:szCs w:val="20"/>
-                <w:lang w:val="en-US"/>
-              </w:rPr>
-              <w:t xml:space="preserve">` </w:t>
-            </w:r>
-            <w:proofErr w:type="spellStart"/>
-            <w:r>
-              <w:rPr>
-                <w:rFonts w:ascii="Arial" w:hAnsi="Arial" w:cs="Arial"/>
-                <w:sz w:val="20"/>
-                <w:szCs w:val="20"/>
-                <w:lang w:val="en-US"/>
-              </w:rPr>
-              <w:t>proposta</w:t>
-            </w:r>
-            <w:proofErr w:type="spellEnd"/>
-            <w:r>
-              <w:rPr>
-                <w:rFonts w:ascii="Arial" w:hAnsi="Arial" w:cs="Arial"/>
-                <w:sz w:val="20"/>
-                <w:szCs w:val="20"/>
-                <w:lang w:val="en-US"/>
-              </w:rPr>
-              <w:t xml:space="preserve"> ON </w:t>
-            </w:r>
-            <w:proofErr w:type="spellStart"/>
-            <w:r>
-              <w:rPr>
-                <w:rFonts w:ascii="Arial" w:hAnsi="Arial" w:cs="Arial"/>
-                <w:sz w:val="20"/>
-                <w:szCs w:val="20"/>
-                <w:lang w:val="en-US"/>
-              </w:rPr>
-              <w:t>equipe.`id</w:t>
-            </w:r>
-            <w:proofErr w:type="spellEnd"/>
-            <w:r>
-              <w:rPr>
-                <w:rFonts w:ascii="Arial" w:hAnsi="Arial" w:cs="Arial"/>
-                <w:sz w:val="20"/>
-                <w:szCs w:val="20"/>
-                <w:lang w:val="en-US"/>
-              </w:rPr>
-              <w:t xml:space="preserve">` = </w:t>
-            </w:r>
-            <w:proofErr w:type="spellStart"/>
-            <w:r>
-              <w:rPr>
-                <w:rFonts w:ascii="Arial" w:hAnsi="Arial" w:cs="Arial"/>
-                <w:sz w:val="20"/>
-                <w:szCs w:val="20"/>
-                <w:lang w:val="en-US"/>
-              </w:rPr>
-              <w:t>proposta.`id_equipe</w:t>
-            </w:r>
-            <w:proofErr w:type="spellEnd"/>
-            <w:r>
-              <w:rPr>
-                <w:rFonts w:ascii="Arial" w:hAnsi="Arial" w:cs="Arial"/>
-                <w:sz w:val="20"/>
-                <w:szCs w:val="20"/>
-                <w:lang w:val="en-US"/>
-              </w:rPr>
-              <w:t>`</w:t>
-            </w:r>
-          </w:p>
-          <w:p>
-            <w:pPr>
-              <w:tabs>
-                <w:tab w:val="left" w:pos="720"/>
-              </w:tabs>
-              <w:ind w:left="720"/>
-              <w:jc w:val="both"/>
-              <w:rPr>
-                <w:rFonts w:ascii="Arial" w:hAnsi="Arial" w:cs="Arial"/>
-                <w:sz w:val="20"/>
-                <w:szCs w:val="20"/>
-                <w:lang w:val="en-US"/>
-              </w:rPr>
-            </w:pPr>
-            <w:r>
-              <w:rPr>
-                <w:rFonts w:ascii="Arial" w:hAnsi="Arial" w:cs="Arial"/>
-                <w:sz w:val="20"/>
-                <w:szCs w:val="20"/>
-                <w:lang w:val="en-US"/>
-              </w:rPr>
-              <w:t xml:space="preserve">     INNER JOIN `status` status ON </w:t>
-            </w:r>
-            <w:proofErr w:type="spellStart"/>
-            <w:r>
-              <w:rPr>
-                <w:rFonts w:ascii="Arial" w:hAnsi="Arial" w:cs="Arial"/>
-                <w:sz w:val="20"/>
-                <w:szCs w:val="20"/>
-                <w:lang w:val="en-US"/>
-              </w:rPr>
-              <w:t>proposta.`id_status_proposta</w:t>
-            </w:r>
-            <w:proofErr w:type="spellEnd"/>
-            <w:r>
-              <w:rPr>
-                <w:rFonts w:ascii="Arial" w:hAnsi="Arial" w:cs="Arial"/>
-                <w:sz w:val="20"/>
-                <w:szCs w:val="20"/>
-                <w:lang w:val="en-US"/>
-              </w:rPr>
-              <w:t xml:space="preserve">` = </w:t>
-            </w:r>
-            <w:proofErr w:type="spellStart"/>
-            <w:r>
-              <w:rPr>
-                <w:rFonts w:ascii="Arial" w:hAnsi="Arial" w:cs="Arial"/>
-                <w:sz w:val="20"/>
-                <w:szCs w:val="20"/>
-                <w:lang w:val="en-US"/>
-              </w:rPr>
-              <w:t>status.`id</w:t>
-            </w:r>
-            <w:proofErr w:type="spellEnd"/>
-            <w:r>
-              <w:rPr>
-                <w:rFonts w:ascii="Arial" w:hAnsi="Arial" w:cs="Arial"/>
-                <w:sz w:val="20"/>
-                <w:szCs w:val="20"/>
-                <w:lang w:val="en-US"/>
-              </w:rPr>
-              <w:t>`</w:t>
-            </w:r>
-          </w:p>
-          <w:p>
-            <w:pPr>
-              <w:tabs>
-                <w:tab w:val="left" w:pos="720"/>
-              </w:tabs>
-              <w:ind w:left="720"/>
-              <w:jc w:val="both"/>
-              <w:rPr>
-                <w:rFonts w:ascii="Arial" w:hAnsi="Arial" w:cs="Arial"/>
-                <w:sz w:val="20"/>
-                <w:szCs w:val="20"/>
-                <w:lang w:val="en-US"/>
-              </w:rPr>
-            </w:pPr>
-            <w:r>
-              <w:rPr>
-                <w:rFonts w:ascii="Arial" w:hAnsi="Arial" w:cs="Arial"/>
-                <w:sz w:val="20"/>
-                <w:szCs w:val="20"/>
-                <w:lang w:val="en-US"/>
-              </w:rPr>
-              <w:t xml:space="preserve">     AND </w:t>
-            </w:r>
-            <w:proofErr w:type="spellStart"/>
-            <w:r>
-              <w:rPr>
-                <w:rFonts w:ascii="Arial" w:hAnsi="Arial" w:cs="Arial"/>
-                <w:sz w:val="20"/>
-                <w:szCs w:val="20"/>
-                <w:lang w:val="en-US"/>
-              </w:rPr>
-              <w:t>status.`id</w:t>
-            </w:r>
-            <w:proofErr w:type="spellEnd"/>
-            <w:r>
-              <w:rPr>
-                <w:rFonts w:ascii="Arial" w:hAnsi="Arial" w:cs="Arial"/>
-                <w:sz w:val="20"/>
-                <w:szCs w:val="20"/>
-                <w:lang w:val="en-US"/>
-              </w:rPr>
-              <w:t xml:space="preserve">` = </w:t>
-            </w:r>
-            <w:proofErr w:type="spellStart"/>
-            <w:r>
-              <w:rPr>
-                <w:rFonts w:ascii="Arial" w:hAnsi="Arial" w:cs="Arial"/>
-                <w:sz w:val="20"/>
-                <w:szCs w:val="20"/>
-                <w:lang w:val="en-US"/>
-              </w:rPr>
-              <w:t>proposta.`id_status_proposta</w:t>
-            </w:r>
-            <w:proofErr w:type="spellEnd"/>
-            <w:r>
-              <w:rPr>
-                <w:rFonts w:ascii="Arial" w:hAnsi="Arial" w:cs="Arial"/>
-                <w:sz w:val="20"/>
-                <w:szCs w:val="20"/>
-                <w:lang w:val="en-US"/>
-              </w:rPr>
-              <w:t>`</w:t>
-            </w:r>
-          </w:p>
-          <w:p>
-            <w:pPr>
-              <w:tabs>
-                <w:tab w:val="left" w:pos="720"/>
-              </w:tabs>
-              <w:ind w:left="720"/>
-              <w:jc w:val="both"/>
-              <w:rPr>
-                <w:rFonts w:ascii="Arial" w:hAnsi="Arial" w:cs="Arial"/>
-                <w:sz w:val="20"/>
-                <w:szCs w:val="20"/>
-                <w:lang w:val="en-US"/>
-              </w:rPr>
-            </w:pPr>
-            <w:r>
-              <w:rPr>
-                <w:rFonts w:ascii="Arial" w:hAnsi="Arial" w:cs="Arial"/>
-                <w:sz w:val="20"/>
-                <w:szCs w:val="20"/>
-                <w:lang w:val="en-US"/>
-              </w:rPr>
-              <w:t>ORDER BY</w:t>
-            </w:r>
-          </w:p>
-          <w:p>
-            <w:pPr>
-              <w:tabs>
-                <w:tab w:val="left" w:pos="720"/>
-              </w:tabs>
-              <w:ind w:left="720"/>
-              <w:jc w:val="both"/>
-              <w:rPr>
-                <w:rFonts w:ascii="Arial" w:hAnsi="Arial" w:cs="Arial"/>
-                <w:sz w:val="20"/>
-                <w:szCs w:val="20"/>
-                <w:lang w:val="en-US"/>
-              </w:rPr>
-            </w:pPr>
-            <w:r>
-              <w:rPr>
-                <w:rFonts w:ascii="Arial" w:hAnsi="Arial" w:cs="Arial"/>
-                <w:sz w:val="20"/>
-                <w:szCs w:val="20"/>
-                <w:lang w:val="en-US"/>
-              </w:rPr>
-              <w:t xml:space="preserve">     </w:t>
-            </w:r>
-            <w:proofErr w:type="spellStart"/>
-            <w:r>
-              <w:rPr>
-                <w:rFonts w:ascii="Arial" w:hAnsi="Arial" w:cs="Arial"/>
-                <w:sz w:val="20"/>
-                <w:szCs w:val="20"/>
-                <w:lang w:val="en-US"/>
-              </w:rPr>
-              <w:t>equipe.`nome</w:t>
-            </w:r>
-            <w:proofErr w:type="spellEnd"/>
-            <w:r>
-              <w:rPr>
-                <w:rFonts w:ascii="Arial" w:hAnsi="Arial" w:cs="Arial"/>
-                <w:sz w:val="20"/>
-                <w:szCs w:val="20"/>
-                <w:lang w:val="en-US"/>
-              </w:rPr>
-              <w:t>` ASC;</w:t>
-            </w:r>
           </w:p>
           <w:p>
             <w:pPr>
@@ -1469,25 +916,7 @@
                 <w:sz w:val="20"/>
                 <w:szCs w:val="20"/>
               </w:rPr>
-              <w:t xml:space="preserve">O sistema exibe a tela </w:t>
-            </w:r>
-            <w:proofErr w:type="gramStart"/>
-            <w:r>
-              <w:rPr>
-                <w:rFonts w:ascii="Arial" w:hAnsi="Arial" w:cs="Arial"/>
-                <w:sz w:val="20"/>
-                <w:szCs w:val="20"/>
-              </w:rPr>
-              <w:t>TLrelat01</w:t>
-            </w:r>
-            <w:proofErr w:type="gramEnd"/>
-            <w:r>
-              <w:rPr>
-                <w:rFonts w:ascii="Arial" w:hAnsi="Arial" w:cs="Arial"/>
-                <w:sz w:val="20"/>
-                <w:szCs w:val="20"/>
-              </w:rPr>
-              <w:t>.</w:t>
+              <w:t>O sistema exibe a tela TLrelat01.</w:t>
             </w:r>
           </w:p>
           <w:p>

--- a/Documentação/Descrição de Casos de Uso/Uc'Implementar/Gerar Relatorio Proposta e Equipes.docx
+++ b/Documentação/Descrição de Casos de Uso/Uc'Implementar/Gerar Relatorio Proposta e Equipes.docx
@@ -294,7 +294,25 @@
                 <w:sz w:val="20"/>
                 <w:szCs w:val="20"/>
               </w:rPr>
-              <w:t>Este caso de uso se inicia quando o ator entra com login e senha validos.</w:t>
+              <w:t xml:space="preserve">Este caso de uso se inicia quando o ator entra com </w:t>
+            </w:r>
+            <w:proofErr w:type="spellStart"/>
+            <w:r>
+              <w:rPr>
+                <w:rFonts w:ascii="Arial" w:hAnsi="Arial" w:cs="Arial"/>
+                <w:sz w:val="20"/>
+                <w:szCs w:val="20"/>
+              </w:rPr>
+              <w:t>login</w:t>
+            </w:r>
+            <w:proofErr w:type="spellEnd"/>
+            <w:r>
+              <w:rPr>
+                <w:rFonts w:ascii="Arial" w:hAnsi="Arial" w:cs="Arial"/>
+                <w:sz w:val="20"/>
+                <w:szCs w:val="20"/>
+              </w:rPr>
+              <w:t xml:space="preserve"> e senha validos.</w:t>
             </w:r>
           </w:p>
           <w:p>
@@ -330,13 +348,25 @@
               </w:rPr>
               <w:t xml:space="preserve"> </w:t>
             </w:r>
-            <w:r>
-              <w:rPr>
-                <w:rFonts w:ascii="Arial" w:hAnsi="Arial" w:cs="Arial"/>
-                <w:sz w:val="20"/>
-                <w:szCs w:val="20"/>
-              </w:rPr>
-              <w:t>TLmenuCoord.</w:t>
+            <w:proofErr w:type="spellStart"/>
+            <w:proofErr w:type="gramStart"/>
+            <w:r>
+              <w:rPr>
+                <w:rFonts w:ascii="Arial" w:hAnsi="Arial" w:cs="Arial"/>
+                <w:sz w:val="20"/>
+                <w:szCs w:val="20"/>
+              </w:rPr>
+              <w:t>TLmenuCoord</w:t>
+            </w:r>
+            <w:proofErr w:type="spellEnd"/>
+            <w:proofErr w:type="gramEnd"/>
+            <w:r>
+              <w:rPr>
+                <w:rFonts w:ascii="Arial" w:hAnsi="Arial" w:cs="Arial"/>
+                <w:sz w:val="20"/>
+                <w:szCs w:val="20"/>
+              </w:rPr>
+              <w:t>.</w:t>
             </w:r>
           </w:p>
           <w:p>
@@ -386,7 +416,27 @@
                 <w:sz w:val="20"/>
                 <w:szCs w:val="20"/>
               </w:rPr>
-              <w:t>O sistema exibe a tela TLrelat.</w:t>
+              <w:t xml:space="preserve">O sistema exibe a tela </w:t>
+            </w:r>
+            <w:proofErr w:type="spellStart"/>
+            <w:proofErr w:type="gramStart"/>
+            <w:r>
+              <w:rPr>
+                <w:rFonts w:ascii="Arial" w:hAnsi="Arial" w:cs="Arial"/>
+                <w:sz w:val="20"/>
+                <w:szCs w:val="20"/>
+              </w:rPr>
+              <w:t>TLrelat</w:t>
+            </w:r>
+            <w:proofErr w:type="spellEnd"/>
+            <w:proofErr w:type="gramEnd"/>
+            <w:r>
+              <w:rPr>
+                <w:rFonts w:ascii="Arial" w:hAnsi="Arial" w:cs="Arial"/>
+                <w:sz w:val="20"/>
+                <w:szCs w:val="20"/>
+              </w:rPr>
+              <w:t>.</w:t>
             </w:r>
           </w:p>
           <w:p>
@@ -436,7 +486,25 @@
                 <w:sz w:val="20"/>
                 <w:szCs w:val="20"/>
               </w:rPr>
-              <w:t>O ator seleciona o campo Formato de Saida.</w:t>
+              <w:t xml:space="preserve">O ator seleciona o campo Formato de </w:t>
+            </w:r>
+            <w:proofErr w:type="spellStart"/>
+            <w:r>
+              <w:rPr>
+                <w:rFonts w:ascii="Arial" w:hAnsi="Arial" w:cs="Arial"/>
+                <w:sz w:val="20"/>
+                <w:szCs w:val="20"/>
+              </w:rPr>
+              <w:t>Saida</w:t>
+            </w:r>
+            <w:proofErr w:type="spellEnd"/>
+            <w:r>
+              <w:rPr>
+                <w:rFonts w:ascii="Arial" w:hAnsi="Arial" w:cs="Arial"/>
+                <w:sz w:val="20"/>
+                <w:szCs w:val="20"/>
+              </w:rPr>
+              <w:t>.</w:t>
             </w:r>
           </w:p>
           <w:p>
@@ -494,7 +562,79 @@
                 <w:sz w:val="20"/>
                 <w:szCs w:val="20"/>
               </w:rPr>
-              <w:t xml:space="preserve">PROPOSTA os campos id, nome, data_criacao, data_submissao, id_equipe e periodo. </w:t>
+              <w:t xml:space="preserve">PROPOSTA os campos id, nome, </w:t>
+            </w:r>
+            <w:proofErr w:type="spellStart"/>
+            <w:r>
+              <w:rPr>
+                <w:rFonts w:ascii="Arial" w:hAnsi="Arial" w:cs="Arial"/>
+                <w:sz w:val="20"/>
+                <w:szCs w:val="20"/>
+              </w:rPr>
+              <w:t>data_criacao</w:t>
+            </w:r>
+            <w:proofErr w:type="spellEnd"/>
+            <w:r>
+              <w:rPr>
+                <w:rFonts w:ascii="Arial" w:hAnsi="Arial" w:cs="Arial"/>
+                <w:sz w:val="20"/>
+                <w:szCs w:val="20"/>
+              </w:rPr>
+              <w:t xml:space="preserve">, </w:t>
+            </w:r>
+            <w:proofErr w:type="spellStart"/>
+            <w:r>
+              <w:rPr>
+                <w:rFonts w:ascii="Arial" w:hAnsi="Arial" w:cs="Arial"/>
+                <w:sz w:val="20"/>
+                <w:szCs w:val="20"/>
+              </w:rPr>
+              <w:t>data_submissao</w:t>
+            </w:r>
+            <w:proofErr w:type="spellEnd"/>
+            <w:r>
+              <w:rPr>
+                <w:rFonts w:ascii="Arial" w:hAnsi="Arial" w:cs="Arial"/>
+                <w:sz w:val="20"/>
+                <w:szCs w:val="20"/>
+              </w:rPr>
+              <w:t xml:space="preserve">, </w:t>
+            </w:r>
+            <w:proofErr w:type="spellStart"/>
+            <w:r>
+              <w:rPr>
+                <w:rFonts w:ascii="Arial" w:hAnsi="Arial" w:cs="Arial"/>
+                <w:sz w:val="20"/>
+                <w:szCs w:val="20"/>
+              </w:rPr>
+              <w:t>id_equipe</w:t>
+            </w:r>
+            <w:proofErr w:type="spellEnd"/>
+            <w:r>
+              <w:rPr>
+                <w:rFonts w:ascii="Arial" w:hAnsi="Arial" w:cs="Arial"/>
+                <w:sz w:val="20"/>
+                <w:szCs w:val="20"/>
+              </w:rPr>
+              <w:t xml:space="preserve"> e </w:t>
+            </w:r>
+            <w:proofErr w:type="spellStart"/>
+            <w:r>
+              <w:rPr>
+                <w:rFonts w:ascii="Arial" w:hAnsi="Arial" w:cs="Arial"/>
+                <w:sz w:val="20"/>
+                <w:szCs w:val="20"/>
+              </w:rPr>
+              <w:t>periodo</w:t>
+            </w:r>
+            <w:proofErr w:type="spellEnd"/>
+            <w:r>
+              <w:rPr>
+                <w:rFonts w:ascii="Arial" w:hAnsi="Arial" w:cs="Arial"/>
+                <w:sz w:val="20"/>
+                <w:szCs w:val="20"/>
+              </w:rPr>
+              <w:t xml:space="preserve">. </w:t>
             </w:r>
           </w:p>
           <w:p>
@@ -546,7 +686,59 @@
                 <w:sz w:val="20"/>
                 <w:szCs w:val="20"/>
               </w:rPr>
-              <w:t xml:space="preserve">     proposta.`nome` AS proposta_nome,</w:t>
+              <w:t xml:space="preserve">     </w:t>
+            </w:r>
+            <w:proofErr w:type="gramStart"/>
+            <w:r>
+              <w:rPr>
+                <w:rFonts w:ascii="Arial" w:hAnsi="Arial" w:cs="Arial"/>
+                <w:sz w:val="20"/>
+                <w:szCs w:val="20"/>
+              </w:rPr>
+              <w:t>proposta</w:t>
+            </w:r>
+            <w:proofErr w:type="gramEnd"/>
+            <w:r>
+              <w:rPr>
+                <w:rFonts w:ascii="Arial" w:hAnsi="Arial" w:cs="Arial"/>
+                <w:sz w:val="20"/>
+                <w:szCs w:val="20"/>
+              </w:rPr>
+              <w:t>.</w:t>
+            </w:r>
+            <w:r>
+              <w:rPr>
+                <w:rFonts w:ascii="Arial" w:hAnsi="Arial" w:cs="Arial"/>
+                <w:sz w:val="20"/>
+                <w:szCs w:val="20"/>
+              </w:rPr>
+              <w:t>nome</w:t>
+            </w:r>
+            <w:r>
+              <w:rPr>
+                <w:rFonts w:ascii="Arial" w:hAnsi="Arial" w:cs="Arial"/>
+                <w:sz w:val="20"/>
+                <w:szCs w:val="20"/>
+              </w:rPr>
+              <w:t xml:space="preserve"> AS </w:t>
+            </w:r>
+            <w:proofErr w:type="spellStart"/>
+            <w:r>
+              <w:rPr>
+                <w:rFonts w:ascii="Arial" w:hAnsi="Arial" w:cs="Arial"/>
+                <w:sz w:val="20"/>
+                <w:szCs w:val="20"/>
+              </w:rPr>
+              <w:t>proposta_nome</w:t>
+            </w:r>
+            <w:proofErr w:type="spellEnd"/>
+            <w:r>
+              <w:rPr>
+                <w:rFonts w:ascii="Arial" w:hAnsi="Arial" w:cs="Arial"/>
+                <w:sz w:val="20"/>
+                <w:szCs w:val="20"/>
+              </w:rPr>
+              <w:t>,</w:t>
             </w:r>
           </w:p>
           <w:p>
@@ -568,7 +760,61 @@
                 <w:sz w:val="20"/>
                 <w:szCs w:val="20"/>
               </w:rPr>
-              <w:t xml:space="preserve">     proposta.`data_criacao` AS proposta_data_criacao,</w:t>
+              <w:t xml:space="preserve">     </w:t>
+            </w:r>
+            <w:proofErr w:type="gramStart"/>
+            <w:r>
+              <w:rPr>
+                <w:rFonts w:ascii="Arial" w:hAnsi="Arial" w:cs="Arial"/>
+                <w:sz w:val="20"/>
+                <w:szCs w:val="20"/>
+              </w:rPr>
+              <w:t>proposta</w:t>
+            </w:r>
+            <w:proofErr w:type="gramEnd"/>
+            <w:r>
+              <w:rPr>
+                <w:rFonts w:ascii="Arial" w:hAnsi="Arial" w:cs="Arial"/>
+                <w:sz w:val="20"/>
+                <w:szCs w:val="20"/>
+              </w:rPr>
+              <w:t>.</w:t>
+            </w:r>
+            <w:proofErr w:type="spellStart"/>
+            <w:r>
+              <w:rPr>
+                <w:rFonts w:ascii="Arial" w:hAnsi="Arial" w:cs="Arial"/>
+                <w:sz w:val="20"/>
+                <w:szCs w:val="20"/>
+              </w:rPr>
+              <w:t>data_criacao</w:t>
+            </w:r>
+            <w:proofErr w:type="spellEnd"/>
+            <w:r>
+              <w:rPr>
+                <w:rFonts w:ascii="Arial" w:hAnsi="Arial" w:cs="Arial"/>
+                <w:sz w:val="20"/>
+                <w:szCs w:val="20"/>
+              </w:rPr>
+              <w:t xml:space="preserve"> AS </w:t>
+            </w:r>
+            <w:proofErr w:type="spellStart"/>
+            <w:r>
+              <w:rPr>
+                <w:rFonts w:ascii="Arial" w:hAnsi="Arial" w:cs="Arial"/>
+                <w:sz w:val="20"/>
+                <w:szCs w:val="20"/>
+              </w:rPr>
+              <w:t>proposta_data_criacao</w:t>
+            </w:r>
+            <w:proofErr w:type="spellEnd"/>
+            <w:r>
+              <w:rPr>
+                <w:rFonts w:ascii="Arial" w:hAnsi="Arial" w:cs="Arial"/>
+                <w:sz w:val="20"/>
+                <w:szCs w:val="20"/>
+              </w:rPr>
+              <w:t>,</w:t>
             </w:r>
           </w:p>
           <w:p>
@@ -590,7 +836,69 @@
                 <w:sz w:val="20"/>
                 <w:szCs w:val="20"/>
               </w:rPr>
-              <w:t xml:space="preserve">     proposta.`data_submissao` AS proposta_data_submissao,</w:t>
+              <w:t xml:space="preserve">     </w:t>
+            </w:r>
+            <w:proofErr w:type="gramStart"/>
+            <w:r>
+              <w:rPr>
+                <w:rFonts w:ascii="Arial" w:hAnsi="Arial" w:cs="Arial"/>
+                <w:sz w:val="20"/>
+                <w:szCs w:val="20"/>
+              </w:rPr>
+              <w:t>propos</w:t>
+            </w:r>
+            <w:r>
+              <w:rPr>
+                <w:rFonts w:ascii="Arial" w:hAnsi="Arial" w:cs="Arial"/>
+                <w:sz w:val="20"/>
+                <w:szCs w:val="20"/>
+              </w:rPr>
+              <w:t>ta</w:t>
+            </w:r>
+            <w:proofErr w:type="gramEnd"/>
+            <w:r>
+              <w:rPr>
+                <w:rFonts w:ascii="Arial" w:hAnsi="Arial" w:cs="Arial"/>
+                <w:sz w:val="20"/>
+                <w:szCs w:val="20"/>
+              </w:rPr>
+              <w:t>.</w:t>
+            </w:r>
+            <w:proofErr w:type="spellStart"/>
+            <w:r>
+              <w:rPr>
+                <w:rFonts w:ascii="Arial" w:hAnsi="Arial" w:cs="Arial"/>
+                <w:sz w:val="20"/>
+                <w:szCs w:val="20"/>
+              </w:rPr>
+              <w:t>data_submissao</w:t>
+            </w:r>
+            <w:proofErr w:type="spellEnd"/>
+            <w:r>
+              <w:rPr>
+                <w:rFonts w:ascii="Arial" w:hAnsi="Arial" w:cs="Arial"/>
+                <w:sz w:val="20"/>
+                <w:szCs w:val="20"/>
+              </w:rPr>
+              <w:t xml:space="preserve"> AS </w:t>
+            </w:r>
+            <w:proofErr w:type="spellStart"/>
+            <w:r>
+              <w:rPr>
+                <w:rFonts w:ascii="Arial" w:hAnsi="Arial" w:cs="Arial"/>
+                <w:sz w:val="20"/>
+                <w:szCs w:val="20"/>
+              </w:rPr>
+              <w:t>proposta_data_submissao</w:t>
+            </w:r>
+            <w:proofErr w:type="spellEnd"/>
+            <w:r>
+              <w:rPr>
+                <w:rFonts w:ascii="Arial" w:hAnsi="Arial" w:cs="Arial"/>
+                <w:sz w:val="20"/>
+                <w:szCs w:val="20"/>
+              </w:rPr>
+              <w:t>,</w:t>
             </w:r>
           </w:p>
           <w:p>
@@ -612,7 +920,61 @@
                 <w:sz w:val="20"/>
                 <w:szCs w:val="20"/>
               </w:rPr>
-              <w:t xml:space="preserve">     proposta.`periodo` AS proposta_periodo,</w:t>
+              <w:t xml:space="preserve">     </w:t>
+            </w:r>
+            <w:proofErr w:type="gramStart"/>
+            <w:r>
+              <w:rPr>
+                <w:rFonts w:ascii="Arial" w:hAnsi="Arial" w:cs="Arial"/>
+                <w:sz w:val="20"/>
+                <w:szCs w:val="20"/>
+              </w:rPr>
+              <w:t>proposta</w:t>
+            </w:r>
+            <w:proofErr w:type="gramEnd"/>
+            <w:r>
+              <w:rPr>
+                <w:rFonts w:ascii="Arial" w:hAnsi="Arial" w:cs="Arial"/>
+                <w:sz w:val="20"/>
+                <w:szCs w:val="20"/>
+              </w:rPr>
+              <w:t>.</w:t>
+            </w:r>
+            <w:proofErr w:type="spellStart"/>
+            <w:r>
+              <w:rPr>
+                <w:rFonts w:ascii="Arial" w:hAnsi="Arial" w:cs="Arial"/>
+                <w:sz w:val="20"/>
+                <w:szCs w:val="20"/>
+              </w:rPr>
+              <w:t>periodo</w:t>
+            </w:r>
+            <w:proofErr w:type="spellEnd"/>
+            <w:r>
+              <w:rPr>
+                <w:rFonts w:ascii="Arial" w:hAnsi="Arial" w:cs="Arial"/>
+                <w:sz w:val="20"/>
+                <w:szCs w:val="20"/>
+              </w:rPr>
+              <w:t xml:space="preserve"> AS </w:t>
+            </w:r>
+            <w:proofErr w:type="spellStart"/>
+            <w:r>
+              <w:rPr>
+                <w:rFonts w:ascii="Arial" w:hAnsi="Arial" w:cs="Arial"/>
+                <w:sz w:val="20"/>
+                <w:szCs w:val="20"/>
+              </w:rPr>
+              <w:t>proposta_periodo</w:t>
+            </w:r>
+            <w:proofErr w:type="spellEnd"/>
+            <w:r>
+              <w:rPr>
+                <w:rFonts w:ascii="Arial" w:hAnsi="Arial" w:cs="Arial"/>
+                <w:sz w:val="20"/>
+                <w:szCs w:val="20"/>
+              </w:rPr>
+              <w:t>,</w:t>
             </w:r>
           </w:p>
           <w:p>
@@ -634,7 +996,51 @@
                 <w:sz w:val="20"/>
                 <w:szCs w:val="20"/>
               </w:rPr>
-              <w:t xml:space="preserve">     equipe.`nome` AS equipe_nome,</w:t>
+              <w:t xml:space="preserve">     </w:t>
+            </w:r>
+            <w:proofErr w:type="gramStart"/>
+            <w:r>
+              <w:rPr>
+                <w:rFonts w:ascii="Arial" w:hAnsi="Arial" w:cs="Arial"/>
+                <w:sz w:val="20"/>
+                <w:szCs w:val="20"/>
+              </w:rPr>
+              <w:t>equipe</w:t>
+            </w:r>
+            <w:proofErr w:type="gramEnd"/>
+            <w:r>
+              <w:rPr>
+                <w:rFonts w:ascii="Arial" w:hAnsi="Arial" w:cs="Arial"/>
+                <w:sz w:val="20"/>
+                <w:szCs w:val="20"/>
+              </w:rPr>
+              <w:t>.nome</w:t>
+            </w:r>
+            <w:r>
+              <w:rPr>
+                <w:rFonts w:ascii="Arial" w:hAnsi="Arial" w:cs="Arial"/>
+                <w:sz w:val="20"/>
+                <w:szCs w:val="20"/>
+              </w:rPr>
+              <w:t xml:space="preserve"> AS </w:t>
+            </w:r>
+            <w:proofErr w:type="spellStart"/>
+            <w:r>
+              <w:rPr>
+                <w:rFonts w:ascii="Arial" w:hAnsi="Arial" w:cs="Arial"/>
+                <w:sz w:val="20"/>
+                <w:szCs w:val="20"/>
+              </w:rPr>
+              <w:t>equipe_nome</w:t>
+            </w:r>
+            <w:proofErr w:type="spellEnd"/>
+            <w:r>
+              <w:rPr>
+                <w:rFonts w:ascii="Arial" w:hAnsi="Arial" w:cs="Arial"/>
+                <w:sz w:val="20"/>
+                <w:szCs w:val="20"/>
+              </w:rPr>
+              <w:t>,</w:t>
             </w:r>
           </w:p>
           <w:p>
@@ -659,15 +1065,37 @@
               </w:rPr>
               <w:t xml:space="preserve">     </w:t>
             </w:r>
-            <w:r>
-              <w:rPr>
-                <w:rFonts w:ascii="Arial" w:hAnsi="Arial" w:cs="Arial"/>
-                <w:sz w:val="20"/>
-                <w:szCs w:val="20"/>
-                <w:lang w:val="en-US"/>
-              </w:rPr>
-              <w:t>status.`nome` AS status_nome</w:t>
-            </w:r>
+            <w:proofErr w:type="spellStart"/>
+            <w:r>
+              <w:rPr>
+                <w:rFonts w:ascii="Arial" w:hAnsi="Arial" w:cs="Arial"/>
+                <w:sz w:val="20"/>
+                <w:szCs w:val="20"/>
+                <w:lang w:val="en-US"/>
+              </w:rPr>
+              <w:t>status.nome</w:t>
+            </w:r>
+            <w:proofErr w:type="spellEnd"/>
+            <w:r>
+              <w:rPr>
+                <w:rFonts w:ascii="Arial" w:hAnsi="Arial" w:cs="Arial"/>
+                <w:sz w:val="20"/>
+                <w:szCs w:val="20"/>
+                <w:lang w:val="en-US"/>
+              </w:rPr>
+              <w:t xml:space="preserve"> AS </w:t>
+            </w:r>
+            <w:proofErr w:type="spellStart"/>
+            <w:r>
+              <w:rPr>
+                <w:rFonts w:ascii="Arial" w:hAnsi="Arial" w:cs="Arial"/>
+                <w:sz w:val="20"/>
+                <w:szCs w:val="20"/>
+                <w:lang w:val="en-US"/>
+              </w:rPr>
+              <w:t>status_nome</w:t>
+            </w:r>
+            <w:proofErr w:type="spellEnd"/>
           </w:p>
           <w:p>
             <w:pPr>
@@ -714,8 +1142,99 @@
                 <w:szCs w:val="20"/>
                 <w:lang w:val="en-US"/>
               </w:rPr>
-              <w:t xml:space="preserve">     `equipe` equipe INNER JOIN `proposta` proposta ON equipe.`id` = proposta.`id_equipe`</w:t>
-            </w:r>
+              <w:t xml:space="preserve">     </w:t>
+            </w:r>
+            <w:proofErr w:type="spellStart"/>
+            <w:r>
+              <w:rPr>
+                <w:rFonts w:ascii="Arial" w:hAnsi="Arial" w:cs="Arial"/>
+                <w:sz w:val="20"/>
+                <w:szCs w:val="20"/>
+                <w:lang w:val="en-US"/>
+              </w:rPr>
+              <w:t>equipe</w:t>
+            </w:r>
+            <w:proofErr w:type="spellEnd"/>
+            <w:r>
+              <w:rPr>
+                <w:rFonts w:ascii="Arial" w:hAnsi="Arial" w:cs="Arial"/>
+                <w:sz w:val="20"/>
+                <w:szCs w:val="20"/>
+                <w:lang w:val="en-US"/>
+              </w:rPr>
+              <w:t xml:space="preserve"> </w:t>
+            </w:r>
+            <w:proofErr w:type="spellStart"/>
+            <w:r>
+              <w:rPr>
+                <w:rFonts w:ascii="Arial" w:hAnsi="Arial" w:cs="Arial"/>
+                <w:sz w:val="20"/>
+                <w:szCs w:val="20"/>
+                <w:lang w:val="en-US"/>
+              </w:rPr>
+              <w:t>equipe</w:t>
+            </w:r>
+            <w:proofErr w:type="spellEnd"/>
+            <w:r>
+              <w:rPr>
+                <w:rFonts w:ascii="Arial" w:hAnsi="Arial" w:cs="Arial"/>
+                <w:sz w:val="20"/>
+                <w:szCs w:val="20"/>
+                <w:lang w:val="en-US"/>
+              </w:rPr>
+              <w:t xml:space="preserve"> INNER JOIN </w:t>
+            </w:r>
+            <w:proofErr w:type="spellStart"/>
+            <w:r>
+              <w:rPr>
+                <w:rFonts w:ascii="Arial" w:hAnsi="Arial" w:cs="Arial"/>
+                <w:sz w:val="20"/>
+                <w:szCs w:val="20"/>
+                <w:lang w:val="en-US"/>
+              </w:rPr>
+              <w:t>proposta</w:t>
+            </w:r>
+            <w:proofErr w:type="spellEnd"/>
+            <w:r>
+              <w:rPr>
+                <w:rFonts w:ascii="Arial" w:hAnsi="Arial" w:cs="Arial"/>
+                <w:sz w:val="20"/>
+                <w:szCs w:val="20"/>
+                <w:lang w:val="en-US"/>
+              </w:rPr>
+              <w:t xml:space="preserve"> </w:t>
+            </w:r>
+            <w:proofErr w:type="spellStart"/>
+            <w:r>
+              <w:rPr>
+                <w:rFonts w:ascii="Arial" w:hAnsi="Arial" w:cs="Arial"/>
+                <w:sz w:val="20"/>
+                <w:szCs w:val="20"/>
+                <w:lang w:val="en-US"/>
+              </w:rPr>
+              <w:t>proposta</w:t>
+            </w:r>
+            <w:proofErr w:type="spellEnd"/>
+            <w:r>
+              <w:rPr>
+                <w:rFonts w:ascii="Arial" w:hAnsi="Arial" w:cs="Arial"/>
+                <w:sz w:val="20"/>
+                <w:szCs w:val="20"/>
+                <w:lang w:val="en-US"/>
+              </w:rPr>
+              <w:t xml:space="preserve"> ON equipe.id = </w:t>
+            </w:r>
+            <w:proofErr w:type="spellStart"/>
+            <w:r>
+              <w:rPr>
+                <w:rFonts w:ascii="Arial" w:hAnsi="Arial" w:cs="Arial"/>
+                <w:sz w:val="20"/>
+                <w:szCs w:val="20"/>
+                <w:lang w:val="en-US"/>
+              </w:rPr>
+              <w:t>proposta.id_equipe</w:t>
+            </w:r>
+            <w:proofErr w:type="spellEnd"/>
           </w:p>
           <w:p>
             <w:pPr>
@@ -738,7 +1257,74 @@
                 <w:szCs w:val="20"/>
                 <w:lang w:val="en-US"/>
               </w:rPr>
-              <w:t xml:space="preserve">     INNER JOIN `status` status ON proposta.`id_status_proposta` = status.`id`</w:t>
+              <w:t xml:space="preserve">     INNER JO</w:t>
+            </w:r>
+            <w:r>
+              <w:rPr>
+                <w:rFonts w:ascii="Arial" w:hAnsi="Arial" w:cs="Arial"/>
+                <w:sz w:val="20"/>
+                <w:szCs w:val="20"/>
+                <w:lang w:val="en-US"/>
+              </w:rPr>
+              <w:t xml:space="preserve">IN status </w:t>
+            </w:r>
+            <w:proofErr w:type="spellStart"/>
+            <w:r>
+              <w:rPr>
+                <w:rFonts w:ascii="Arial" w:hAnsi="Arial" w:cs="Arial"/>
+                <w:sz w:val="20"/>
+                <w:szCs w:val="20"/>
+                <w:lang w:val="en-US"/>
+              </w:rPr>
+              <w:t>status</w:t>
+            </w:r>
+            <w:proofErr w:type="spellEnd"/>
+            <w:r>
+              <w:rPr>
+                <w:rFonts w:ascii="Arial" w:hAnsi="Arial" w:cs="Arial"/>
+                <w:sz w:val="20"/>
+                <w:szCs w:val="20"/>
+                <w:lang w:val="en-US"/>
+              </w:rPr>
+              <w:t xml:space="preserve"> ON </w:t>
+            </w:r>
+            <w:proofErr w:type="spellStart"/>
+            <w:r>
+              <w:rPr>
+                <w:rFonts w:ascii="Arial" w:hAnsi="Arial" w:cs="Arial"/>
+                <w:sz w:val="20"/>
+                <w:szCs w:val="20"/>
+                <w:lang w:val="en-US"/>
+              </w:rPr>
+              <w:t>proposta.</w:t>
+            </w:r>
+            <w:r>
+              <w:rPr>
+                <w:rFonts w:ascii="Arial" w:hAnsi="Arial" w:cs="Arial"/>
+                <w:sz w:val="20"/>
+                <w:szCs w:val="20"/>
+                <w:lang w:val="en-US"/>
+              </w:rPr>
+              <w:t>i</w:t>
+            </w:r>
+            <w:r>
+              <w:rPr>
+                <w:rFonts w:ascii="Arial" w:hAnsi="Arial" w:cs="Arial"/>
+                <w:sz w:val="20"/>
+                <w:szCs w:val="20"/>
+                <w:lang w:val="en-US"/>
+              </w:rPr>
+              <w:t>d_status_proposta</w:t>
+            </w:r>
+            <w:proofErr w:type="spellEnd"/>
+            <w:r>
+              <w:rPr>
+                <w:rFonts w:ascii="Arial" w:hAnsi="Arial" w:cs="Arial"/>
+                <w:sz w:val="20"/>
+                <w:szCs w:val="20"/>
+                <w:lang w:val="en-US"/>
+              </w:rPr>
+              <w:t xml:space="preserve"> = status.id</w:t>
             </w:r>
           </w:p>
           <w:p>
@@ -762,8 +1348,19 @@
                 <w:szCs w:val="20"/>
                 <w:lang w:val="en-US"/>
               </w:rPr>
-              <w:t xml:space="preserve">     AND status.`id` = proposta.`id_status_proposta`</w:t>
-            </w:r>
+              <w:t xml:space="preserve">     AND status.id = </w:t>
+            </w:r>
+            <w:proofErr w:type="spellStart"/>
+            <w:r>
+              <w:rPr>
+                <w:rFonts w:ascii="Arial" w:hAnsi="Arial" w:cs="Arial"/>
+                <w:sz w:val="20"/>
+                <w:szCs w:val="20"/>
+                <w:lang w:val="en-US"/>
+              </w:rPr>
+              <w:t>proposta.id_status_proposta</w:t>
+            </w:r>
+            <w:proofErr w:type="spellEnd"/>
           </w:p>
           <w:p>
             <w:pPr>
@@ -810,8 +1407,29 @@
                 <w:szCs w:val="20"/>
                 <w:lang w:val="en-US"/>
               </w:rPr>
-              <w:t xml:space="preserve">        proposta.periodo = </w:t>
-            </w:r>
+              <w:t xml:space="preserve">        </w:t>
+            </w:r>
+            <w:proofErr w:type="spellStart"/>
+            <w:r>
+              <w:rPr>
+                <w:rFonts w:ascii="Arial" w:hAnsi="Arial" w:cs="Arial"/>
+                <w:sz w:val="20"/>
+                <w:szCs w:val="20"/>
+                <w:lang w:val="en-US"/>
+              </w:rPr>
+              <w:t>proposta.periodo</w:t>
+            </w:r>
+            <w:proofErr w:type="spellEnd"/>
+            <w:r>
+              <w:rPr>
+                <w:rFonts w:ascii="Arial" w:hAnsi="Arial" w:cs="Arial"/>
+                <w:sz w:val="20"/>
+                <w:szCs w:val="20"/>
+                <w:lang w:val="en-US"/>
+              </w:rPr>
+              <w:t xml:space="preserve"> = </w:t>
+            </w:r>
+            <w:proofErr w:type="spellStart"/>
             <w:r>
               <w:rPr>
                 <w:rFonts w:ascii="Arial" w:hAnsi="Arial" w:cs="Arial"/>
@@ -821,6 +1439,7 @@
               </w:rPr>
               <w:t>periodo</w:t>
             </w:r>
+            <w:proofErr w:type="spellEnd"/>
             <w:r>
               <w:rPr>
                 <w:rFonts w:ascii="Arial" w:hAnsi="Arial" w:cs="Arial"/>
@@ -876,7 +1495,27 @@
                 <w:szCs w:val="20"/>
                 <w:lang w:val="en-US"/>
               </w:rPr>
-              <w:t xml:space="preserve">     equipe.`nome` ASC;</w:t>
+              <w:t xml:space="preserve">     </w:t>
+            </w:r>
+            <w:proofErr w:type="spellStart"/>
+            <w:r>
+              <w:rPr>
+                <w:rFonts w:ascii="Arial" w:hAnsi="Arial" w:cs="Arial"/>
+                <w:sz w:val="20"/>
+                <w:szCs w:val="20"/>
+                <w:lang w:val="en-US"/>
+              </w:rPr>
+              <w:t>equipe.nome</w:t>
+            </w:r>
+            <w:proofErr w:type="spellEnd"/>
+            <w:r>
+              <w:rPr>
+                <w:rFonts w:ascii="Arial" w:hAnsi="Arial" w:cs="Arial"/>
+                <w:sz w:val="20"/>
+                <w:szCs w:val="20"/>
+                <w:lang w:val="en-US"/>
+              </w:rPr>
+              <w:t xml:space="preserve"> ASC;</w:t>
             </w:r>
           </w:p>
           <w:p>
@@ -916,7 +1555,25 @@
                 <w:sz w:val="20"/>
                 <w:szCs w:val="20"/>
               </w:rPr>
-              <w:t>O sistema exibe a tela TLrelat01.</w:t>
+              <w:t xml:space="preserve">O sistema exibe a tela </w:t>
+            </w:r>
+            <w:proofErr w:type="gramStart"/>
+            <w:r>
+              <w:rPr>
+                <w:rFonts w:ascii="Arial" w:hAnsi="Arial" w:cs="Arial"/>
+                <w:sz w:val="20"/>
+                <w:szCs w:val="20"/>
+              </w:rPr>
+              <w:t>TLrelat01</w:t>
+            </w:r>
+            <w:proofErr w:type="gramEnd"/>
+            <w:r>
+              <w:rPr>
+                <w:rFonts w:ascii="Arial" w:hAnsi="Arial" w:cs="Arial"/>
+                <w:sz w:val="20"/>
+                <w:szCs w:val="20"/>
+              </w:rPr>
+              <w:t>.</w:t>
             </w:r>
           </w:p>
           <w:p>

--- a/Documentação/Descrição de Casos de Uso/Uc'Implementar/Gerar Relatorio Proposta e Equipes.docx
+++ b/Documentação/Descrição de Casos de Uso/Uc'Implementar/Gerar Relatorio Proposta e Equipes.docx
@@ -7,7 +7,7 @@
         <w:tblW w:w="9790" w:type="dxa"/>
         <w:jc w:val="center"/>
         <w:tblLayout w:type="fixed"/>
-        <w:tblLook w:val="04A0"/>
+        <w:tblLook w:val="00A0"/>
       </w:tblPr>
       <w:tblGrid>
         <w:gridCol w:w="9790"/>
@@ -25,7 +25,6 @@
               <w:bottom w:val="single" w:sz="4" w:space="0" w:color="000000"/>
               <w:right w:val="single" w:sz="4" w:space="0" w:color="000000"/>
             </w:tcBorders>
-            <w:hideMark/>
           </w:tcPr>
           <w:p>
             <w:pPr>
@@ -39,6 +38,7 @@
               <w:rPr>
                 <w:rFonts w:ascii="Arial" w:hAnsi="Arial" w:cs="Arial"/>
                 <w:b/>
+                <w:bCs/>
               </w:rPr>
               <w:t>Caso de Uso:</w:t>
             </w:r>
@@ -46,12 +46,25 @@
               <w:rPr>
                 <w:rFonts w:ascii="Arial" w:hAnsi="Arial" w:cs="Arial"/>
               </w:rPr>
-              <w:t xml:space="preserve"> Gerar Lista de Equipes e Propostas                                        </w:t>
+              <w:t xml:space="preserve"> </w:t>
+            </w:r>
+            <w:r>
+              <w:rPr>
+                <w:rFonts w:ascii="Arial" w:hAnsi="Arial" w:cs="Arial"/>
+              </w:rPr>
+              <w:t xml:space="preserve">Gerar Lista </w:t>
+            </w:r>
+            <w:r>
+              <w:rPr>
+                <w:rFonts w:ascii="Arial" w:hAnsi="Arial" w:cs="Arial"/>
+              </w:rPr>
+              <w:t xml:space="preserve">de Equipes e Propostas                                        </w:t>
             </w:r>
             <w:r>
               <w:rPr>
                 <w:rFonts w:ascii="Arial" w:hAnsi="Arial" w:cs="Arial"/>
                 <w:b/>
+                <w:bCs/>
               </w:rPr>
               <w:t>Sigla:</w:t>
             </w:r>
@@ -77,7 +90,6 @@
               <w:bottom w:val="single" w:sz="4" w:space="0" w:color="000000"/>
               <w:right w:val="single" w:sz="4" w:space="0" w:color="000000"/>
             </w:tcBorders>
-            <w:hideMark/>
           </w:tcPr>
           <w:p>
             <w:pPr>
@@ -91,6 +103,7 @@
               <w:rPr>
                 <w:rFonts w:ascii="Arial" w:hAnsi="Arial" w:cs="Arial"/>
                 <w:b/>
+                <w:bCs/>
               </w:rPr>
               <w:t>Objetivo:</w:t>
             </w:r>
@@ -116,7 +129,6 @@
               <w:bottom w:val="single" w:sz="4" w:space="0" w:color="000000"/>
               <w:right w:val="single" w:sz="4" w:space="0" w:color="000000"/>
             </w:tcBorders>
-            <w:hideMark/>
           </w:tcPr>
           <w:p>
             <w:pPr>
@@ -132,6 +144,7 @@
               <w:rPr>
                 <w:rFonts w:ascii="Arial" w:hAnsi="Arial" w:cs="Arial"/>
                 <w:b/>
+                <w:bCs/>
                 <w:sz w:val="20"/>
                 <w:szCs w:val="20"/>
               </w:rPr>
@@ -162,7 +175,6 @@
               <w:bottom w:val="single" w:sz="4" w:space="0" w:color="000000"/>
               <w:right w:val="single" w:sz="4" w:space="0" w:color="000000"/>
             </w:tcBorders>
-            <w:hideMark/>
           </w:tcPr>
           <w:p>
             <w:pPr>
@@ -178,6 +190,7 @@
               <w:rPr>
                 <w:rFonts w:ascii="Arial" w:hAnsi="Arial" w:cs="Arial"/>
                 <w:b/>
+                <w:bCs/>
                 <w:sz w:val="20"/>
                 <w:szCs w:val="20"/>
               </w:rPr>
@@ -189,7 +202,25 @@
                 <w:sz w:val="20"/>
                 <w:szCs w:val="20"/>
               </w:rPr>
-              <w:t>Não aplicável</w:t>
+              <w:t xml:space="preserve">O ator deve ter acionado a opção </w:t>
+            </w:r>
+            <w:proofErr w:type="spellStart"/>
+            <w:r>
+              <w:rPr>
+                <w:rFonts w:ascii="Arial" w:hAnsi="Arial" w:cs="Arial"/>
+                <w:sz w:val="20"/>
+                <w:szCs w:val="20"/>
+              </w:rPr>
+              <w:t>Relatorios</w:t>
+            </w:r>
+            <w:proofErr w:type="spellEnd"/>
+            <w:r>
+              <w:rPr>
+                <w:rFonts w:ascii="Arial" w:hAnsi="Arial" w:cs="Arial"/>
+                <w:sz w:val="20"/>
+                <w:szCs w:val="20"/>
+              </w:rPr>
+              <w:t>.</w:t>
             </w:r>
           </w:p>
         </w:tc>
@@ -207,7 +238,6 @@
               <w:bottom w:val="single" w:sz="4" w:space="0" w:color="000000"/>
               <w:right w:val="single" w:sz="4" w:space="0" w:color="000000"/>
             </w:tcBorders>
-            <w:hideMark/>
           </w:tcPr>
           <w:p>
             <w:pPr>
@@ -223,6 +253,7 @@
               <w:rPr>
                 <w:rFonts w:ascii="Arial" w:hAnsi="Arial" w:cs="Arial"/>
                 <w:b/>
+                <w:bCs/>
                 <w:sz w:val="20"/>
                 <w:szCs w:val="20"/>
               </w:rPr>
@@ -252,7 +283,6 @@
               <w:bottom w:val="single" w:sz="4" w:space="0" w:color="000000"/>
               <w:right w:val="single" w:sz="4" w:space="0" w:color="000000"/>
             </w:tcBorders>
-            <w:hideMark/>
           </w:tcPr>
           <w:p>
             <w:pPr>
@@ -261,6 +291,7 @@
               <w:rPr>
                 <w:rFonts w:ascii="Arial" w:hAnsi="Arial" w:cs="Arial"/>
                 <w:b/>
+                <w:bCs/>
                 <w:sz w:val="20"/>
                 <w:szCs w:val="20"/>
               </w:rPr>
@@ -269,6 +300,7 @@
               <w:rPr>
                 <w:rFonts w:ascii="Arial" w:hAnsi="Arial" w:cs="Arial"/>
                 <w:b/>
+                <w:bCs/>
                 <w:sz w:val="20"/>
                 <w:szCs w:val="20"/>
               </w:rPr>
@@ -294,25 +326,27 @@
                 <w:sz w:val="20"/>
                 <w:szCs w:val="20"/>
               </w:rPr>
-              <w:t xml:space="preserve">Este caso de uso se inicia quando o ator entra com </w:t>
+              <w:t xml:space="preserve">Este caso de uso se inicia quando o ator aciona a opção Equipe x Proposta na tela </w:t>
             </w:r>
             <w:proofErr w:type="spellStart"/>
-            <w:r>
-              <w:rPr>
-                <w:rFonts w:ascii="Arial" w:hAnsi="Arial" w:cs="Arial"/>
-                <w:sz w:val="20"/>
-                <w:szCs w:val="20"/>
-              </w:rPr>
-              <w:t>login</w:t>
+            <w:proofErr w:type="gramStart"/>
+            <w:r>
+              <w:rPr>
+                <w:rFonts w:ascii="Arial" w:hAnsi="Arial" w:cs="Arial"/>
+                <w:sz w:val="20"/>
+                <w:szCs w:val="20"/>
+              </w:rPr>
+              <w:t>homeCoordenador</w:t>
             </w:r>
             <w:proofErr w:type="spellEnd"/>
-            <w:r>
-              <w:rPr>
-                <w:rFonts w:ascii="Arial" w:hAnsi="Arial" w:cs="Arial"/>
-                <w:sz w:val="20"/>
-                <w:szCs w:val="20"/>
-              </w:rPr>
-              <w:t xml:space="preserve"> e senha validos.</w:t>
+            <w:proofErr w:type="gramEnd"/>
+            <w:r>
+              <w:rPr>
+                <w:rFonts w:ascii="Arial" w:hAnsi="Arial" w:cs="Arial"/>
+                <w:sz w:val="20"/>
+                <w:szCs w:val="20"/>
+              </w:rPr>
+              <w:t>.</w:t>
             </w:r>
           </w:p>
           <w:p>
@@ -337,29 +371,8 @@
                 <w:sz w:val="20"/>
                 <w:szCs w:val="20"/>
               </w:rPr>
-              <w:t>O sistema exibe a tela</w:t>
-            </w:r>
-            <w:r>
-              <w:rPr>
-                <w:rFonts w:ascii="Arial" w:hAnsi="Arial" w:cs="Arial"/>
-                <w:color w:val="FF0000"/>
-                <w:sz w:val="20"/>
-                <w:szCs w:val="20"/>
-              </w:rPr>
-              <w:t xml:space="preserve"> </w:t>
-            </w:r>
-            <w:proofErr w:type="spellStart"/>
-            <w:proofErr w:type="gramStart"/>
-            <w:r>
-              <w:rPr>
-                <w:rFonts w:ascii="Arial" w:hAnsi="Arial" w:cs="Arial"/>
-                <w:sz w:val="20"/>
-                <w:szCs w:val="20"/>
-              </w:rPr>
-              <w:t>TLmenuCoord</w:t>
-            </w:r>
-            <w:proofErr w:type="spellEnd"/>
-            <w:proofErr w:type="gramEnd"/>
+              <w:t>O sistema exibe a tela XXXXXXXXXXXX</w:t>
+            </w:r>
             <w:r>
               <w:rPr>
                 <w:rFonts w:ascii="Arial" w:hAnsi="Arial" w:cs="Arial"/>
@@ -391,7 +404,7 @@
                 <w:sz w:val="20"/>
                 <w:szCs w:val="20"/>
               </w:rPr>
-              <w:t>O ator aciona a opção Relatório.</w:t>
+              <w:t>O ator preenche campo período.</w:t>
             </w:r>
           </w:p>
           <w:p>
@@ -416,20 +429,8 @@
                 <w:sz w:val="20"/>
                 <w:szCs w:val="20"/>
               </w:rPr>
-              <w:t xml:space="preserve">O sistema exibe a tela </w:t>
-            </w:r>
-            <w:proofErr w:type="spellStart"/>
-            <w:proofErr w:type="gramStart"/>
-            <w:r>
-              <w:rPr>
-                <w:rFonts w:ascii="Arial" w:hAnsi="Arial" w:cs="Arial"/>
-                <w:sz w:val="20"/>
-                <w:szCs w:val="20"/>
-              </w:rPr>
-              <w:t>TLrelat</w:t>
-            </w:r>
-            <w:proofErr w:type="spellEnd"/>
-            <w:proofErr w:type="gramEnd"/>
+              <w:t>O ator aciona o botão Visualizar</w:t>
+            </w:r>
             <w:r>
               <w:rPr>
                 <w:rFonts w:ascii="Arial" w:hAnsi="Arial" w:cs="Arial"/>
@@ -448,21 +449,1045 @@
               <w:tabs>
                 <w:tab w:val="left" w:pos="720"/>
               </w:tabs>
-              <w:jc w:val="both"/>
-              <w:rPr>
-                <w:rFonts w:ascii="Arial" w:hAnsi="Arial" w:cs="Arial"/>
-                <w:sz w:val="20"/>
-                <w:szCs w:val="20"/>
-              </w:rPr>
-            </w:pPr>
-            <w:r>
-              <w:rPr>
-                <w:rFonts w:ascii="Arial" w:hAnsi="Arial" w:cs="Arial"/>
-                <w:sz w:val="20"/>
-                <w:szCs w:val="20"/>
-              </w:rPr>
-              <w:t>O ator preenche campo período.</w:t>
-            </w:r>
+              <w:ind w:left="360"/>
+              <w:jc w:val="both"/>
+              <w:rPr>
+                <w:rFonts w:ascii="Arial" w:hAnsi="Arial" w:cs="Arial"/>
+                <w:sz w:val="20"/>
+                <w:szCs w:val="20"/>
+              </w:rPr>
+            </w:pPr>
+            <w:r>
+              <w:rPr>
+                <w:rFonts w:ascii="Arial" w:hAnsi="Arial" w:cs="Arial"/>
+                <w:sz w:val="20"/>
+                <w:szCs w:val="20"/>
+              </w:rPr>
+              <w:t>O sistema lê na tabela PROPOSTA os campos id, nome</w:t>
+            </w:r>
+            <w:r>
+              <w:rPr>
+                <w:rFonts w:ascii="Arial" w:hAnsi="Arial" w:cs="Arial"/>
+                <w:sz w:val="20"/>
+                <w:szCs w:val="20"/>
+              </w:rPr>
+              <w:t xml:space="preserve">, </w:t>
+            </w:r>
+            <w:proofErr w:type="spellStart"/>
+            <w:r>
+              <w:rPr>
+                <w:rFonts w:ascii="Arial" w:hAnsi="Arial" w:cs="Arial"/>
+                <w:sz w:val="20"/>
+                <w:szCs w:val="20"/>
+              </w:rPr>
+              <w:t>id_status_proposta</w:t>
+            </w:r>
+            <w:proofErr w:type="spellEnd"/>
+            <w:r>
+              <w:rPr>
+                <w:rFonts w:ascii="Arial" w:hAnsi="Arial" w:cs="Arial"/>
+                <w:sz w:val="20"/>
+                <w:szCs w:val="20"/>
+              </w:rPr>
+              <w:t xml:space="preserve">, </w:t>
+            </w:r>
+            <w:proofErr w:type="spellStart"/>
+            <w:r>
+              <w:rPr>
+                <w:rFonts w:ascii="Arial" w:hAnsi="Arial" w:cs="Arial"/>
+                <w:sz w:val="20"/>
+                <w:szCs w:val="20"/>
+              </w:rPr>
+              <w:t>data_criacao</w:t>
+            </w:r>
+            <w:proofErr w:type="spellEnd"/>
+            <w:r>
+              <w:rPr>
+                <w:rFonts w:ascii="Arial" w:hAnsi="Arial" w:cs="Arial"/>
+                <w:sz w:val="20"/>
+                <w:szCs w:val="20"/>
+              </w:rPr>
+              <w:t xml:space="preserve">, </w:t>
+            </w:r>
+            <w:proofErr w:type="spellStart"/>
+            <w:r>
+              <w:rPr>
+                <w:rFonts w:ascii="Arial" w:hAnsi="Arial" w:cs="Arial"/>
+                <w:sz w:val="20"/>
+                <w:szCs w:val="20"/>
+              </w:rPr>
+              <w:t>data</w:t>
+            </w:r>
+            <w:r>
+              <w:rPr>
+                <w:rFonts w:ascii="Arial" w:hAnsi="Arial" w:cs="Arial"/>
+                <w:sz w:val="20"/>
+                <w:szCs w:val="20"/>
+              </w:rPr>
+              <w:t>_submissao</w:t>
+            </w:r>
+            <w:proofErr w:type="spellEnd"/>
+            <w:r>
+              <w:rPr>
+                <w:rFonts w:ascii="Arial" w:hAnsi="Arial" w:cs="Arial"/>
+                <w:sz w:val="20"/>
+                <w:szCs w:val="20"/>
+              </w:rPr>
+              <w:t xml:space="preserve">, </w:t>
+            </w:r>
+            <w:proofErr w:type="spellStart"/>
+            <w:r>
+              <w:rPr>
+                <w:rFonts w:ascii="Arial" w:hAnsi="Arial" w:cs="Arial"/>
+                <w:sz w:val="20"/>
+                <w:szCs w:val="20"/>
+              </w:rPr>
+              <w:t>id_equipe</w:t>
+            </w:r>
+            <w:proofErr w:type="spellEnd"/>
+            <w:r>
+              <w:rPr>
+                <w:rFonts w:ascii="Arial" w:hAnsi="Arial" w:cs="Arial"/>
+                <w:sz w:val="20"/>
+                <w:szCs w:val="20"/>
+              </w:rPr>
+              <w:t xml:space="preserve"> e </w:t>
+            </w:r>
+            <w:proofErr w:type="spellStart"/>
+            <w:r>
+              <w:rPr>
+                <w:rFonts w:ascii="Arial" w:hAnsi="Arial" w:cs="Arial"/>
+                <w:sz w:val="20"/>
+                <w:szCs w:val="20"/>
+              </w:rPr>
+              <w:t>peri</w:t>
+            </w:r>
+            <w:r>
+              <w:rPr>
+                <w:rFonts w:ascii="Arial" w:hAnsi="Arial" w:cs="Arial"/>
+                <w:sz w:val="20"/>
+                <w:szCs w:val="20"/>
+              </w:rPr>
+              <w:t>odo</w:t>
+            </w:r>
+            <w:proofErr w:type="spellEnd"/>
+            <w:r>
+              <w:rPr>
+                <w:rFonts w:ascii="Arial" w:hAnsi="Arial" w:cs="Arial"/>
+                <w:sz w:val="20"/>
+                <w:szCs w:val="20"/>
+              </w:rPr>
+              <w:t>, ou seja:</w:t>
+            </w:r>
+          </w:p>
+          <w:p>
+            <w:pPr>
+              <w:tabs>
+                <w:tab w:val="left" w:pos="720"/>
+              </w:tabs>
+              <w:jc w:val="both"/>
+              <w:rPr>
+                <w:rFonts w:ascii="Arial" w:hAnsi="Arial" w:cs="Arial"/>
+                <w:sz w:val="20"/>
+                <w:szCs w:val="20"/>
+              </w:rPr>
+            </w:pPr>
+          </w:p>
+          <w:p>
+            <w:pPr>
+              <w:tabs>
+                <w:tab w:val="left" w:pos="720"/>
+              </w:tabs>
+              <w:ind w:left="720"/>
+              <w:jc w:val="both"/>
+              <w:rPr>
+                <w:rFonts w:ascii="Arial" w:hAnsi="Arial" w:cs="Arial"/>
+                <w:sz w:val="20"/>
+                <w:szCs w:val="20"/>
+              </w:rPr>
+            </w:pPr>
+            <w:r>
+              <w:rPr>
+                <w:rFonts w:ascii="Arial" w:hAnsi="Arial" w:cs="Arial"/>
+                <w:sz w:val="20"/>
+                <w:szCs w:val="20"/>
+              </w:rPr>
+              <w:t xml:space="preserve"> </w:t>
+            </w:r>
+            <w:r>
+              <w:rPr>
+                <w:rFonts w:ascii="Arial" w:hAnsi="Arial" w:cs="Arial"/>
+                <w:sz w:val="20"/>
+                <w:szCs w:val="20"/>
+              </w:rPr>
+              <w:t>SELECT</w:t>
+            </w:r>
+          </w:p>
+          <w:p>
+            <w:pPr>
+              <w:tabs>
+                <w:tab w:val="left" w:pos="720"/>
+              </w:tabs>
+              <w:ind w:left="720"/>
+              <w:jc w:val="both"/>
+              <w:rPr>
+                <w:rFonts w:ascii="Arial" w:hAnsi="Arial" w:cs="Arial"/>
+                <w:sz w:val="20"/>
+                <w:szCs w:val="20"/>
+              </w:rPr>
+            </w:pPr>
+            <w:r>
+              <w:rPr>
+                <w:rFonts w:ascii="Arial" w:hAnsi="Arial" w:cs="Arial"/>
+                <w:sz w:val="20"/>
+                <w:szCs w:val="20"/>
+              </w:rPr>
+              <w:t xml:space="preserve">     </w:t>
+            </w:r>
+            <w:proofErr w:type="gramStart"/>
+            <w:r>
+              <w:rPr>
+                <w:rFonts w:ascii="Arial" w:hAnsi="Arial" w:cs="Arial"/>
+                <w:sz w:val="20"/>
+                <w:szCs w:val="20"/>
+              </w:rPr>
+              <w:t>proposta</w:t>
+            </w:r>
+            <w:proofErr w:type="gramEnd"/>
+            <w:r>
+              <w:rPr>
+                <w:rFonts w:ascii="Arial" w:hAnsi="Arial" w:cs="Arial"/>
+                <w:sz w:val="20"/>
+                <w:szCs w:val="20"/>
+              </w:rPr>
+              <w:t>.</w:t>
+            </w:r>
+            <w:r>
+              <w:rPr>
+                <w:rFonts w:ascii="Arial" w:hAnsi="Arial" w:cs="Arial"/>
+                <w:sz w:val="20"/>
+                <w:szCs w:val="20"/>
+              </w:rPr>
+              <w:t>nome</w:t>
+            </w:r>
+            <w:r>
+              <w:rPr>
+                <w:rFonts w:ascii="Arial" w:hAnsi="Arial" w:cs="Arial"/>
+                <w:sz w:val="20"/>
+                <w:szCs w:val="20"/>
+              </w:rPr>
+              <w:t xml:space="preserve"> AS </w:t>
+            </w:r>
+            <w:proofErr w:type="spellStart"/>
+            <w:r>
+              <w:rPr>
+                <w:rFonts w:ascii="Arial" w:hAnsi="Arial" w:cs="Arial"/>
+                <w:sz w:val="20"/>
+                <w:szCs w:val="20"/>
+              </w:rPr>
+              <w:t>proposta_nome</w:t>
+            </w:r>
+            <w:proofErr w:type="spellEnd"/>
+            <w:r>
+              <w:rPr>
+                <w:rFonts w:ascii="Arial" w:hAnsi="Arial" w:cs="Arial"/>
+                <w:sz w:val="20"/>
+                <w:szCs w:val="20"/>
+              </w:rPr>
+              <w:t>,</w:t>
+            </w:r>
+          </w:p>
+          <w:p>
+            <w:pPr>
+              <w:tabs>
+                <w:tab w:val="left" w:pos="720"/>
+              </w:tabs>
+              <w:ind w:left="720"/>
+              <w:jc w:val="both"/>
+              <w:rPr>
+                <w:rFonts w:ascii="Arial" w:hAnsi="Arial" w:cs="Arial"/>
+                <w:sz w:val="20"/>
+                <w:szCs w:val="20"/>
+              </w:rPr>
+            </w:pPr>
+            <w:r>
+              <w:rPr>
+                <w:rFonts w:ascii="Arial" w:hAnsi="Arial" w:cs="Arial"/>
+                <w:sz w:val="20"/>
+                <w:szCs w:val="20"/>
+              </w:rPr>
+              <w:t xml:space="preserve">     </w:t>
+            </w:r>
+            <w:proofErr w:type="gramStart"/>
+            <w:r>
+              <w:rPr>
+                <w:rFonts w:ascii="Arial" w:hAnsi="Arial" w:cs="Arial"/>
+                <w:sz w:val="20"/>
+                <w:szCs w:val="20"/>
+              </w:rPr>
+              <w:t>proposta</w:t>
+            </w:r>
+            <w:proofErr w:type="gramEnd"/>
+            <w:r>
+              <w:rPr>
+                <w:rFonts w:ascii="Arial" w:hAnsi="Arial" w:cs="Arial"/>
+                <w:sz w:val="20"/>
+                <w:szCs w:val="20"/>
+              </w:rPr>
+              <w:t>.</w:t>
+            </w:r>
+            <w:proofErr w:type="spellStart"/>
+            <w:r>
+              <w:rPr>
+                <w:rFonts w:ascii="Arial" w:hAnsi="Arial" w:cs="Arial"/>
+                <w:sz w:val="20"/>
+                <w:szCs w:val="20"/>
+              </w:rPr>
+              <w:t>data_criacao</w:t>
+            </w:r>
+            <w:proofErr w:type="spellEnd"/>
+            <w:r>
+              <w:rPr>
+                <w:rFonts w:ascii="Arial" w:hAnsi="Arial" w:cs="Arial"/>
+                <w:sz w:val="20"/>
+                <w:szCs w:val="20"/>
+              </w:rPr>
+              <w:t xml:space="preserve"> AS </w:t>
+            </w:r>
+            <w:proofErr w:type="spellStart"/>
+            <w:r>
+              <w:rPr>
+                <w:rFonts w:ascii="Arial" w:hAnsi="Arial" w:cs="Arial"/>
+                <w:sz w:val="20"/>
+                <w:szCs w:val="20"/>
+              </w:rPr>
+              <w:t>proposta_data_criacao</w:t>
+            </w:r>
+            <w:proofErr w:type="spellEnd"/>
+            <w:r>
+              <w:rPr>
+                <w:rFonts w:ascii="Arial" w:hAnsi="Arial" w:cs="Arial"/>
+                <w:sz w:val="20"/>
+                <w:szCs w:val="20"/>
+              </w:rPr>
+              <w:t>,</w:t>
+            </w:r>
+          </w:p>
+          <w:p>
+            <w:pPr>
+              <w:tabs>
+                <w:tab w:val="left" w:pos="720"/>
+              </w:tabs>
+              <w:ind w:left="720"/>
+              <w:jc w:val="both"/>
+              <w:rPr>
+                <w:rFonts w:ascii="Arial" w:hAnsi="Arial" w:cs="Arial"/>
+                <w:sz w:val="20"/>
+                <w:szCs w:val="20"/>
+              </w:rPr>
+            </w:pPr>
+            <w:r>
+              <w:rPr>
+                <w:rFonts w:ascii="Arial" w:hAnsi="Arial" w:cs="Arial"/>
+                <w:sz w:val="20"/>
+                <w:szCs w:val="20"/>
+              </w:rPr>
+              <w:t xml:space="preserve">     </w:t>
+            </w:r>
+            <w:proofErr w:type="gramStart"/>
+            <w:r>
+              <w:rPr>
+                <w:rFonts w:ascii="Arial" w:hAnsi="Arial" w:cs="Arial"/>
+                <w:sz w:val="20"/>
+                <w:szCs w:val="20"/>
+              </w:rPr>
+              <w:t>propos</w:t>
+            </w:r>
+            <w:r>
+              <w:rPr>
+                <w:rFonts w:ascii="Arial" w:hAnsi="Arial" w:cs="Arial"/>
+                <w:sz w:val="20"/>
+                <w:szCs w:val="20"/>
+              </w:rPr>
+              <w:t>ta</w:t>
+            </w:r>
+            <w:proofErr w:type="gramEnd"/>
+            <w:r>
+              <w:rPr>
+                <w:rFonts w:ascii="Arial" w:hAnsi="Arial" w:cs="Arial"/>
+                <w:sz w:val="20"/>
+                <w:szCs w:val="20"/>
+              </w:rPr>
+              <w:t>.</w:t>
+            </w:r>
+            <w:proofErr w:type="spellStart"/>
+            <w:r>
+              <w:rPr>
+                <w:rFonts w:ascii="Arial" w:hAnsi="Arial" w:cs="Arial"/>
+                <w:sz w:val="20"/>
+                <w:szCs w:val="20"/>
+              </w:rPr>
+              <w:t>data_submissao</w:t>
+            </w:r>
+            <w:proofErr w:type="spellEnd"/>
+            <w:r>
+              <w:rPr>
+                <w:rFonts w:ascii="Arial" w:hAnsi="Arial" w:cs="Arial"/>
+                <w:sz w:val="20"/>
+                <w:szCs w:val="20"/>
+              </w:rPr>
+              <w:t xml:space="preserve"> AS </w:t>
+            </w:r>
+            <w:proofErr w:type="spellStart"/>
+            <w:r>
+              <w:rPr>
+                <w:rFonts w:ascii="Arial" w:hAnsi="Arial" w:cs="Arial"/>
+                <w:sz w:val="20"/>
+                <w:szCs w:val="20"/>
+              </w:rPr>
+              <w:t>proposta_data_submissao</w:t>
+            </w:r>
+            <w:proofErr w:type="spellEnd"/>
+            <w:r>
+              <w:rPr>
+                <w:rFonts w:ascii="Arial" w:hAnsi="Arial" w:cs="Arial"/>
+                <w:sz w:val="20"/>
+                <w:szCs w:val="20"/>
+              </w:rPr>
+              <w:t>,</w:t>
+            </w:r>
+          </w:p>
+          <w:p>
+            <w:pPr>
+              <w:tabs>
+                <w:tab w:val="left" w:pos="720"/>
+              </w:tabs>
+              <w:ind w:left="720"/>
+              <w:jc w:val="both"/>
+              <w:rPr>
+                <w:rFonts w:ascii="Arial" w:hAnsi="Arial" w:cs="Arial"/>
+                <w:sz w:val="20"/>
+                <w:szCs w:val="20"/>
+              </w:rPr>
+            </w:pPr>
+            <w:r>
+              <w:rPr>
+                <w:rFonts w:ascii="Arial" w:hAnsi="Arial" w:cs="Arial"/>
+                <w:sz w:val="20"/>
+                <w:szCs w:val="20"/>
+              </w:rPr>
+              <w:t xml:space="preserve">     </w:t>
+            </w:r>
+            <w:proofErr w:type="gramStart"/>
+            <w:r>
+              <w:rPr>
+                <w:rFonts w:ascii="Arial" w:hAnsi="Arial" w:cs="Arial"/>
+                <w:sz w:val="20"/>
+                <w:szCs w:val="20"/>
+              </w:rPr>
+              <w:t>proposta</w:t>
+            </w:r>
+            <w:proofErr w:type="gramEnd"/>
+            <w:r>
+              <w:rPr>
+                <w:rFonts w:ascii="Arial" w:hAnsi="Arial" w:cs="Arial"/>
+                <w:sz w:val="20"/>
+                <w:szCs w:val="20"/>
+              </w:rPr>
+              <w:t>.</w:t>
+            </w:r>
+            <w:proofErr w:type="spellStart"/>
+            <w:r>
+              <w:rPr>
+                <w:rFonts w:ascii="Arial" w:hAnsi="Arial" w:cs="Arial"/>
+                <w:sz w:val="20"/>
+                <w:szCs w:val="20"/>
+              </w:rPr>
+              <w:t>periodo</w:t>
+            </w:r>
+            <w:proofErr w:type="spellEnd"/>
+            <w:r>
+              <w:rPr>
+                <w:rFonts w:ascii="Arial" w:hAnsi="Arial" w:cs="Arial"/>
+                <w:sz w:val="20"/>
+                <w:szCs w:val="20"/>
+              </w:rPr>
+              <w:t xml:space="preserve"> AS </w:t>
+            </w:r>
+            <w:proofErr w:type="spellStart"/>
+            <w:r>
+              <w:rPr>
+                <w:rFonts w:ascii="Arial" w:hAnsi="Arial" w:cs="Arial"/>
+                <w:sz w:val="20"/>
+                <w:szCs w:val="20"/>
+              </w:rPr>
+              <w:t>proposta_periodo</w:t>
+            </w:r>
+            <w:proofErr w:type="spellEnd"/>
+            <w:r>
+              <w:rPr>
+                <w:rFonts w:ascii="Arial" w:hAnsi="Arial" w:cs="Arial"/>
+                <w:sz w:val="20"/>
+                <w:szCs w:val="20"/>
+              </w:rPr>
+              <w:t>,</w:t>
+            </w:r>
+          </w:p>
+          <w:p>
+            <w:pPr>
+              <w:tabs>
+                <w:tab w:val="left" w:pos="720"/>
+              </w:tabs>
+              <w:ind w:left="720"/>
+              <w:jc w:val="both"/>
+              <w:rPr>
+                <w:rFonts w:ascii="Arial" w:hAnsi="Arial" w:cs="Arial"/>
+                <w:sz w:val="20"/>
+                <w:szCs w:val="20"/>
+              </w:rPr>
+            </w:pPr>
+            <w:r>
+              <w:rPr>
+                <w:rFonts w:ascii="Arial" w:hAnsi="Arial" w:cs="Arial"/>
+                <w:sz w:val="20"/>
+                <w:szCs w:val="20"/>
+              </w:rPr>
+              <w:t xml:space="preserve">     </w:t>
+            </w:r>
+            <w:proofErr w:type="gramStart"/>
+            <w:r>
+              <w:rPr>
+                <w:rFonts w:ascii="Arial" w:hAnsi="Arial" w:cs="Arial"/>
+                <w:sz w:val="20"/>
+                <w:szCs w:val="20"/>
+              </w:rPr>
+              <w:t>equipe</w:t>
+            </w:r>
+            <w:proofErr w:type="gramEnd"/>
+            <w:r>
+              <w:rPr>
+                <w:rFonts w:ascii="Arial" w:hAnsi="Arial" w:cs="Arial"/>
+                <w:sz w:val="20"/>
+                <w:szCs w:val="20"/>
+              </w:rPr>
+              <w:t>.nome</w:t>
+            </w:r>
+            <w:r>
+              <w:rPr>
+                <w:rFonts w:ascii="Arial" w:hAnsi="Arial" w:cs="Arial"/>
+                <w:sz w:val="20"/>
+                <w:szCs w:val="20"/>
+              </w:rPr>
+              <w:t xml:space="preserve"> AS </w:t>
+            </w:r>
+            <w:proofErr w:type="spellStart"/>
+            <w:r>
+              <w:rPr>
+                <w:rFonts w:ascii="Arial" w:hAnsi="Arial" w:cs="Arial"/>
+                <w:sz w:val="20"/>
+                <w:szCs w:val="20"/>
+              </w:rPr>
+              <w:t>equipe_nome</w:t>
+            </w:r>
+            <w:proofErr w:type="spellEnd"/>
+            <w:r>
+              <w:rPr>
+                <w:rFonts w:ascii="Arial" w:hAnsi="Arial" w:cs="Arial"/>
+                <w:sz w:val="20"/>
+                <w:szCs w:val="20"/>
+              </w:rPr>
+              <w:t>,</w:t>
+            </w:r>
+          </w:p>
+          <w:p>
+            <w:pPr>
+              <w:tabs>
+                <w:tab w:val="left" w:pos="720"/>
+              </w:tabs>
+              <w:ind w:left="720"/>
+              <w:jc w:val="both"/>
+              <w:rPr>
+                <w:rFonts w:ascii="Arial" w:hAnsi="Arial" w:cs="Arial"/>
+                <w:sz w:val="20"/>
+                <w:szCs w:val="20"/>
+                <w:lang w:val="en-US"/>
+              </w:rPr>
+            </w:pPr>
+            <w:r>
+              <w:rPr>
+                <w:rFonts w:ascii="Arial" w:hAnsi="Arial" w:cs="Arial"/>
+                <w:sz w:val="20"/>
+                <w:szCs w:val="20"/>
+              </w:rPr>
+              <w:t xml:space="preserve">     </w:t>
+            </w:r>
+            <w:proofErr w:type="spellStart"/>
+            <w:r>
+              <w:rPr>
+                <w:rFonts w:ascii="Arial" w:hAnsi="Arial" w:cs="Arial"/>
+                <w:sz w:val="20"/>
+                <w:szCs w:val="20"/>
+                <w:lang w:val="en-US"/>
+              </w:rPr>
+              <w:t>status.nome</w:t>
+            </w:r>
+            <w:proofErr w:type="spellEnd"/>
+            <w:r>
+              <w:rPr>
+                <w:rFonts w:ascii="Arial" w:hAnsi="Arial" w:cs="Arial"/>
+                <w:sz w:val="20"/>
+                <w:szCs w:val="20"/>
+                <w:lang w:val="en-US"/>
+              </w:rPr>
+              <w:t xml:space="preserve"> AS </w:t>
+            </w:r>
+            <w:proofErr w:type="spellStart"/>
+            <w:r>
+              <w:rPr>
+                <w:rFonts w:ascii="Arial" w:hAnsi="Arial" w:cs="Arial"/>
+                <w:sz w:val="20"/>
+                <w:szCs w:val="20"/>
+                <w:lang w:val="en-US"/>
+              </w:rPr>
+              <w:t>status_nome</w:t>
+            </w:r>
+            <w:proofErr w:type="spellEnd"/>
+          </w:p>
+          <w:p>
+            <w:pPr>
+              <w:tabs>
+                <w:tab w:val="left" w:pos="720"/>
+              </w:tabs>
+              <w:ind w:left="720"/>
+              <w:jc w:val="both"/>
+              <w:rPr>
+                <w:rFonts w:ascii="Arial" w:hAnsi="Arial" w:cs="Arial"/>
+                <w:sz w:val="20"/>
+                <w:szCs w:val="20"/>
+                <w:lang w:val="en-US"/>
+              </w:rPr>
+            </w:pPr>
+            <w:r>
+              <w:rPr>
+                <w:rFonts w:ascii="Arial" w:hAnsi="Arial" w:cs="Arial"/>
+                <w:sz w:val="20"/>
+                <w:szCs w:val="20"/>
+                <w:lang w:val="en-US"/>
+              </w:rPr>
+              <w:t>FROM</w:t>
+            </w:r>
+          </w:p>
+          <w:p>
+            <w:pPr>
+              <w:tabs>
+                <w:tab w:val="left" w:pos="720"/>
+              </w:tabs>
+              <w:ind w:left="720"/>
+              <w:jc w:val="both"/>
+              <w:rPr>
+                <w:rFonts w:ascii="Arial" w:hAnsi="Arial" w:cs="Arial"/>
+                <w:sz w:val="20"/>
+                <w:szCs w:val="20"/>
+                <w:lang w:val="en-US"/>
+              </w:rPr>
+            </w:pPr>
+            <w:r>
+              <w:rPr>
+                <w:rFonts w:ascii="Arial" w:hAnsi="Arial" w:cs="Arial"/>
+                <w:sz w:val="20"/>
+                <w:szCs w:val="20"/>
+                <w:lang w:val="en-US"/>
+              </w:rPr>
+              <w:t xml:space="preserve">     </w:t>
+            </w:r>
+            <w:proofErr w:type="spellStart"/>
+            <w:r>
+              <w:rPr>
+                <w:rFonts w:ascii="Arial" w:hAnsi="Arial" w:cs="Arial"/>
+                <w:sz w:val="20"/>
+                <w:szCs w:val="20"/>
+                <w:lang w:val="en-US"/>
+              </w:rPr>
+              <w:t>equipe</w:t>
+            </w:r>
+            <w:proofErr w:type="spellEnd"/>
+            <w:r>
+              <w:rPr>
+                <w:rFonts w:ascii="Arial" w:hAnsi="Arial" w:cs="Arial"/>
+                <w:sz w:val="20"/>
+                <w:szCs w:val="20"/>
+                <w:lang w:val="en-US"/>
+              </w:rPr>
+              <w:t xml:space="preserve"> </w:t>
+            </w:r>
+            <w:proofErr w:type="spellStart"/>
+            <w:r>
+              <w:rPr>
+                <w:rFonts w:ascii="Arial" w:hAnsi="Arial" w:cs="Arial"/>
+                <w:sz w:val="20"/>
+                <w:szCs w:val="20"/>
+                <w:lang w:val="en-US"/>
+              </w:rPr>
+              <w:t>equipe</w:t>
+            </w:r>
+            <w:proofErr w:type="spellEnd"/>
+            <w:r>
+              <w:rPr>
+                <w:rFonts w:ascii="Arial" w:hAnsi="Arial" w:cs="Arial"/>
+                <w:sz w:val="20"/>
+                <w:szCs w:val="20"/>
+                <w:lang w:val="en-US"/>
+              </w:rPr>
+              <w:t xml:space="preserve"> INNER JOIN </w:t>
+            </w:r>
+            <w:proofErr w:type="spellStart"/>
+            <w:r>
+              <w:rPr>
+                <w:rFonts w:ascii="Arial" w:hAnsi="Arial" w:cs="Arial"/>
+                <w:sz w:val="20"/>
+                <w:szCs w:val="20"/>
+                <w:lang w:val="en-US"/>
+              </w:rPr>
+              <w:t>proposta</w:t>
+            </w:r>
+            <w:proofErr w:type="spellEnd"/>
+            <w:r>
+              <w:rPr>
+                <w:rFonts w:ascii="Arial" w:hAnsi="Arial" w:cs="Arial"/>
+                <w:sz w:val="20"/>
+                <w:szCs w:val="20"/>
+                <w:lang w:val="en-US"/>
+              </w:rPr>
+              <w:t xml:space="preserve"> </w:t>
+            </w:r>
+            <w:proofErr w:type="spellStart"/>
+            <w:r>
+              <w:rPr>
+                <w:rFonts w:ascii="Arial" w:hAnsi="Arial" w:cs="Arial"/>
+                <w:sz w:val="20"/>
+                <w:szCs w:val="20"/>
+                <w:lang w:val="en-US"/>
+              </w:rPr>
+              <w:t>proposta</w:t>
+            </w:r>
+            <w:proofErr w:type="spellEnd"/>
+            <w:r>
+              <w:rPr>
+                <w:rFonts w:ascii="Arial" w:hAnsi="Arial" w:cs="Arial"/>
+                <w:sz w:val="20"/>
+                <w:szCs w:val="20"/>
+                <w:lang w:val="en-US"/>
+              </w:rPr>
+              <w:t xml:space="preserve"> ON equipe.id = </w:t>
+            </w:r>
+            <w:proofErr w:type="spellStart"/>
+            <w:r>
+              <w:rPr>
+                <w:rFonts w:ascii="Arial" w:hAnsi="Arial" w:cs="Arial"/>
+                <w:sz w:val="20"/>
+                <w:szCs w:val="20"/>
+                <w:lang w:val="en-US"/>
+              </w:rPr>
+              <w:t>proposta.id_equipe</w:t>
+            </w:r>
+            <w:proofErr w:type="spellEnd"/>
+          </w:p>
+          <w:p>
+            <w:pPr>
+              <w:tabs>
+                <w:tab w:val="left" w:pos="720"/>
+              </w:tabs>
+              <w:ind w:left="720"/>
+              <w:jc w:val="both"/>
+              <w:rPr>
+                <w:rFonts w:ascii="Arial" w:hAnsi="Arial" w:cs="Arial"/>
+                <w:sz w:val="20"/>
+                <w:szCs w:val="20"/>
+                <w:lang w:val="en-US"/>
+              </w:rPr>
+            </w:pPr>
+            <w:r>
+              <w:rPr>
+                <w:rFonts w:ascii="Arial" w:hAnsi="Arial" w:cs="Arial"/>
+                <w:sz w:val="20"/>
+                <w:szCs w:val="20"/>
+                <w:lang w:val="en-US"/>
+              </w:rPr>
+              <w:t xml:space="preserve">     INNER JO</w:t>
+            </w:r>
+            <w:r>
+              <w:rPr>
+                <w:rFonts w:ascii="Arial" w:hAnsi="Arial" w:cs="Arial"/>
+                <w:sz w:val="20"/>
+                <w:szCs w:val="20"/>
+                <w:lang w:val="en-US"/>
+              </w:rPr>
+              <w:t xml:space="preserve">IN status </w:t>
+            </w:r>
+            <w:proofErr w:type="spellStart"/>
+            <w:r>
+              <w:rPr>
+                <w:rFonts w:ascii="Arial" w:hAnsi="Arial" w:cs="Arial"/>
+                <w:sz w:val="20"/>
+                <w:szCs w:val="20"/>
+                <w:lang w:val="en-US"/>
+              </w:rPr>
+              <w:t>status</w:t>
+            </w:r>
+            <w:proofErr w:type="spellEnd"/>
+            <w:r>
+              <w:rPr>
+                <w:rFonts w:ascii="Arial" w:hAnsi="Arial" w:cs="Arial"/>
+                <w:sz w:val="20"/>
+                <w:szCs w:val="20"/>
+                <w:lang w:val="en-US"/>
+              </w:rPr>
+              <w:t xml:space="preserve"> ON </w:t>
+            </w:r>
+            <w:proofErr w:type="spellStart"/>
+            <w:r>
+              <w:rPr>
+                <w:rFonts w:ascii="Arial" w:hAnsi="Arial" w:cs="Arial"/>
+                <w:sz w:val="20"/>
+                <w:szCs w:val="20"/>
+                <w:lang w:val="en-US"/>
+              </w:rPr>
+              <w:t>proposta.</w:t>
+            </w:r>
+            <w:r>
+              <w:rPr>
+                <w:rFonts w:ascii="Arial" w:hAnsi="Arial" w:cs="Arial"/>
+                <w:sz w:val="20"/>
+                <w:szCs w:val="20"/>
+                <w:lang w:val="en-US"/>
+              </w:rPr>
+              <w:t>i</w:t>
+            </w:r>
+            <w:r>
+              <w:rPr>
+                <w:rFonts w:ascii="Arial" w:hAnsi="Arial" w:cs="Arial"/>
+                <w:sz w:val="20"/>
+                <w:szCs w:val="20"/>
+                <w:lang w:val="en-US"/>
+              </w:rPr>
+              <w:t>d_status_proposta</w:t>
+            </w:r>
+            <w:proofErr w:type="spellEnd"/>
+            <w:r>
+              <w:rPr>
+                <w:rFonts w:ascii="Arial" w:hAnsi="Arial" w:cs="Arial"/>
+                <w:sz w:val="20"/>
+                <w:szCs w:val="20"/>
+                <w:lang w:val="en-US"/>
+              </w:rPr>
+              <w:t xml:space="preserve"> = status.id</w:t>
+            </w:r>
+          </w:p>
+          <w:p>
+            <w:pPr>
+              <w:tabs>
+                <w:tab w:val="left" w:pos="720"/>
+              </w:tabs>
+              <w:ind w:left="720"/>
+              <w:jc w:val="both"/>
+              <w:rPr>
+                <w:rFonts w:ascii="Arial" w:hAnsi="Arial" w:cs="Arial"/>
+                <w:sz w:val="20"/>
+                <w:szCs w:val="20"/>
+                <w:lang w:val="en-US"/>
+              </w:rPr>
+            </w:pPr>
+            <w:r>
+              <w:rPr>
+                <w:rFonts w:ascii="Arial" w:hAnsi="Arial" w:cs="Arial"/>
+                <w:sz w:val="20"/>
+                <w:szCs w:val="20"/>
+                <w:lang w:val="en-US"/>
+              </w:rPr>
+              <w:t xml:space="preserve">     AND status.id = </w:t>
+            </w:r>
+            <w:proofErr w:type="spellStart"/>
+            <w:r>
+              <w:rPr>
+                <w:rFonts w:ascii="Arial" w:hAnsi="Arial" w:cs="Arial"/>
+                <w:sz w:val="20"/>
+                <w:szCs w:val="20"/>
+                <w:lang w:val="en-US"/>
+              </w:rPr>
+              <w:t>proposta.id_status_proposta</w:t>
+            </w:r>
+            <w:proofErr w:type="spellEnd"/>
+          </w:p>
+          <w:p>
+            <w:pPr>
+              <w:tabs>
+                <w:tab w:val="left" w:pos="720"/>
+              </w:tabs>
+              <w:ind w:left="720"/>
+              <w:jc w:val="both"/>
+              <w:rPr>
+                <w:rFonts w:ascii="Arial" w:hAnsi="Arial" w:cs="Arial"/>
+                <w:sz w:val="20"/>
+                <w:szCs w:val="20"/>
+                <w:lang w:val="en-US"/>
+              </w:rPr>
+            </w:pPr>
+            <w:r>
+              <w:rPr>
+                <w:rFonts w:ascii="Arial" w:hAnsi="Arial" w:cs="Arial"/>
+                <w:sz w:val="20"/>
+                <w:szCs w:val="20"/>
+                <w:lang w:val="en-US"/>
+              </w:rPr>
+              <w:t xml:space="preserve"> WERE </w:t>
+            </w:r>
+          </w:p>
+          <w:p>
+            <w:pPr>
+              <w:tabs>
+                <w:tab w:val="left" w:pos="720"/>
+              </w:tabs>
+              <w:ind w:left="720"/>
+              <w:jc w:val="both"/>
+              <w:rPr>
+                <w:rFonts w:ascii="Arial" w:hAnsi="Arial" w:cs="Arial"/>
+                <w:sz w:val="20"/>
+                <w:szCs w:val="20"/>
+                <w:lang w:val="en-US"/>
+              </w:rPr>
+            </w:pPr>
+            <w:r>
+              <w:rPr>
+                <w:rFonts w:ascii="Arial" w:hAnsi="Arial" w:cs="Arial"/>
+                <w:sz w:val="20"/>
+                <w:szCs w:val="20"/>
+                <w:lang w:val="en-US"/>
+              </w:rPr>
+              <w:t xml:space="preserve">        </w:t>
+            </w:r>
+            <w:proofErr w:type="spellStart"/>
+            <w:r>
+              <w:rPr>
+                <w:rFonts w:ascii="Arial" w:hAnsi="Arial" w:cs="Arial"/>
+                <w:sz w:val="20"/>
+                <w:szCs w:val="20"/>
+                <w:lang w:val="en-US"/>
+              </w:rPr>
+              <w:t>proposta.periodo</w:t>
+            </w:r>
+            <w:proofErr w:type="spellEnd"/>
+            <w:r>
+              <w:rPr>
+                <w:rFonts w:ascii="Arial" w:hAnsi="Arial" w:cs="Arial"/>
+                <w:sz w:val="20"/>
+                <w:szCs w:val="20"/>
+                <w:lang w:val="en-US"/>
+              </w:rPr>
+              <w:t xml:space="preserve"> = </w:t>
+            </w:r>
+            <w:proofErr w:type="spellStart"/>
+            <w:r>
+              <w:rPr>
+                <w:rFonts w:ascii="Arial" w:hAnsi="Arial" w:cs="Arial"/>
+                <w:sz w:val="20"/>
+                <w:szCs w:val="20"/>
+                <w:lang w:val="en-US"/>
+              </w:rPr>
+              <w:t>periodo</w:t>
+            </w:r>
+            <w:proofErr w:type="spellEnd"/>
+            <w:r>
+              <w:rPr>
+                <w:rFonts w:ascii="Arial" w:hAnsi="Arial" w:cs="Arial"/>
+                <w:sz w:val="20"/>
+                <w:szCs w:val="20"/>
+                <w:lang w:val="en-US"/>
+              </w:rPr>
+              <w:t xml:space="preserve"> </w:t>
+            </w:r>
+          </w:p>
+          <w:p>
+            <w:pPr>
+              <w:tabs>
+                <w:tab w:val="left" w:pos="720"/>
+              </w:tabs>
+              <w:ind w:left="720"/>
+              <w:jc w:val="both"/>
+              <w:rPr>
+                <w:rFonts w:ascii="Arial" w:hAnsi="Arial" w:cs="Arial"/>
+                <w:sz w:val="20"/>
+                <w:szCs w:val="20"/>
+                <w:lang w:val="en-US"/>
+              </w:rPr>
+            </w:pPr>
+            <w:r>
+              <w:rPr>
+                <w:rFonts w:ascii="Arial" w:hAnsi="Arial" w:cs="Arial"/>
+                <w:sz w:val="20"/>
+                <w:szCs w:val="20"/>
+                <w:lang w:val="en-US"/>
+              </w:rPr>
+              <w:t>ORDER BY</w:t>
+            </w:r>
+          </w:p>
+          <w:p>
+            <w:pPr>
+              <w:tabs>
+                <w:tab w:val="left" w:pos="720"/>
+              </w:tabs>
+              <w:ind w:left="720"/>
+              <w:jc w:val="both"/>
+              <w:rPr>
+                <w:rFonts w:ascii="Arial" w:hAnsi="Arial" w:cs="Arial"/>
+                <w:sz w:val="20"/>
+                <w:szCs w:val="20"/>
+                <w:lang w:val="en-US"/>
+              </w:rPr>
+            </w:pPr>
+            <w:r>
+              <w:rPr>
+                <w:rFonts w:ascii="Arial" w:hAnsi="Arial" w:cs="Arial"/>
+                <w:sz w:val="20"/>
+                <w:szCs w:val="20"/>
+                <w:lang w:val="en-US"/>
+              </w:rPr>
+              <w:t xml:space="preserve">     </w:t>
+            </w:r>
+            <w:proofErr w:type="spellStart"/>
+            <w:r>
+              <w:rPr>
+                <w:rFonts w:ascii="Arial" w:hAnsi="Arial" w:cs="Arial"/>
+                <w:sz w:val="20"/>
+                <w:szCs w:val="20"/>
+                <w:lang w:val="en-US"/>
+              </w:rPr>
+              <w:t>equipe.nome</w:t>
+            </w:r>
+            <w:proofErr w:type="spellEnd"/>
+            <w:r>
+              <w:rPr>
+                <w:rFonts w:ascii="Arial" w:hAnsi="Arial" w:cs="Arial"/>
+                <w:sz w:val="20"/>
+                <w:szCs w:val="20"/>
+                <w:lang w:val="en-US"/>
+              </w:rPr>
+              <w:t xml:space="preserve"> ASC;</w:t>
+            </w:r>
+          </w:p>
+          <w:p>
+            <w:pPr>
+              <w:tabs>
+                <w:tab w:val="left" w:pos="720"/>
+              </w:tabs>
+              <w:ind w:left="720"/>
+              <w:jc w:val="both"/>
+              <w:rPr>
+                <w:rFonts w:ascii="Arial" w:hAnsi="Arial" w:cs="Arial"/>
+                <w:sz w:val="20"/>
+                <w:szCs w:val="20"/>
+                <w:lang w:val="en-US"/>
+              </w:rPr>
+            </w:pPr>
           </w:p>
           <w:p>
             <w:pPr>
@@ -486,1087 +1511,8 @@
                 <w:sz w:val="20"/>
                 <w:szCs w:val="20"/>
               </w:rPr>
-              <w:t xml:space="preserve">O ator seleciona o campo Formato de </w:t>
-            </w:r>
-            <w:proofErr w:type="spellStart"/>
-            <w:r>
-              <w:rPr>
-                <w:rFonts w:ascii="Arial" w:hAnsi="Arial" w:cs="Arial"/>
-                <w:sz w:val="20"/>
-                <w:szCs w:val="20"/>
-              </w:rPr>
-              <w:t>Saida</w:t>
-            </w:r>
-            <w:proofErr w:type="spellEnd"/>
-            <w:r>
-              <w:rPr>
-                <w:rFonts w:ascii="Arial" w:hAnsi="Arial" w:cs="Arial"/>
-                <w:sz w:val="20"/>
-                <w:szCs w:val="20"/>
-              </w:rPr>
-              <w:t>.</w:t>
-            </w:r>
-          </w:p>
-          <w:p>
-            <w:pPr>
-              <w:numPr>
-                <w:ilvl w:val="0"/>
-                <w:numId w:val="1"/>
-              </w:numPr>
-              <w:tabs>
-                <w:tab w:val="left" w:pos="720"/>
-              </w:tabs>
-              <w:jc w:val="both"/>
-              <w:rPr>
-                <w:rFonts w:ascii="Arial" w:hAnsi="Arial" w:cs="Arial"/>
-                <w:sz w:val="20"/>
-                <w:szCs w:val="20"/>
-              </w:rPr>
-            </w:pPr>
-            <w:r>
-              <w:rPr>
-                <w:rFonts w:ascii="Arial" w:hAnsi="Arial" w:cs="Arial"/>
-                <w:sz w:val="20"/>
-                <w:szCs w:val="20"/>
-              </w:rPr>
-              <w:t>O ator aciona o botão Gerar.</w:t>
-            </w:r>
-          </w:p>
-          <w:p>
-            <w:pPr>
-              <w:numPr>
-                <w:ilvl w:val="0"/>
-                <w:numId w:val="1"/>
-              </w:numPr>
-              <w:tabs>
-                <w:tab w:val="left" w:pos="720"/>
-              </w:tabs>
-              <w:jc w:val="both"/>
-              <w:rPr>
-                <w:rFonts w:ascii="Arial" w:hAnsi="Arial" w:cs="Arial"/>
-                <w:sz w:val="20"/>
-                <w:szCs w:val="20"/>
-              </w:rPr>
-            </w:pPr>
-            <w:r>
-              <w:rPr>
-                <w:rFonts w:ascii="Arial" w:hAnsi="Arial" w:cs="Arial"/>
-                <w:sz w:val="20"/>
-                <w:szCs w:val="20"/>
-              </w:rPr>
-              <w:t xml:space="preserve">O sistema lê na tabela </w:t>
-            </w:r>
-            <w:r>
-              <w:rPr>
-                <w:rFonts w:ascii="Arial" w:hAnsi="Arial" w:cs="Arial"/>
-                <w:sz w:val="20"/>
-                <w:szCs w:val="20"/>
-              </w:rPr>
-              <w:t xml:space="preserve">PROPOSTA os campos id, nome, </w:t>
-            </w:r>
-            <w:proofErr w:type="spellStart"/>
-            <w:r>
-              <w:rPr>
-                <w:rFonts w:ascii="Arial" w:hAnsi="Arial" w:cs="Arial"/>
-                <w:sz w:val="20"/>
-                <w:szCs w:val="20"/>
-              </w:rPr>
-              <w:t>data_criacao</w:t>
-            </w:r>
-            <w:proofErr w:type="spellEnd"/>
-            <w:r>
-              <w:rPr>
-                <w:rFonts w:ascii="Arial" w:hAnsi="Arial" w:cs="Arial"/>
-                <w:sz w:val="20"/>
-                <w:szCs w:val="20"/>
-              </w:rPr>
-              <w:t xml:space="preserve">, </w:t>
-            </w:r>
-            <w:proofErr w:type="spellStart"/>
-            <w:r>
-              <w:rPr>
-                <w:rFonts w:ascii="Arial" w:hAnsi="Arial" w:cs="Arial"/>
-                <w:sz w:val="20"/>
-                <w:szCs w:val="20"/>
-              </w:rPr>
-              <w:t>data_submissao</w:t>
-            </w:r>
-            <w:proofErr w:type="spellEnd"/>
-            <w:r>
-              <w:rPr>
-                <w:rFonts w:ascii="Arial" w:hAnsi="Arial" w:cs="Arial"/>
-                <w:sz w:val="20"/>
-                <w:szCs w:val="20"/>
-              </w:rPr>
-              <w:t xml:space="preserve">, </w:t>
-            </w:r>
-            <w:proofErr w:type="spellStart"/>
-            <w:r>
-              <w:rPr>
-                <w:rFonts w:ascii="Arial" w:hAnsi="Arial" w:cs="Arial"/>
-                <w:sz w:val="20"/>
-                <w:szCs w:val="20"/>
-              </w:rPr>
-              <w:t>id_equipe</w:t>
-            </w:r>
-            <w:proofErr w:type="spellEnd"/>
-            <w:r>
-              <w:rPr>
-                <w:rFonts w:ascii="Arial" w:hAnsi="Arial" w:cs="Arial"/>
-                <w:sz w:val="20"/>
-                <w:szCs w:val="20"/>
-              </w:rPr>
-              <w:t xml:space="preserve"> e </w:t>
-            </w:r>
-            <w:proofErr w:type="spellStart"/>
-            <w:r>
-              <w:rPr>
-                <w:rFonts w:ascii="Arial" w:hAnsi="Arial" w:cs="Arial"/>
-                <w:sz w:val="20"/>
-                <w:szCs w:val="20"/>
-              </w:rPr>
-              <w:t>periodo</w:t>
-            </w:r>
-            <w:proofErr w:type="spellEnd"/>
-            <w:r>
-              <w:rPr>
-                <w:rFonts w:ascii="Arial" w:hAnsi="Arial" w:cs="Arial"/>
-                <w:sz w:val="20"/>
-                <w:szCs w:val="20"/>
-              </w:rPr>
-              <w:t xml:space="preserve">. </w:t>
-            </w:r>
-          </w:p>
-          <w:p>
-            <w:pPr>
-              <w:tabs>
-                <w:tab w:val="left" w:pos="720"/>
-              </w:tabs>
-              <w:ind w:left="720"/>
-              <w:jc w:val="both"/>
-              <w:rPr>
-                <w:rFonts w:ascii="Arial" w:hAnsi="Arial" w:cs="Arial"/>
-                <w:sz w:val="20"/>
-                <w:szCs w:val="20"/>
-              </w:rPr>
-            </w:pPr>
-            <w:r>
-              <w:rPr>
-                <w:rFonts w:ascii="Arial" w:hAnsi="Arial" w:cs="Arial"/>
-                <w:sz w:val="20"/>
-                <w:szCs w:val="20"/>
-              </w:rPr>
-              <w:t xml:space="preserve"> </w:t>
-            </w:r>
-            <w:r>
-              <w:rPr>
-                <w:rFonts w:ascii="Arial" w:hAnsi="Arial" w:cs="Arial"/>
-                <w:sz w:val="20"/>
-                <w:szCs w:val="20"/>
-              </w:rPr>
-              <w:t>SELECT</w:t>
-            </w:r>
-          </w:p>
-          <w:p>
-            <w:pPr>
-              <w:tabs>
-                <w:tab w:val="left" w:pos="720"/>
-              </w:tabs>
-              <w:ind w:left="720"/>
-              <w:jc w:val="both"/>
-              <w:rPr>
-                <w:rFonts w:ascii="Arial" w:hAnsi="Arial" w:cs="Arial"/>
-                <w:sz w:val="20"/>
-                <w:szCs w:val="20"/>
-              </w:rPr>
-            </w:pPr>
-            <w:r>
-              <w:rPr>
-                <w:rFonts w:ascii="Arial" w:hAnsi="Arial" w:cs="Arial"/>
-                <w:sz w:val="20"/>
-                <w:szCs w:val="20"/>
-              </w:rPr>
-              <w:t xml:space="preserve">     </w:t>
-            </w:r>
-            <w:proofErr w:type="gramStart"/>
-            <w:r>
-              <w:rPr>
-                <w:rFonts w:ascii="Arial" w:hAnsi="Arial" w:cs="Arial"/>
-                <w:sz w:val="20"/>
-                <w:szCs w:val="20"/>
-              </w:rPr>
-              <w:t>proposta</w:t>
-            </w:r>
-            <w:proofErr w:type="gramEnd"/>
-            <w:r>
-              <w:rPr>
-                <w:rFonts w:ascii="Arial" w:hAnsi="Arial" w:cs="Arial"/>
-                <w:sz w:val="20"/>
-                <w:szCs w:val="20"/>
-              </w:rPr>
-              <w:t>.</w:t>
-            </w:r>
-            <w:r>
-              <w:rPr>
-                <w:rFonts w:ascii="Arial" w:hAnsi="Arial" w:cs="Arial"/>
-                <w:sz w:val="20"/>
-                <w:szCs w:val="20"/>
-              </w:rPr>
-              <w:t>nome</w:t>
-            </w:r>
-            <w:r>
-              <w:rPr>
-                <w:rFonts w:ascii="Arial" w:hAnsi="Arial" w:cs="Arial"/>
-                <w:sz w:val="20"/>
-                <w:szCs w:val="20"/>
-              </w:rPr>
-              <w:t xml:space="preserve"> AS </w:t>
-            </w:r>
-            <w:proofErr w:type="spellStart"/>
-            <w:r>
-              <w:rPr>
-                <w:rFonts w:ascii="Arial" w:hAnsi="Arial" w:cs="Arial"/>
-                <w:sz w:val="20"/>
-                <w:szCs w:val="20"/>
-              </w:rPr>
-              <w:t>proposta_nome</w:t>
-            </w:r>
-            <w:proofErr w:type="spellEnd"/>
-            <w:r>
-              <w:rPr>
-                <w:rFonts w:ascii="Arial" w:hAnsi="Arial" w:cs="Arial"/>
-                <w:sz w:val="20"/>
-                <w:szCs w:val="20"/>
-              </w:rPr>
-              <w:t>,</w:t>
-            </w:r>
-          </w:p>
-          <w:p>
-            <w:pPr>
-              <w:tabs>
-                <w:tab w:val="left" w:pos="720"/>
-              </w:tabs>
-              <w:ind w:left="720"/>
-              <w:jc w:val="both"/>
-              <w:rPr>
-                <w:rFonts w:ascii="Arial" w:hAnsi="Arial" w:cs="Arial"/>
-                <w:sz w:val="20"/>
-                <w:szCs w:val="20"/>
-              </w:rPr>
-            </w:pPr>
-            <w:r>
-              <w:rPr>
-                <w:rFonts w:ascii="Arial" w:hAnsi="Arial" w:cs="Arial"/>
-                <w:sz w:val="20"/>
-                <w:szCs w:val="20"/>
-              </w:rPr>
-              <w:t xml:space="preserve">     </w:t>
-            </w:r>
-            <w:proofErr w:type="gramStart"/>
-            <w:r>
-              <w:rPr>
-                <w:rFonts w:ascii="Arial" w:hAnsi="Arial" w:cs="Arial"/>
-                <w:sz w:val="20"/>
-                <w:szCs w:val="20"/>
-              </w:rPr>
-              <w:t>proposta</w:t>
-            </w:r>
-            <w:proofErr w:type="gramEnd"/>
-            <w:r>
-              <w:rPr>
-                <w:rFonts w:ascii="Arial" w:hAnsi="Arial" w:cs="Arial"/>
-                <w:sz w:val="20"/>
-                <w:szCs w:val="20"/>
-              </w:rPr>
-              <w:t>.</w:t>
-            </w:r>
-            <w:proofErr w:type="spellStart"/>
-            <w:r>
-              <w:rPr>
-                <w:rFonts w:ascii="Arial" w:hAnsi="Arial" w:cs="Arial"/>
-                <w:sz w:val="20"/>
-                <w:szCs w:val="20"/>
-              </w:rPr>
-              <w:t>data_criacao</w:t>
-            </w:r>
-            <w:proofErr w:type="spellEnd"/>
-            <w:r>
-              <w:rPr>
-                <w:rFonts w:ascii="Arial" w:hAnsi="Arial" w:cs="Arial"/>
-                <w:sz w:val="20"/>
-                <w:szCs w:val="20"/>
-              </w:rPr>
-              <w:t xml:space="preserve"> AS </w:t>
-            </w:r>
-            <w:proofErr w:type="spellStart"/>
-            <w:r>
-              <w:rPr>
-                <w:rFonts w:ascii="Arial" w:hAnsi="Arial" w:cs="Arial"/>
-                <w:sz w:val="20"/>
-                <w:szCs w:val="20"/>
-              </w:rPr>
-              <w:t>proposta_data_criacao</w:t>
-            </w:r>
-            <w:proofErr w:type="spellEnd"/>
-            <w:r>
-              <w:rPr>
-                <w:rFonts w:ascii="Arial" w:hAnsi="Arial" w:cs="Arial"/>
-                <w:sz w:val="20"/>
-                <w:szCs w:val="20"/>
-              </w:rPr>
-              <w:t>,</w:t>
-            </w:r>
-          </w:p>
-          <w:p>
-            <w:pPr>
-              <w:tabs>
-                <w:tab w:val="left" w:pos="720"/>
-              </w:tabs>
-              <w:ind w:left="720"/>
-              <w:jc w:val="both"/>
-              <w:rPr>
-                <w:rFonts w:ascii="Arial" w:hAnsi="Arial" w:cs="Arial"/>
-                <w:sz w:val="20"/>
-                <w:szCs w:val="20"/>
-              </w:rPr>
-            </w:pPr>
-            <w:r>
-              <w:rPr>
-                <w:rFonts w:ascii="Arial" w:hAnsi="Arial" w:cs="Arial"/>
-                <w:sz w:val="20"/>
-                <w:szCs w:val="20"/>
-              </w:rPr>
-              <w:t xml:space="preserve">     </w:t>
-            </w:r>
-            <w:proofErr w:type="gramStart"/>
-            <w:r>
-              <w:rPr>
-                <w:rFonts w:ascii="Arial" w:hAnsi="Arial" w:cs="Arial"/>
-                <w:sz w:val="20"/>
-                <w:szCs w:val="20"/>
-              </w:rPr>
-              <w:t>propos</w:t>
-            </w:r>
-            <w:r>
-              <w:rPr>
-                <w:rFonts w:ascii="Arial" w:hAnsi="Arial" w:cs="Arial"/>
-                <w:sz w:val="20"/>
-                <w:szCs w:val="20"/>
-              </w:rPr>
-              <w:t>ta</w:t>
-            </w:r>
-            <w:proofErr w:type="gramEnd"/>
-            <w:r>
-              <w:rPr>
-                <w:rFonts w:ascii="Arial" w:hAnsi="Arial" w:cs="Arial"/>
-                <w:sz w:val="20"/>
-                <w:szCs w:val="20"/>
-              </w:rPr>
-              <w:t>.</w:t>
-            </w:r>
-            <w:proofErr w:type="spellStart"/>
-            <w:r>
-              <w:rPr>
-                <w:rFonts w:ascii="Arial" w:hAnsi="Arial" w:cs="Arial"/>
-                <w:sz w:val="20"/>
-                <w:szCs w:val="20"/>
-              </w:rPr>
-              <w:t>data_submissao</w:t>
-            </w:r>
-            <w:proofErr w:type="spellEnd"/>
-            <w:r>
-              <w:rPr>
-                <w:rFonts w:ascii="Arial" w:hAnsi="Arial" w:cs="Arial"/>
-                <w:sz w:val="20"/>
-                <w:szCs w:val="20"/>
-              </w:rPr>
-              <w:t xml:space="preserve"> AS </w:t>
-            </w:r>
-            <w:proofErr w:type="spellStart"/>
-            <w:r>
-              <w:rPr>
-                <w:rFonts w:ascii="Arial" w:hAnsi="Arial" w:cs="Arial"/>
-                <w:sz w:val="20"/>
-                <w:szCs w:val="20"/>
-              </w:rPr>
-              <w:t>proposta_data_submissao</w:t>
-            </w:r>
-            <w:proofErr w:type="spellEnd"/>
-            <w:r>
-              <w:rPr>
-                <w:rFonts w:ascii="Arial" w:hAnsi="Arial" w:cs="Arial"/>
-                <w:sz w:val="20"/>
-                <w:szCs w:val="20"/>
-              </w:rPr>
-              <w:t>,</w:t>
-            </w:r>
-          </w:p>
-          <w:p>
-            <w:pPr>
-              <w:tabs>
-                <w:tab w:val="left" w:pos="720"/>
-              </w:tabs>
-              <w:ind w:left="720"/>
-              <w:jc w:val="both"/>
-              <w:rPr>
-                <w:rFonts w:ascii="Arial" w:hAnsi="Arial" w:cs="Arial"/>
-                <w:sz w:val="20"/>
-                <w:szCs w:val="20"/>
-              </w:rPr>
-            </w:pPr>
-            <w:r>
-              <w:rPr>
-                <w:rFonts w:ascii="Arial" w:hAnsi="Arial" w:cs="Arial"/>
-                <w:sz w:val="20"/>
-                <w:szCs w:val="20"/>
-              </w:rPr>
-              <w:t xml:space="preserve">     </w:t>
-            </w:r>
-            <w:proofErr w:type="gramStart"/>
-            <w:r>
-              <w:rPr>
-                <w:rFonts w:ascii="Arial" w:hAnsi="Arial" w:cs="Arial"/>
-                <w:sz w:val="20"/>
-                <w:szCs w:val="20"/>
-              </w:rPr>
-              <w:t>proposta</w:t>
-            </w:r>
-            <w:proofErr w:type="gramEnd"/>
-            <w:r>
-              <w:rPr>
-                <w:rFonts w:ascii="Arial" w:hAnsi="Arial" w:cs="Arial"/>
-                <w:sz w:val="20"/>
-                <w:szCs w:val="20"/>
-              </w:rPr>
-              <w:t>.</w:t>
-            </w:r>
-            <w:proofErr w:type="spellStart"/>
-            <w:r>
-              <w:rPr>
-                <w:rFonts w:ascii="Arial" w:hAnsi="Arial" w:cs="Arial"/>
-                <w:sz w:val="20"/>
-                <w:szCs w:val="20"/>
-              </w:rPr>
-              <w:t>periodo</w:t>
-            </w:r>
-            <w:proofErr w:type="spellEnd"/>
-            <w:r>
-              <w:rPr>
-                <w:rFonts w:ascii="Arial" w:hAnsi="Arial" w:cs="Arial"/>
-                <w:sz w:val="20"/>
-                <w:szCs w:val="20"/>
-              </w:rPr>
-              <w:t xml:space="preserve"> AS </w:t>
-            </w:r>
-            <w:proofErr w:type="spellStart"/>
-            <w:r>
-              <w:rPr>
-                <w:rFonts w:ascii="Arial" w:hAnsi="Arial" w:cs="Arial"/>
-                <w:sz w:val="20"/>
-                <w:szCs w:val="20"/>
-              </w:rPr>
-              <w:t>proposta_periodo</w:t>
-            </w:r>
-            <w:proofErr w:type="spellEnd"/>
-            <w:r>
-              <w:rPr>
-                <w:rFonts w:ascii="Arial" w:hAnsi="Arial" w:cs="Arial"/>
-                <w:sz w:val="20"/>
-                <w:szCs w:val="20"/>
-              </w:rPr>
-              <w:t>,</w:t>
-            </w:r>
-          </w:p>
-          <w:p>
-            <w:pPr>
-              <w:tabs>
-                <w:tab w:val="left" w:pos="720"/>
-              </w:tabs>
-              <w:ind w:left="720"/>
-              <w:jc w:val="both"/>
-              <w:rPr>
-                <w:rFonts w:ascii="Arial" w:hAnsi="Arial" w:cs="Arial"/>
-                <w:sz w:val="20"/>
-                <w:szCs w:val="20"/>
-              </w:rPr>
-            </w:pPr>
-            <w:r>
-              <w:rPr>
-                <w:rFonts w:ascii="Arial" w:hAnsi="Arial" w:cs="Arial"/>
-                <w:sz w:val="20"/>
-                <w:szCs w:val="20"/>
-              </w:rPr>
-              <w:t xml:space="preserve">     </w:t>
-            </w:r>
-            <w:proofErr w:type="gramStart"/>
-            <w:r>
-              <w:rPr>
-                <w:rFonts w:ascii="Arial" w:hAnsi="Arial" w:cs="Arial"/>
-                <w:sz w:val="20"/>
-                <w:szCs w:val="20"/>
-              </w:rPr>
-              <w:t>equipe</w:t>
-            </w:r>
-            <w:proofErr w:type="gramEnd"/>
-            <w:r>
-              <w:rPr>
-                <w:rFonts w:ascii="Arial" w:hAnsi="Arial" w:cs="Arial"/>
-                <w:sz w:val="20"/>
-                <w:szCs w:val="20"/>
-              </w:rPr>
-              <w:t>.nome</w:t>
-            </w:r>
-            <w:r>
-              <w:rPr>
-                <w:rFonts w:ascii="Arial" w:hAnsi="Arial" w:cs="Arial"/>
-                <w:sz w:val="20"/>
-                <w:szCs w:val="20"/>
-              </w:rPr>
-              <w:t xml:space="preserve"> AS </w:t>
-            </w:r>
-            <w:proofErr w:type="spellStart"/>
-            <w:r>
-              <w:rPr>
-                <w:rFonts w:ascii="Arial" w:hAnsi="Arial" w:cs="Arial"/>
-                <w:sz w:val="20"/>
-                <w:szCs w:val="20"/>
-              </w:rPr>
-              <w:t>equipe_nome</w:t>
-            </w:r>
-            <w:proofErr w:type="spellEnd"/>
-            <w:r>
-              <w:rPr>
-                <w:rFonts w:ascii="Arial" w:hAnsi="Arial" w:cs="Arial"/>
-                <w:sz w:val="20"/>
-                <w:szCs w:val="20"/>
-              </w:rPr>
-              <w:t>,</w:t>
-            </w:r>
-          </w:p>
-          <w:p>
-            <w:pPr>
-              <w:tabs>
-                <w:tab w:val="left" w:pos="720"/>
-              </w:tabs>
-              <w:ind w:left="720"/>
-              <w:jc w:val="both"/>
-              <w:rPr>
-                <w:rFonts w:ascii="Arial" w:hAnsi="Arial" w:cs="Arial"/>
-                <w:sz w:val="20"/>
-                <w:szCs w:val="20"/>
-                <w:lang w:val="en-US"/>
-              </w:rPr>
-            </w:pPr>
-            <w:r>
-              <w:rPr>
-                <w:rFonts w:ascii="Arial" w:hAnsi="Arial" w:cs="Arial"/>
-                <w:sz w:val="20"/>
-                <w:szCs w:val="20"/>
-              </w:rPr>
-              <w:t xml:space="preserve">     </w:t>
-            </w:r>
-            <w:proofErr w:type="spellStart"/>
-            <w:r>
-              <w:rPr>
-                <w:rFonts w:ascii="Arial" w:hAnsi="Arial" w:cs="Arial"/>
-                <w:sz w:val="20"/>
-                <w:szCs w:val="20"/>
-                <w:lang w:val="en-US"/>
-              </w:rPr>
-              <w:t>status.nome</w:t>
-            </w:r>
-            <w:proofErr w:type="spellEnd"/>
-            <w:r>
-              <w:rPr>
-                <w:rFonts w:ascii="Arial" w:hAnsi="Arial" w:cs="Arial"/>
-                <w:sz w:val="20"/>
-                <w:szCs w:val="20"/>
-                <w:lang w:val="en-US"/>
-              </w:rPr>
-              <w:t xml:space="preserve"> AS </w:t>
-            </w:r>
-            <w:proofErr w:type="spellStart"/>
-            <w:r>
-              <w:rPr>
-                <w:rFonts w:ascii="Arial" w:hAnsi="Arial" w:cs="Arial"/>
-                <w:sz w:val="20"/>
-                <w:szCs w:val="20"/>
-                <w:lang w:val="en-US"/>
-              </w:rPr>
-              <w:t>status_nome</w:t>
-            </w:r>
-            <w:proofErr w:type="spellEnd"/>
-          </w:p>
-          <w:p>
-            <w:pPr>
-              <w:tabs>
-                <w:tab w:val="left" w:pos="720"/>
-              </w:tabs>
-              <w:ind w:left="720"/>
-              <w:jc w:val="both"/>
-              <w:rPr>
-                <w:rFonts w:ascii="Arial" w:hAnsi="Arial" w:cs="Arial"/>
-                <w:sz w:val="20"/>
-                <w:szCs w:val="20"/>
-                <w:lang w:val="en-US"/>
-              </w:rPr>
-            </w:pPr>
-            <w:r>
-              <w:rPr>
-                <w:rFonts w:ascii="Arial" w:hAnsi="Arial" w:cs="Arial"/>
-                <w:sz w:val="20"/>
-                <w:szCs w:val="20"/>
-                <w:lang w:val="en-US"/>
-              </w:rPr>
-              <w:t>FROM</w:t>
-            </w:r>
-          </w:p>
-          <w:p>
-            <w:pPr>
-              <w:tabs>
-                <w:tab w:val="left" w:pos="720"/>
-              </w:tabs>
-              <w:ind w:left="720"/>
-              <w:jc w:val="both"/>
-              <w:rPr>
-                <w:rFonts w:ascii="Arial" w:hAnsi="Arial" w:cs="Arial"/>
-                <w:sz w:val="20"/>
-                <w:szCs w:val="20"/>
-                <w:lang w:val="en-US"/>
-              </w:rPr>
-            </w:pPr>
-            <w:r>
-              <w:rPr>
-                <w:rFonts w:ascii="Arial" w:hAnsi="Arial" w:cs="Arial"/>
-                <w:sz w:val="20"/>
-                <w:szCs w:val="20"/>
-                <w:lang w:val="en-US"/>
-              </w:rPr>
-              <w:t xml:space="preserve">     </w:t>
-            </w:r>
-            <w:proofErr w:type="spellStart"/>
-            <w:r>
-              <w:rPr>
-                <w:rFonts w:ascii="Arial" w:hAnsi="Arial" w:cs="Arial"/>
-                <w:sz w:val="20"/>
-                <w:szCs w:val="20"/>
-                <w:lang w:val="en-US"/>
-              </w:rPr>
-              <w:t>equipe</w:t>
-            </w:r>
-            <w:proofErr w:type="spellEnd"/>
-            <w:r>
-              <w:rPr>
-                <w:rFonts w:ascii="Arial" w:hAnsi="Arial" w:cs="Arial"/>
-                <w:sz w:val="20"/>
-                <w:szCs w:val="20"/>
-                <w:lang w:val="en-US"/>
-              </w:rPr>
-              <w:t xml:space="preserve"> </w:t>
-            </w:r>
-            <w:proofErr w:type="spellStart"/>
-            <w:r>
-              <w:rPr>
-                <w:rFonts w:ascii="Arial" w:hAnsi="Arial" w:cs="Arial"/>
-                <w:sz w:val="20"/>
-                <w:szCs w:val="20"/>
-                <w:lang w:val="en-US"/>
-              </w:rPr>
-              <w:t>equipe</w:t>
-            </w:r>
-            <w:proofErr w:type="spellEnd"/>
-            <w:r>
-              <w:rPr>
-                <w:rFonts w:ascii="Arial" w:hAnsi="Arial" w:cs="Arial"/>
-                <w:sz w:val="20"/>
-                <w:szCs w:val="20"/>
-                <w:lang w:val="en-US"/>
-              </w:rPr>
-              <w:t xml:space="preserve"> INNER JOIN </w:t>
-            </w:r>
-            <w:proofErr w:type="spellStart"/>
-            <w:r>
-              <w:rPr>
-                <w:rFonts w:ascii="Arial" w:hAnsi="Arial" w:cs="Arial"/>
-                <w:sz w:val="20"/>
-                <w:szCs w:val="20"/>
-                <w:lang w:val="en-US"/>
-              </w:rPr>
-              <w:t>proposta</w:t>
-            </w:r>
-            <w:proofErr w:type="spellEnd"/>
-            <w:r>
-              <w:rPr>
-                <w:rFonts w:ascii="Arial" w:hAnsi="Arial" w:cs="Arial"/>
-                <w:sz w:val="20"/>
-                <w:szCs w:val="20"/>
-                <w:lang w:val="en-US"/>
-              </w:rPr>
-              <w:t xml:space="preserve"> </w:t>
-            </w:r>
-            <w:proofErr w:type="spellStart"/>
-            <w:r>
-              <w:rPr>
-                <w:rFonts w:ascii="Arial" w:hAnsi="Arial" w:cs="Arial"/>
-                <w:sz w:val="20"/>
-                <w:szCs w:val="20"/>
-                <w:lang w:val="en-US"/>
-              </w:rPr>
-              <w:t>proposta</w:t>
-            </w:r>
-            <w:proofErr w:type="spellEnd"/>
-            <w:r>
-              <w:rPr>
-                <w:rFonts w:ascii="Arial" w:hAnsi="Arial" w:cs="Arial"/>
-                <w:sz w:val="20"/>
-                <w:szCs w:val="20"/>
-                <w:lang w:val="en-US"/>
-              </w:rPr>
-              <w:t xml:space="preserve"> ON equipe.id = </w:t>
-            </w:r>
-            <w:proofErr w:type="spellStart"/>
-            <w:r>
-              <w:rPr>
-                <w:rFonts w:ascii="Arial" w:hAnsi="Arial" w:cs="Arial"/>
-                <w:sz w:val="20"/>
-                <w:szCs w:val="20"/>
-                <w:lang w:val="en-US"/>
-              </w:rPr>
-              <w:t>proposta.id_equipe</w:t>
-            </w:r>
-            <w:proofErr w:type="spellEnd"/>
-          </w:p>
-          <w:p>
-            <w:pPr>
-              <w:tabs>
-                <w:tab w:val="left" w:pos="720"/>
-              </w:tabs>
-              <w:ind w:left="720"/>
-              <w:jc w:val="both"/>
-              <w:rPr>
-                <w:rFonts w:ascii="Arial" w:hAnsi="Arial" w:cs="Arial"/>
-                <w:sz w:val="20"/>
-                <w:szCs w:val="20"/>
-                <w:lang w:val="en-US"/>
-              </w:rPr>
-            </w:pPr>
-            <w:r>
-              <w:rPr>
-                <w:rFonts w:ascii="Arial" w:hAnsi="Arial" w:cs="Arial"/>
-                <w:sz w:val="20"/>
-                <w:szCs w:val="20"/>
-                <w:lang w:val="en-US"/>
-              </w:rPr>
-              <w:t xml:space="preserve">     INNER JO</w:t>
-            </w:r>
-            <w:r>
-              <w:rPr>
-                <w:rFonts w:ascii="Arial" w:hAnsi="Arial" w:cs="Arial"/>
-                <w:sz w:val="20"/>
-                <w:szCs w:val="20"/>
-                <w:lang w:val="en-US"/>
-              </w:rPr>
-              <w:t xml:space="preserve">IN status </w:t>
-            </w:r>
-            <w:proofErr w:type="spellStart"/>
-            <w:r>
-              <w:rPr>
-                <w:rFonts w:ascii="Arial" w:hAnsi="Arial" w:cs="Arial"/>
-                <w:sz w:val="20"/>
-                <w:szCs w:val="20"/>
-                <w:lang w:val="en-US"/>
-              </w:rPr>
-              <w:t>status</w:t>
-            </w:r>
-            <w:proofErr w:type="spellEnd"/>
-            <w:r>
-              <w:rPr>
-                <w:rFonts w:ascii="Arial" w:hAnsi="Arial" w:cs="Arial"/>
-                <w:sz w:val="20"/>
-                <w:szCs w:val="20"/>
-                <w:lang w:val="en-US"/>
-              </w:rPr>
-              <w:t xml:space="preserve"> ON </w:t>
-            </w:r>
-            <w:proofErr w:type="spellStart"/>
-            <w:r>
-              <w:rPr>
-                <w:rFonts w:ascii="Arial" w:hAnsi="Arial" w:cs="Arial"/>
-                <w:sz w:val="20"/>
-                <w:szCs w:val="20"/>
-                <w:lang w:val="en-US"/>
-              </w:rPr>
-              <w:t>proposta.</w:t>
-            </w:r>
-            <w:r>
-              <w:rPr>
-                <w:rFonts w:ascii="Arial" w:hAnsi="Arial" w:cs="Arial"/>
-                <w:sz w:val="20"/>
-                <w:szCs w:val="20"/>
-                <w:lang w:val="en-US"/>
-              </w:rPr>
-              <w:t>i</w:t>
-            </w:r>
-            <w:r>
-              <w:rPr>
-                <w:rFonts w:ascii="Arial" w:hAnsi="Arial" w:cs="Arial"/>
-                <w:sz w:val="20"/>
-                <w:szCs w:val="20"/>
-                <w:lang w:val="en-US"/>
-              </w:rPr>
-              <w:t>d_status_proposta</w:t>
-            </w:r>
-            <w:proofErr w:type="spellEnd"/>
-            <w:r>
-              <w:rPr>
-                <w:rFonts w:ascii="Arial" w:hAnsi="Arial" w:cs="Arial"/>
-                <w:sz w:val="20"/>
-                <w:szCs w:val="20"/>
-                <w:lang w:val="en-US"/>
-              </w:rPr>
-              <w:t xml:space="preserve"> = status.id</w:t>
-            </w:r>
-          </w:p>
-          <w:p>
-            <w:pPr>
-              <w:tabs>
-                <w:tab w:val="left" w:pos="720"/>
-              </w:tabs>
-              <w:ind w:left="720"/>
-              <w:jc w:val="both"/>
-              <w:rPr>
-                <w:rFonts w:ascii="Arial" w:hAnsi="Arial" w:cs="Arial"/>
-                <w:sz w:val="20"/>
-                <w:szCs w:val="20"/>
-                <w:lang w:val="en-US"/>
-              </w:rPr>
-            </w:pPr>
-            <w:r>
-              <w:rPr>
-                <w:rFonts w:ascii="Arial" w:hAnsi="Arial" w:cs="Arial"/>
-                <w:sz w:val="20"/>
-                <w:szCs w:val="20"/>
-                <w:lang w:val="en-US"/>
-              </w:rPr>
-              <w:t xml:space="preserve">     AND status.id = </w:t>
-            </w:r>
-            <w:proofErr w:type="spellStart"/>
-            <w:r>
-              <w:rPr>
-                <w:rFonts w:ascii="Arial" w:hAnsi="Arial" w:cs="Arial"/>
-                <w:sz w:val="20"/>
-                <w:szCs w:val="20"/>
-                <w:lang w:val="en-US"/>
-              </w:rPr>
-              <w:t>proposta.id_status_proposta</w:t>
-            </w:r>
-            <w:proofErr w:type="spellEnd"/>
-          </w:p>
-          <w:p>
-            <w:pPr>
-              <w:tabs>
-                <w:tab w:val="left" w:pos="720"/>
-              </w:tabs>
-              <w:ind w:left="720"/>
-              <w:jc w:val="both"/>
-              <w:rPr>
-                <w:rFonts w:ascii="Arial" w:hAnsi="Arial" w:cs="Arial"/>
-                <w:sz w:val="20"/>
-                <w:szCs w:val="20"/>
-                <w:lang w:val="en-US"/>
-              </w:rPr>
-            </w:pPr>
-            <w:r>
-              <w:rPr>
-                <w:rFonts w:ascii="Arial" w:hAnsi="Arial" w:cs="Arial"/>
-                <w:sz w:val="20"/>
-                <w:szCs w:val="20"/>
-                <w:lang w:val="en-US"/>
-              </w:rPr>
-              <w:t xml:space="preserve"> WERE </w:t>
-            </w:r>
-          </w:p>
-          <w:p>
-            <w:pPr>
-              <w:tabs>
-                <w:tab w:val="left" w:pos="720"/>
-              </w:tabs>
-              <w:ind w:left="720"/>
-              <w:jc w:val="both"/>
-              <w:rPr>
-                <w:rFonts w:ascii="Arial" w:hAnsi="Arial" w:cs="Arial"/>
-                <w:sz w:val="20"/>
-                <w:szCs w:val="20"/>
-                <w:lang w:val="en-US"/>
-              </w:rPr>
-            </w:pPr>
-            <w:r>
-              <w:rPr>
-                <w:rFonts w:ascii="Arial" w:hAnsi="Arial" w:cs="Arial"/>
-                <w:sz w:val="20"/>
-                <w:szCs w:val="20"/>
-                <w:lang w:val="en-US"/>
-              </w:rPr>
-              <w:t xml:space="preserve">        </w:t>
-            </w:r>
-            <w:proofErr w:type="spellStart"/>
-            <w:r>
-              <w:rPr>
-                <w:rFonts w:ascii="Arial" w:hAnsi="Arial" w:cs="Arial"/>
-                <w:sz w:val="20"/>
-                <w:szCs w:val="20"/>
-                <w:lang w:val="en-US"/>
-              </w:rPr>
-              <w:t>proposta.periodo</w:t>
-            </w:r>
-            <w:proofErr w:type="spellEnd"/>
-            <w:r>
-              <w:rPr>
-                <w:rFonts w:ascii="Arial" w:hAnsi="Arial" w:cs="Arial"/>
-                <w:sz w:val="20"/>
-                <w:szCs w:val="20"/>
-                <w:lang w:val="en-US"/>
-              </w:rPr>
-              <w:t xml:space="preserve"> = </w:t>
-            </w:r>
-            <w:proofErr w:type="spellStart"/>
-            <w:r>
-              <w:rPr>
-                <w:rFonts w:ascii="Arial" w:hAnsi="Arial" w:cs="Arial"/>
-                <w:sz w:val="20"/>
-                <w:szCs w:val="20"/>
-                <w:lang w:val="en-US"/>
-              </w:rPr>
-              <w:t>periodo</w:t>
-            </w:r>
-            <w:proofErr w:type="spellEnd"/>
-            <w:r>
-              <w:rPr>
-                <w:rFonts w:ascii="Arial" w:hAnsi="Arial" w:cs="Arial"/>
-                <w:sz w:val="20"/>
-                <w:szCs w:val="20"/>
-                <w:lang w:val="en-US"/>
-              </w:rPr>
-              <w:t xml:space="preserve"> </w:t>
-            </w:r>
-          </w:p>
-          <w:p>
-            <w:pPr>
-              <w:tabs>
-                <w:tab w:val="left" w:pos="720"/>
-              </w:tabs>
-              <w:ind w:left="720"/>
-              <w:jc w:val="both"/>
-              <w:rPr>
-                <w:rFonts w:ascii="Arial" w:hAnsi="Arial" w:cs="Arial"/>
-                <w:sz w:val="20"/>
-                <w:szCs w:val="20"/>
-                <w:lang w:val="en-US"/>
-              </w:rPr>
-            </w:pPr>
-            <w:r>
-              <w:rPr>
-                <w:rFonts w:ascii="Arial" w:hAnsi="Arial" w:cs="Arial"/>
-                <w:sz w:val="20"/>
-                <w:szCs w:val="20"/>
-                <w:lang w:val="en-US"/>
-              </w:rPr>
-              <w:t>ORDER BY</w:t>
-            </w:r>
-          </w:p>
-          <w:p>
-            <w:pPr>
-              <w:tabs>
-                <w:tab w:val="left" w:pos="720"/>
-              </w:tabs>
-              <w:ind w:left="720"/>
-              <w:jc w:val="both"/>
-              <w:rPr>
-                <w:rFonts w:ascii="Arial" w:hAnsi="Arial" w:cs="Arial"/>
-                <w:sz w:val="20"/>
-                <w:szCs w:val="20"/>
-                <w:lang w:val="en-US"/>
-              </w:rPr>
-            </w:pPr>
-            <w:r>
-              <w:rPr>
-                <w:rFonts w:ascii="Arial" w:hAnsi="Arial" w:cs="Arial"/>
-                <w:sz w:val="20"/>
-                <w:szCs w:val="20"/>
-                <w:lang w:val="en-US"/>
-              </w:rPr>
-              <w:t xml:space="preserve">     </w:t>
-            </w:r>
-            <w:proofErr w:type="spellStart"/>
-            <w:r>
-              <w:rPr>
-                <w:rFonts w:ascii="Arial" w:hAnsi="Arial" w:cs="Arial"/>
-                <w:sz w:val="20"/>
-                <w:szCs w:val="20"/>
-                <w:lang w:val="en-US"/>
-              </w:rPr>
-              <w:t>equipe.nome</w:t>
-            </w:r>
-            <w:proofErr w:type="spellEnd"/>
-            <w:r>
-              <w:rPr>
-                <w:rFonts w:ascii="Arial" w:hAnsi="Arial" w:cs="Arial"/>
-                <w:sz w:val="20"/>
-                <w:szCs w:val="20"/>
-                <w:lang w:val="en-US"/>
-              </w:rPr>
-              <w:t xml:space="preserve"> ASC;</w:t>
-            </w:r>
-          </w:p>
-          <w:p>
-            <w:pPr>
-              <w:tabs>
-                <w:tab w:val="left" w:pos="720"/>
-              </w:tabs>
-              <w:ind w:left="720"/>
-              <w:jc w:val="both"/>
-              <w:rPr>
-                <w:rFonts w:ascii="Arial" w:hAnsi="Arial" w:cs="Arial"/>
-                <w:sz w:val="20"/>
-                <w:szCs w:val="20"/>
-                <w:lang w:val="en-US"/>
-              </w:rPr>
-            </w:pPr>
-          </w:p>
-          <w:p>
-            <w:pPr>
-              <w:numPr>
-                <w:ilvl w:val="0"/>
-                <w:numId w:val="1"/>
-              </w:numPr>
-              <w:tabs>
-                <w:tab w:val="left" w:pos="720"/>
-              </w:tabs>
-              <w:jc w:val="both"/>
-              <w:rPr>
-                <w:rFonts w:ascii="Arial" w:hAnsi="Arial" w:cs="Arial"/>
-                <w:sz w:val="20"/>
-                <w:szCs w:val="20"/>
-              </w:rPr>
-            </w:pPr>
-            <w:r>
-              <w:rPr>
-                <w:rFonts w:ascii="Arial" w:hAnsi="Arial" w:cs="Arial"/>
-                <w:sz w:val="20"/>
-                <w:szCs w:val="20"/>
-              </w:rPr>
-              <w:t xml:space="preserve">O sistema exibe a tela </w:t>
-            </w:r>
-            <w:proofErr w:type="gramStart"/>
-            <w:r>
-              <w:rPr>
-                <w:rFonts w:ascii="Arial" w:hAnsi="Arial" w:cs="Arial"/>
-                <w:sz w:val="20"/>
-                <w:szCs w:val="20"/>
-              </w:rPr>
-              <w:t>TLrelat01</w:t>
-            </w:r>
-            <w:proofErr w:type="gramEnd"/>
+              <w:t>O sistema exibe a tela Relatório Equipe x Proposta em forma de PDF</w:t>
+            </w:r>
             <w:r>
               <w:rPr>
                 <w:rFonts w:ascii="Arial" w:hAnsi="Arial" w:cs="Arial"/>
@@ -1635,6 +1581,7 @@
       </w:pPr>
       <w:rPr>
         <w:b/>
+        <w:bCs/>
       </w:rPr>
     </w:lvl>
   </w:abstractNum>
@@ -2368,45 +2315,39 @@
   <w:docDefaults>
     <w:rPrDefault>
       <w:rPr>
-        <w:rFonts w:asciiTheme="minorHAnsi" w:eastAsiaTheme="minorHAnsi" w:hAnsiTheme="minorHAnsi" w:cstheme="minorBidi"/>
-        <w:sz w:val="22"/>
-        <w:szCs w:val="22"/>
-        <w:lang w:val="pt-BR" w:eastAsia="en-US" w:bidi="ar-SA"/>
+        <w:rFonts w:ascii="Calibri" w:eastAsia="Calibri" w:hAnsi="Calibri" w:cs="Times New Roman"/>
+        <w:lang w:val="pt-BR" w:eastAsia="pt-BR" w:bidi="ar-SA"/>
       </w:rPr>
     </w:rPrDefault>
-    <w:pPrDefault>
-      <w:pPr>
-        <w:spacing w:after="200" w:line="276" w:lineRule="auto"/>
-      </w:pPr>
-    </w:pPrDefault>
+    <w:pPrDefault/>
   </w:docDefaults>
   <w:latentStyles w:defLockedState="0" w:defUIPriority="99" w:defSemiHidden="1" w:defUnhideWhenUsed="1" w:defQFormat="0" w:count="267">
-    <w:lsdException w:name="Normal" w:semiHidden="0" w:uiPriority="0" w:unhideWhenUsed="0" w:qFormat="1"/>
-    <w:lsdException w:name="heading 1" w:semiHidden="0" w:uiPriority="9" w:unhideWhenUsed="0" w:qFormat="1"/>
-    <w:lsdException w:name="heading 2" w:uiPriority="9" w:qFormat="1"/>
-    <w:lsdException w:name="heading 3" w:uiPriority="9" w:qFormat="1"/>
-    <w:lsdException w:name="heading 4" w:uiPriority="9" w:qFormat="1"/>
-    <w:lsdException w:name="heading 5" w:uiPriority="9" w:qFormat="1"/>
-    <w:lsdException w:name="heading 6" w:uiPriority="9" w:qFormat="1"/>
-    <w:lsdException w:name="heading 7" w:uiPriority="9" w:qFormat="1"/>
-    <w:lsdException w:name="heading 8" w:uiPriority="9" w:qFormat="1"/>
-    <w:lsdException w:name="heading 9" w:uiPriority="9" w:qFormat="1"/>
-    <w:lsdException w:name="toc 1" w:uiPriority="39"/>
-    <w:lsdException w:name="toc 2" w:uiPriority="39"/>
-    <w:lsdException w:name="toc 3" w:uiPriority="39"/>
-    <w:lsdException w:name="toc 4" w:uiPriority="39"/>
-    <w:lsdException w:name="toc 5" w:uiPriority="39"/>
-    <w:lsdException w:name="toc 6" w:uiPriority="39"/>
-    <w:lsdException w:name="toc 7" w:uiPriority="39"/>
-    <w:lsdException w:name="toc 8" w:uiPriority="39"/>
-    <w:lsdException w:name="toc 9" w:uiPriority="39"/>
-    <w:lsdException w:name="caption" w:uiPriority="35" w:qFormat="1"/>
-    <w:lsdException w:name="Title" w:semiHidden="0" w:uiPriority="10" w:unhideWhenUsed="0" w:qFormat="1"/>
-    <w:lsdException w:name="Default Paragraph Font" w:uiPriority="1"/>
-    <w:lsdException w:name="Subtitle" w:semiHidden="0" w:uiPriority="11" w:unhideWhenUsed="0" w:qFormat="1"/>
-    <w:lsdException w:name="Strong" w:semiHidden="0" w:uiPriority="22" w:unhideWhenUsed="0" w:qFormat="1"/>
-    <w:lsdException w:name="Emphasis" w:semiHidden="0" w:uiPriority="20" w:unhideWhenUsed="0" w:qFormat="1"/>
-    <w:lsdException w:name="Table Grid" w:semiHidden="0" w:uiPriority="59" w:unhideWhenUsed="0"/>
+    <w:lsdException w:name="Normal" w:locked="1" w:semiHidden="0" w:uiPriority="0" w:unhideWhenUsed="0" w:qFormat="1"/>
+    <w:lsdException w:name="heading 1" w:locked="1" w:semiHidden="0" w:uiPriority="0" w:unhideWhenUsed="0" w:qFormat="1"/>
+    <w:lsdException w:name="heading 2" w:locked="1" w:uiPriority="0" w:qFormat="1"/>
+    <w:lsdException w:name="heading 3" w:locked="1" w:uiPriority="0" w:qFormat="1"/>
+    <w:lsdException w:name="heading 4" w:locked="1" w:uiPriority="0" w:qFormat="1"/>
+    <w:lsdException w:name="heading 5" w:locked="1" w:uiPriority="0" w:qFormat="1"/>
+    <w:lsdException w:name="heading 6" w:locked="1" w:uiPriority="0" w:qFormat="1"/>
+    <w:lsdException w:name="heading 7" w:locked="1" w:uiPriority="0" w:qFormat="1"/>
+    <w:lsdException w:name="heading 8" w:locked="1" w:uiPriority="0" w:qFormat="1"/>
+    <w:lsdException w:name="heading 9" w:locked="1" w:uiPriority="0" w:qFormat="1"/>
+    <w:lsdException w:name="toc 1" w:locked="1" w:semiHidden="0" w:uiPriority="0" w:unhideWhenUsed="0"/>
+    <w:lsdException w:name="toc 2" w:locked="1" w:semiHidden="0" w:uiPriority="0" w:unhideWhenUsed="0"/>
+    <w:lsdException w:name="toc 3" w:locked="1" w:semiHidden="0" w:uiPriority="0" w:unhideWhenUsed="0"/>
+    <w:lsdException w:name="toc 4" w:locked="1" w:semiHidden="0" w:uiPriority="0" w:unhideWhenUsed="0"/>
+    <w:lsdException w:name="toc 5" w:locked="1" w:semiHidden="0" w:uiPriority="0" w:unhideWhenUsed="0"/>
+    <w:lsdException w:name="toc 6" w:locked="1" w:semiHidden="0" w:uiPriority="0" w:unhideWhenUsed="0"/>
+    <w:lsdException w:name="toc 7" w:locked="1" w:semiHidden="0" w:uiPriority="0" w:unhideWhenUsed="0"/>
+    <w:lsdException w:name="toc 8" w:locked="1" w:semiHidden="0" w:uiPriority="0" w:unhideWhenUsed="0"/>
+    <w:lsdException w:name="toc 9" w:locked="1" w:semiHidden="0" w:uiPriority="0" w:unhideWhenUsed="0"/>
+    <w:lsdException w:name="caption" w:locked="1" w:uiPriority="0" w:qFormat="1"/>
+    <w:lsdException w:name="Title" w:locked="1" w:semiHidden="0" w:uiPriority="0" w:unhideWhenUsed="0" w:qFormat="1"/>
+    <w:lsdException w:name="Default Paragraph Font" w:locked="1" w:semiHidden="0" w:uiPriority="0" w:unhideWhenUsed="0"/>
+    <w:lsdException w:name="Subtitle" w:locked="1" w:semiHidden="0" w:uiPriority="0" w:unhideWhenUsed="0" w:qFormat="1"/>
+    <w:lsdException w:name="Strong" w:locked="1" w:semiHidden="0" w:uiPriority="0" w:unhideWhenUsed="0" w:qFormat="1"/>
+    <w:lsdException w:name="Emphasis" w:locked="1" w:semiHidden="0" w:uiPriority="0" w:unhideWhenUsed="0" w:qFormat="1"/>
+    <w:lsdException w:name="Table Grid" w:locked="1" w:semiHidden="0" w:uiPriority="0" w:unhideWhenUsed="0"/>
     <w:lsdException w:name="Placeholder Text" w:unhideWhenUsed="0"/>
     <w:lsdException w:name="No Spacing" w:semiHidden="0" w:uiPriority="1" w:unhideWhenUsed="0" w:qFormat="1"/>
     <w:lsdException w:name="Light Shading" w:semiHidden="0" w:uiPriority="60" w:unhideWhenUsed="0"/>
@@ -2526,14 +2467,12 @@
     <w:pPr>
       <w:widowControl w:val="0"/>
       <w:suppressAutoHyphens/>
-      <w:spacing w:after="0" w:line="240" w:lineRule="auto"/>
     </w:pPr>
     <w:rPr>
-      <w:rFonts w:ascii="Times New Roman" w:eastAsia="Arial Unicode MS" w:hAnsi="Times New Roman" w:cs="Times New Roman"/>
+      <w:rFonts w:ascii="Times New Roman" w:eastAsia="Arial Unicode MS" w:hAnsi="Times New Roman"/>
       <w:kern w:val="2"/>
       <w:sz w:val="24"/>
       <w:szCs w:val="24"/>
-      <w:lang w:eastAsia="pt-BR"/>
     </w:rPr>
   </w:style>
   <w:style w:type="character" w:default="1" w:styleId="Fontepargpadro">
@@ -2568,9 +2507,9 @@
 </file>
 
 <file path=word/theme/theme1.xml><?xml version="1.0" encoding="utf-8"?>
-<a:theme xmlns:a="http://schemas.openxmlformats.org/drawingml/2006/main" name="Tema do Office">
+<a:theme xmlns:a="http://schemas.openxmlformats.org/drawingml/2006/main" name="Office Theme">
   <a:themeElements>
-    <a:clrScheme name="Escritório">
+    <a:clrScheme name="Office">
       <a:dk1>
         <a:sysClr val="windowText" lastClr="000000"/>
       </a:dk1>
@@ -2608,7 +2547,7 @@
         <a:srgbClr val="800080"/>
       </a:folHlink>
     </a:clrScheme>
-    <a:fontScheme name="Escritório">
+    <a:fontScheme name="Office">
       <a:majorFont>
         <a:latin typeface="Cambria"/>
         <a:ea typeface=""/>
@@ -2678,7 +2617,7 @@
         <a:font script="Uigh" typeface="Microsoft Uighur"/>
       </a:minorFont>
     </a:fontScheme>
-    <a:fmtScheme name="Escritório">
+    <a:fmtScheme name="Office">
       <a:fillStyleLst>
         <a:solidFill>
           <a:schemeClr val="phClr"/>

--- a/Documentação/Descrição de Casos de Uso/Uc'Implementar/Gerar Relatorio Proposta e Equipes.docx
+++ b/Documentação/Descrição de Casos de Uso/Uc'Implementar/Gerar Relatorio Proposta e Equipes.docx
@@ -204,16 +204,14 @@
               </w:rPr>
               <w:t xml:space="preserve">O ator deve ter acionado a opção </w:t>
             </w:r>
-            <w:proofErr w:type="spellStart"/>
-            <w:r>
-              <w:rPr>
-                <w:rFonts w:ascii="Arial" w:hAnsi="Arial" w:cs="Arial"/>
-                <w:sz w:val="20"/>
-                <w:szCs w:val="20"/>
-              </w:rPr>
-              <w:t>Relatorios</w:t>
-            </w:r>
-            <w:proofErr w:type="spellEnd"/>
+            <w:r>
+              <w:rPr>
+                <w:rFonts w:ascii="Arial" w:hAnsi="Arial" w:cs="Arial"/>
+                <w:sz w:val="20"/>
+                <w:szCs w:val="20"/>
+              </w:rPr>
+              <w:t>Relatórios</w:t>
+            </w:r>
             <w:r>
               <w:rPr>
                 <w:rFonts w:ascii="Arial" w:hAnsi="Arial" w:cs="Arial"/>

--- a/Documentação/Descrição de Casos de Uso/Uc'Implementar/Gerar Relatorio Proposta e Equipes.docx
+++ b/Documentação/Descrição de Casos de Uso/Uc'Implementar/Gerar Relatorio Proposta e Equipes.docx
@@ -72,7 +72,13 @@
               <w:rPr>
                 <w:rFonts w:ascii="Arial" w:hAnsi="Arial" w:cs="Arial"/>
               </w:rPr>
-              <w:t xml:space="preserve"> UC06</w:t>
+              <w:t xml:space="preserve"> UC0</w:t>
+            </w:r>
+            <w:r>
+              <w:rPr>
+                <w:rFonts w:ascii="Arial" w:hAnsi="Arial" w:cs="Arial"/>
+              </w:rPr>
+              <w:t>5</w:t>
             </w:r>
           </w:p>
         </w:tc>
@@ -324,7 +330,23 @@
                 <w:sz w:val="20"/>
                 <w:szCs w:val="20"/>
               </w:rPr>
-              <w:t xml:space="preserve">Este caso de uso se inicia quando o ator aciona a opção Equipe x Proposta na tela </w:t>
+              <w:t xml:space="preserve">Este caso de uso se inicia quando o ator </w:t>
+            </w:r>
+            <w:r>
+              <w:rPr>
+                <w:rFonts w:ascii="Arial" w:hAnsi="Arial" w:cs="Arial"/>
+                <w:sz w:val="20"/>
+                <w:szCs w:val="20"/>
+              </w:rPr>
+              <w:t>aciona a opção Relatórios</w:t>
+            </w:r>
+            <w:r>
+              <w:rPr>
+                <w:rFonts w:ascii="Arial" w:hAnsi="Arial" w:cs="Arial"/>
+                <w:sz w:val="20"/>
+                <w:szCs w:val="20"/>
+              </w:rPr>
+              <w:t xml:space="preserve"> na tela </w:t>
             </w:r>
             <w:proofErr w:type="spellStart"/>
             <w:proofErr w:type="gramStart"/>
@@ -369,8 +391,26 @@
                 <w:sz w:val="20"/>
                 <w:szCs w:val="20"/>
               </w:rPr>
-              <w:t>O sistema exibe a tela XXXXXXXXXXXX</w:t>
-            </w:r>
+              <w:t>O s</w:t>
+            </w:r>
+            <w:r>
+              <w:rPr>
+                <w:rFonts w:ascii="Arial" w:hAnsi="Arial" w:cs="Arial"/>
+                <w:sz w:val="20"/>
+                <w:szCs w:val="20"/>
+              </w:rPr>
+              <w:t xml:space="preserve">istema exibe a tela </w:t>
+            </w:r>
+            <w:proofErr w:type="spellStart"/>
+            <w:r>
+              <w:rPr>
+                <w:rFonts w:ascii="Arial" w:hAnsi="Arial" w:cs="Arial"/>
+                <w:sz w:val="20"/>
+                <w:szCs w:val="20"/>
+              </w:rPr>
+              <w:t>Relatorios</w:t>
+            </w:r>
+            <w:proofErr w:type="spellEnd"/>
             <w:r>
               <w:rPr>
                 <w:rFonts w:ascii="Arial" w:hAnsi="Arial" w:cs="Arial"/>
@@ -378,6 +418,31 @@
                 <w:szCs w:val="20"/>
               </w:rPr>
               <w:t>.</w:t>
+            </w:r>
+          </w:p>
+          <w:p>
+            <w:pPr>
+              <w:numPr>
+                <w:ilvl w:val="0"/>
+                <w:numId w:val="1"/>
+              </w:numPr>
+              <w:tabs>
+                <w:tab w:val="left" w:pos="720"/>
+              </w:tabs>
+              <w:jc w:val="both"/>
+              <w:rPr>
+                <w:rFonts w:ascii="Arial" w:hAnsi="Arial" w:cs="Arial"/>
+                <w:sz w:val="20"/>
+                <w:szCs w:val="20"/>
+              </w:rPr>
+            </w:pPr>
+            <w:r>
+              <w:rPr>
+                <w:rFonts w:ascii="Arial" w:hAnsi="Arial" w:cs="Arial"/>
+                <w:sz w:val="20"/>
+                <w:szCs w:val="20"/>
+              </w:rPr>
+              <w:t>O ator seleciona o Relatório x Equipe.</w:t>
             </w:r>
           </w:p>
           <w:p>

--- a/Documentação/Descrição de Casos de Uso/Uc'Implementar/Gerar Relatorio Proposta e Equipes.docx
+++ b/Documentação/Descrição de Casos de Uso/Uc'Implementar/Gerar Relatorio Proposta e Equipes.docx
@@ -442,7 +442,23 @@
                 <w:sz w:val="20"/>
                 <w:szCs w:val="20"/>
               </w:rPr>
-              <w:t>O ator seleciona o Relatório x Equipe.</w:t>
+              <w:t>O ator seleciona o Relatório</w:t>
+            </w:r>
+            <w:r>
+              <w:rPr>
+                <w:rFonts w:ascii="Arial" w:hAnsi="Arial" w:cs="Arial"/>
+                <w:sz w:val="20"/>
+                <w:szCs w:val="20"/>
+              </w:rPr>
+              <w:t xml:space="preserve"> Proposta</w:t>
+            </w:r>
+            <w:r>
+              <w:rPr>
+                <w:rFonts w:ascii="Arial" w:hAnsi="Arial" w:cs="Arial"/>
+                <w:sz w:val="20"/>
+                <w:szCs w:val="20"/>
+              </w:rPr>
+              <w:t xml:space="preserve"> x Equipe.</w:t>
             </w:r>
           </w:p>
           <w:p>

--- a/Documentação/Descrição de Casos de Uso/Uc'Implementar/Gerar Relatorio Proposta e Equipes.docx
+++ b/Documentação/Descrição de Casos de Uso/Uc'Implementar/Gerar Relatorio Proposta e Equipes.docx
@@ -46,19 +46,7 @@
               <w:rPr>
                 <w:rFonts w:ascii="Arial" w:hAnsi="Arial" w:cs="Arial"/>
               </w:rPr>
-              <w:t xml:space="preserve"> </w:t>
-            </w:r>
-            <w:r>
-              <w:rPr>
-                <w:rFonts w:ascii="Arial" w:hAnsi="Arial" w:cs="Arial"/>
-              </w:rPr>
-              <w:t xml:space="preserve">Gerar Lista </w:t>
-            </w:r>
-            <w:r>
-              <w:rPr>
-                <w:rFonts w:ascii="Arial" w:hAnsi="Arial" w:cs="Arial"/>
-              </w:rPr>
-              <w:t xml:space="preserve">de Equipes e Propostas                                        </w:t>
+              <w:t xml:space="preserve"> Gerar Lista de Equipes e Propostas                                        </w:t>
             </w:r>
             <w:r>
               <w:rPr>
@@ -142,8 +130,6 @@
               <w:jc w:val="both"/>
               <w:rPr>
                 <w:rFonts w:ascii="Arial" w:hAnsi="Arial" w:cs="Arial"/>
-                <w:sz w:val="20"/>
-                <w:szCs w:val="20"/>
               </w:rPr>
             </w:pPr>
             <w:r>
@@ -151,16 +137,12 @@
                 <w:rFonts w:ascii="Arial" w:hAnsi="Arial" w:cs="Arial"/>
                 <w:b/>
                 <w:bCs/>
-                <w:sz w:val="20"/>
-                <w:szCs w:val="20"/>
               </w:rPr>
               <w:t>Ator:</w:t>
             </w:r>
             <w:r>
               <w:rPr>
                 <w:rFonts w:ascii="Arial" w:hAnsi="Arial" w:cs="Arial"/>
-                <w:sz w:val="20"/>
-                <w:szCs w:val="20"/>
               </w:rPr>
               <w:t xml:space="preserve"> Coordenador.</w:t>
             </w:r>
@@ -188,8 +170,6 @@
               <w:jc w:val="both"/>
               <w:rPr>
                 <w:rFonts w:ascii="Arial" w:hAnsi="Arial" w:cs="Arial"/>
-                <w:sz w:val="20"/>
-                <w:szCs w:val="20"/>
               </w:rPr>
             </w:pPr>
             <w:r>
@@ -197,32 +177,24 @@
                 <w:rFonts w:ascii="Arial" w:hAnsi="Arial" w:cs="Arial"/>
                 <w:b/>
                 <w:bCs/>
-                <w:sz w:val="20"/>
-                <w:szCs w:val="20"/>
               </w:rPr>
               <w:t xml:space="preserve">Pré-condições: </w:t>
             </w:r>
             <w:r>
               <w:rPr>
                 <w:rFonts w:ascii="Arial" w:hAnsi="Arial" w:cs="Arial"/>
-                <w:sz w:val="20"/>
-                <w:szCs w:val="20"/>
               </w:rPr>
               <w:t xml:space="preserve">O ator deve ter acionado a opção </w:t>
             </w:r>
             <w:r>
               <w:rPr>
                 <w:rFonts w:ascii="Arial" w:hAnsi="Arial" w:cs="Arial"/>
-                <w:sz w:val="20"/>
-                <w:szCs w:val="20"/>
               </w:rPr>
               <w:t>Relatórios</w:t>
             </w:r>
             <w:r>
               <w:rPr>
                 <w:rFonts w:ascii="Arial" w:hAnsi="Arial" w:cs="Arial"/>
-                <w:sz w:val="20"/>
-                <w:szCs w:val="20"/>
               </w:rPr>
               <w:t>.</w:t>
             </w:r>
@@ -249,8 +221,6 @@
               <w:jc w:val="both"/>
               <w:rPr>
                 <w:rFonts w:ascii="Arial" w:hAnsi="Arial" w:cs="Arial"/>
-                <w:sz w:val="20"/>
-                <w:szCs w:val="20"/>
               </w:rPr>
             </w:pPr>
             <w:r>
@@ -258,16 +228,12 @@
                 <w:rFonts w:ascii="Arial" w:hAnsi="Arial" w:cs="Arial"/>
                 <w:b/>
                 <w:bCs/>
-                <w:sz w:val="20"/>
-                <w:szCs w:val="20"/>
               </w:rPr>
               <w:t xml:space="preserve">Pós-condições: </w:t>
             </w:r>
             <w:r>
               <w:rPr>
                 <w:rFonts w:ascii="Arial" w:hAnsi="Arial" w:cs="Arial"/>
-                <w:sz w:val="20"/>
-                <w:szCs w:val="20"/>
               </w:rPr>
               <w:t xml:space="preserve">Não aplicável </w:t>
             </w:r>
@@ -296,8 +262,6 @@
                 <w:rFonts w:ascii="Arial" w:hAnsi="Arial" w:cs="Arial"/>
                 <w:b/>
                 <w:bCs/>
-                <w:sz w:val="20"/>
-                <w:szCs w:val="20"/>
               </w:rPr>
             </w:pPr>
             <w:r>
@@ -305,8 +269,6 @@
                 <w:rFonts w:ascii="Arial" w:hAnsi="Arial" w:cs="Arial"/>
                 <w:b/>
                 <w:bCs/>
-                <w:sz w:val="20"/>
-                <w:szCs w:val="20"/>
               </w:rPr>
               <w:t>Fluxo Principal</w:t>
             </w:r>
@@ -320,31 +282,23 @@
               <w:jc w:val="both"/>
               <w:rPr>
                 <w:rFonts w:ascii="Arial" w:hAnsi="Arial" w:cs="Arial"/>
-                <w:sz w:val="20"/>
-                <w:szCs w:val="20"/>
-              </w:rPr>
-            </w:pPr>
-            <w:r>
-              <w:rPr>
-                <w:rFonts w:ascii="Arial" w:hAnsi="Arial" w:cs="Arial"/>
-                <w:sz w:val="20"/>
-                <w:szCs w:val="20"/>
+              </w:rPr>
+            </w:pPr>
+            <w:r>
+              <w:rPr>
+                <w:rFonts w:ascii="Arial" w:hAnsi="Arial" w:cs="Arial"/>
               </w:rPr>
               <w:t xml:space="preserve">Este caso de uso se inicia quando o ator </w:t>
             </w:r>
             <w:r>
               <w:rPr>
                 <w:rFonts w:ascii="Arial" w:hAnsi="Arial" w:cs="Arial"/>
-                <w:sz w:val="20"/>
-                <w:szCs w:val="20"/>
               </w:rPr>
               <w:t>aciona a opção Relatórios</w:t>
             </w:r>
             <w:r>
               <w:rPr>
                 <w:rFonts w:ascii="Arial" w:hAnsi="Arial" w:cs="Arial"/>
-                <w:sz w:val="20"/>
-                <w:szCs w:val="20"/>
               </w:rPr>
               <w:t xml:space="preserve"> na tela </w:t>
             </w:r>
@@ -353,8 +307,6 @@
             <w:r>
               <w:rPr>
                 <w:rFonts w:ascii="Arial" w:hAnsi="Arial" w:cs="Arial"/>
-                <w:sz w:val="20"/>
-                <w:szCs w:val="20"/>
               </w:rPr>
               <w:t>homeCoordenador</w:t>
             </w:r>
@@ -363,8 +315,6 @@
             <w:r>
               <w:rPr>
                 <w:rFonts w:ascii="Arial" w:hAnsi="Arial" w:cs="Arial"/>
-                <w:sz w:val="20"/>
-                <w:szCs w:val="20"/>
               </w:rPr>
               <w:t>.</w:t>
             </w:r>
@@ -381,23 +331,17 @@
               <w:jc w:val="both"/>
               <w:rPr>
                 <w:rFonts w:ascii="Arial" w:hAnsi="Arial" w:cs="Arial"/>
-                <w:sz w:val="20"/>
-                <w:szCs w:val="20"/>
-              </w:rPr>
-            </w:pPr>
-            <w:r>
-              <w:rPr>
-                <w:rFonts w:ascii="Arial" w:hAnsi="Arial" w:cs="Arial"/>
-                <w:sz w:val="20"/>
-                <w:szCs w:val="20"/>
+              </w:rPr>
+            </w:pPr>
+            <w:r>
+              <w:rPr>
+                <w:rFonts w:ascii="Arial" w:hAnsi="Arial" w:cs="Arial"/>
               </w:rPr>
               <w:t>O s</w:t>
             </w:r>
             <w:r>
               <w:rPr>
                 <w:rFonts w:ascii="Arial" w:hAnsi="Arial" w:cs="Arial"/>
-                <w:sz w:val="20"/>
-                <w:szCs w:val="20"/>
               </w:rPr>
               <w:t xml:space="preserve">istema exibe a tela </w:t>
             </w:r>
@@ -405,8 +349,6 @@
             <w:r>
               <w:rPr>
                 <w:rFonts w:ascii="Arial" w:hAnsi="Arial" w:cs="Arial"/>
-                <w:sz w:val="20"/>
-                <w:szCs w:val="20"/>
               </w:rPr>
               <w:t>Relatorios</w:t>
             </w:r>
@@ -414,8 +356,6 @@
             <w:r>
               <w:rPr>
                 <w:rFonts w:ascii="Arial" w:hAnsi="Arial" w:cs="Arial"/>
-                <w:sz w:val="20"/>
-                <w:szCs w:val="20"/>
               </w:rPr>
               <w:t>.</w:t>
             </w:r>
@@ -432,31 +372,23 @@
               <w:jc w:val="both"/>
               <w:rPr>
                 <w:rFonts w:ascii="Arial" w:hAnsi="Arial" w:cs="Arial"/>
-                <w:sz w:val="20"/>
-                <w:szCs w:val="20"/>
-              </w:rPr>
-            </w:pPr>
-            <w:r>
-              <w:rPr>
-                <w:rFonts w:ascii="Arial" w:hAnsi="Arial" w:cs="Arial"/>
-                <w:sz w:val="20"/>
-                <w:szCs w:val="20"/>
+              </w:rPr>
+            </w:pPr>
+            <w:r>
+              <w:rPr>
+                <w:rFonts w:ascii="Arial" w:hAnsi="Arial" w:cs="Arial"/>
               </w:rPr>
               <w:t>O ator seleciona o Relatório</w:t>
             </w:r>
             <w:r>
               <w:rPr>
                 <w:rFonts w:ascii="Arial" w:hAnsi="Arial" w:cs="Arial"/>
-                <w:sz w:val="20"/>
-                <w:szCs w:val="20"/>
               </w:rPr>
               <w:t xml:space="preserve"> Proposta</w:t>
             </w:r>
             <w:r>
               <w:rPr>
                 <w:rFonts w:ascii="Arial" w:hAnsi="Arial" w:cs="Arial"/>
-                <w:sz w:val="20"/>
-                <w:szCs w:val="20"/>
               </w:rPr>
               <w:t xml:space="preserve"> x Equipe.</w:t>
             </w:r>
@@ -473,15 +405,11 @@
               <w:jc w:val="both"/>
               <w:rPr>
                 <w:rFonts w:ascii="Arial" w:hAnsi="Arial" w:cs="Arial"/>
-                <w:sz w:val="20"/>
-                <w:szCs w:val="20"/>
-              </w:rPr>
-            </w:pPr>
-            <w:r>
-              <w:rPr>
-                <w:rFonts w:ascii="Arial" w:hAnsi="Arial" w:cs="Arial"/>
-                <w:sz w:val="20"/>
-                <w:szCs w:val="20"/>
+              </w:rPr>
+            </w:pPr>
+            <w:r>
+              <w:rPr>
+                <w:rFonts w:ascii="Arial" w:hAnsi="Arial" w:cs="Arial"/>
               </w:rPr>
               <w:t>O ator preenche campo período.</w:t>
             </w:r>
@@ -498,23 +426,17 @@
               <w:jc w:val="both"/>
               <w:rPr>
                 <w:rFonts w:ascii="Arial" w:hAnsi="Arial" w:cs="Arial"/>
-                <w:sz w:val="20"/>
-                <w:szCs w:val="20"/>
-              </w:rPr>
-            </w:pPr>
-            <w:r>
-              <w:rPr>
-                <w:rFonts w:ascii="Arial" w:hAnsi="Arial" w:cs="Arial"/>
-                <w:sz w:val="20"/>
-                <w:szCs w:val="20"/>
+              </w:rPr>
+            </w:pPr>
+            <w:r>
+              <w:rPr>
+                <w:rFonts w:ascii="Arial" w:hAnsi="Arial" w:cs="Arial"/>
               </w:rPr>
               <w:t>O ator aciona o botão Visualizar</w:t>
             </w:r>
             <w:r>
               <w:rPr>
                 <w:rFonts w:ascii="Arial" w:hAnsi="Arial" w:cs="Arial"/>
-                <w:sz w:val="20"/>
-                <w:szCs w:val="20"/>
               </w:rPr>
               <w:t>.</w:t>
             </w:r>
@@ -532,23 +454,17 @@
               <w:jc w:val="both"/>
               <w:rPr>
                 <w:rFonts w:ascii="Arial" w:hAnsi="Arial" w:cs="Arial"/>
-                <w:sz w:val="20"/>
-                <w:szCs w:val="20"/>
-              </w:rPr>
-            </w:pPr>
-            <w:r>
-              <w:rPr>
-                <w:rFonts w:ascii="Arial" w:hAnsi="Arial" w:cs="Arial"/>
-                <w:sz w:val="20"/>
-                <w:szCs w:val="20"/>
+              </w:rPr>
+            </w:pPr>
+            <w:r>
+              <w:rPr>
+                <w:rFonts w:ascii="Arial" w:hAnsi="Arial" w:cs="Arial"/>
               </w:rPr>
               <w:t>O sistema lê na tabela PROPOSTA os campos id, nome</w:t>
             </w:r>
             <w:r>
               <w:rPr>
                 <w:rFonts w:ascii="Arial" w:hAnsi="Arial" w:cs="Arial"/>
-                <w:sz w:val="20"/>
-                <w:szCs w:val="20"/>
               </w:rPr>
               <w:t xml:space="preserve">, </w:t>
             </w:r>
@@ -556,8 +472,6 @@
             <w:r>
               <w:rPr>
                 <w:rFonts w:ascii="Arial" w:hAnsi="Arial" w:cs="Arial"/>
-                <w:sz w:val="20"/>
-                <w:szCs w:val="20"/>
               </w:rPr>
               <w:t>id_status_proposta</w:t>
             </w:r>
@@ -565,8 +479,6 @@
             <w:r>
               <w:rPr>
                 <w:rFonts w:ascii="Arial" w:hAnsi="Arial" w:cs="Arial"/>
-                <w:sz w:val="20"/>
-                <w:szCs w:val="20"/>
               </w:rPr>
               <w:t xml:space="preserve">, </w:t>
             </w:r>
@@ -574,8 +486,6 @@
             <w:r>
               <w:rPr>
                 <w:rFonts w:ascii="Arial" w:hAnsi="Arial" w:cs="Arial"/>
-                <w:sz w:val="20"/>
-                <w:szCs w:val="20"/>
               </w:rPr>
               <w:t>data_criacao</w:t>
             </w:r>
@@ -583,8 +493,6 @@
             <w:r>
               <w:rPr>
                 <w:rFonts w:ascii="Arial" w:hAnsi="Arial" w:cs="Arial"/>
-                <w:sz w:val="20"/>
-                <w:szCs w:val="20"/>
               </w:rPr>
               <w:t xml:space="preserve">, </w:t>
             </w:r>
@@ -592,16 +500,12 @@
             <w:r>
               <w:rPr>
                 <w:rFonts w:ascii="Arial" w:hAnsi="Arial" w:cs="Arial"/>
-                <w:sz w:val="20"/>
-                <w:szCs w:val="20"/>
               </w:rPr>
               <w:t>data</w:t>
             </w:r>
             <w:r>
               <w:rPr>
                 <w:rFonts w:ascii="Arial" w:hAnsi="Arial" w:cs="Arial"/>
-                <w:sz w:val="20"/>
-                <w:szCs w:val="20"/>
               </w:rPr>
               <w:t>_submissao</w:t>
             </w:r>
@@ -609,8 +513,6 @@
             <w:r>
               <w:rPr>
                 <w:rFonts w:ascii="Arial" w:hAnsi="Arial" w:cs="Arial"/>
-                <w:sz w:val="20"/>
-                <w:szCs w:val="20"/>
               </w:rPr>
               <w:t xml:space="preserve">, </w:t>
             </w:r>
@@ -618,8 +520,6 @@
             <w:r>
               <w:rPr>
                 <w:rFonts w:ascii="Arial" w:hAnsi="Arial" w:cs="Arial"/>
-                <w:sz w:val="20"/>
-                <w:szCs w:val="20"/>
               </w:rPr>
               <w:t>id_equipe</w:t>
             </w:r>
@@ -627,8 +527,6 @@
             <w:r>
               <w:rPr>
                 <w:rFonts w:ascii="Arial" w:hAnsi="Arial" w:cs="Arial"/>
-                <w:sz w:val="20"/>
-                <w:szCs w:val="20"/>
               </w:rPr>
               <w:t xml:space="preserve"> e </w:t>
             </w:r>
@@ -636,25 +534,13 @@
             <w:r>
               <w:rPr>
                 <w:rFonts w:ascii="Arial" w:hAnsi="Arial" w:cs="Arial"/>
-                <w:sz w:val="20"/>
-                <w:szCs w:val="20"/>
-              </w:rPr>
-              <w:t>peri</w:t>
-            </w:r>
-            <w:r>
-              <w:rPr>
-                <w:rFonts w:ascii="Arial" w:hAnsi="Arial" w:cs="Arial"/>
-                <w:sz w:val="20"/>
-                <w:szCs w:val="20"/>
-              </w:rPr>
-              <w:t>odo</w:t>
-            </w:r>
-            <w:proofErr w:type="spellEnd"/>
-            <w:r>
-              <w:rPr>
-                <w:rFonts w:ascii="Arial" w:hAnsi="Arial" w:cs="Arial"/>
-                <w:sz w:val="20"/>
-                <w:szCs w:val="20"/>
+              </w:rPr>
+              <w:t>periodo</w:t>
+            </w:r>
+            <w:proofErr w:type="spellEnd"/>
+            <w:r>
+              <w:rPr>
+                <w:rFonts w:ascii="Arial" w:hAnsi="Arial" w:cs="Arial"/>
               </w:rPr>
               <w:t>, ou seja:</w:t>
             </w:r>
@@ -667,8 +553,6 @@
               <w:jc w:val="both"/>
               <w:rPr>
                 <w:rFonts w:ascii="Arial" w:hAnsi="Arial" w:cs="Arial"/>
-                <w:sz w:val="20"/>
-                <w:szCs w:val="20"/>
               </w:rPr>
             </w:pPr>
           </w:p>
@@ -681,25 +565,13 @@
               <w:jc w:val="both"/>
               <w:rPr>
                 <w:rFonts w:ascii="Arial" w:hAnsi="Arial" w:cs="Arial"/>
-                <w:sz w:val="20"/>
-                <w:szCs w:val="20"/>
-              </w:rPr>
-            </w:pPr>
-            <w:r>
-              <w:rPr>
-                <w:rFonts w:ascii="Arial" w:hAnsi="Arial" w:cs="Arial"/>
-                <w:sz w:val="20"/>
-                <w:szCs w:val="20"/>
-              </w:rPr>
-              <w:t xml:space="preserve"> </w:t>
-            </w:r>
-            <w:r>
-              <w:rPr>
-                <w:rFonts w:ascii="Arial" w:hAnsi="Arial" w:cs="Arial"/>
-                <w:sz w:val="20"/>
-                <w:szCs w:val="20"/>
-              </w:rPr>
-              <w:t>SELECT</w:t>
+              </w:rPr>
+            </w:pPr>
+            <w:r>
+              <w:rPr>
+                <w:rFonts w:ascii="Arial" w:hAnsi="Arial" w:cs="Arial"/>
+              </w:rPr>
+              <w:t xml:space="preserve"> SELECT</w:t>
             </w:r>
           </w:p>
           <w:p>
@@ -711,15 +583,11 @@
               <w:jc w:val="both"/>
               <w:rPr>
                 <w:rFonts w:ascii="Arial" w:hAnsi="Arial" w:cs="Arial"/>
-                <w:sz w:val="20"/>
-                <w:szCs w:val="20"/>
-              </w:rPr>
-            </w:pPr>
-            <w:r>
-              <w:rPr>
-                <w:rFonts w:ascii="Arial" w:hAnsi="Arial" w:cs="Arial"/>
-                <w:sz w:val="20"/>
-                <w:szCs w:val="20"/>
+              </w:rPr>
+            </w:pPr>
+            <w:r>
+              <w:rPr>
+                <w:rFonts w:ascii="Arial" w:hAnsi="Arial" w:cs="Arial"/>
               </w:rPr>
               <w:t xml:space="preserve">     </w:t>
             </w:r>
@@ -727,8 +595,6 @@
             <w:r>
               <w:rPr>
                 <w:rFonts w:ascii="Arial" w:hAnsi="Arial" w:cs="Arial"/>
-                <w:sz w:val="20"/>
-                <w:szCs w:val="20"/>
               </w:rPr>
               <w:t>proposta</w:t>
             </w:r>
@@ -736,33 +602,13 @@
             <w:r>
               <w:rPr>
                 <w:rFonts w:ascii="Arial" w:hAnsi="Arial" w:cs="Arial"/>
-                <w:sz w:val="20"/>
-                <w:szCs w:val="20"/>
-              </w:rPr>
-              <w:t>.</w:t>
-            </w:r>
-            <w:r>
-              <w:rPr>
-                <w:rFonts w:ascii="Arial" w:hAnsi="Arial" w:cs="Arial"/>
-                <w:sz w:val="20"/>
-                <w:szCs w:val="20"/>
-              </w:rPr>
-              <w:t>nome</w:t>
-            </w:r>
-            <w:r>
-              <w:rPr>
-                <w:rFonts w:ascii="Arial" w:hAnsi="Arial" w:cs="Arial"/>
-                <w:sz w:val="20"/>
-                <w:szCs w:val="20"/>
-              </w:rPr>
-              <w:t xml:space="preserve"> AS </w:t>
-            </w:r>
-            <w:proofErr w:type="spellStart"/>
-            <w:r>
-              <w:rPr>
-                <w:rFonts w:ascii="Arial" w:hAnsi="Arial" w:cs="Arial"/>
-                <w:sz w:val="20"/>
-                <w:szCs w:val="20"/>
+              </w:rPr>
+              <w:t xml:space="preserve">.nome AS </w:t>
+            </w:r>
+            <w:proofErr w:type="spellStart"/>
+            <w:r>
+              <w:rPr>
+                <w:rFonts w:ascii="Arial" w:hAnsi="Arial" w:cs="Arial"/>
               </w:rPr>
               <w:t>proposta_nome</w:t>
             </w:r>
@@ -770,8 +616,6 @@
             <w:r>
               <w:rPr>
                 <w:rFonts w:ascii="Arial" w:hAnsi="Arial" w:cs="Arial"/>
-                <w:sz w:val="20"/>
-                <w:szCs w:val="20"/>
               </w:rPr>
               <w:t>,</w:t>
             </w:r>
@@ -785,15 +629,11 @@
               <w:jc w:val="both"/>
               <w:rPr>
                 <w:rFonts w:ascii="Arial" w:hAnsi="Arial" w:cs="Arial"/>
-                <w:sz w:val="20"/>
-                <w:szCs w:val="20"/>
-              </w:rPr>
-            </w:pPr>
-            <w:r>
-              <w:rPr>
-                <w:rFonts w:ascii="Arial" w:hAnsi="Arial" w:cs="Arial"/>
-                <w:sz w:val="20"/>
-                <w:szCs w:val="20"/>
+              </w:rPr>
+            </w:pPr>
+            <w:r>
+              <w:rPr>
+                <w:rFonts w:ascii="Arial" w:hAnsi="Arial" w:cs="Arial"/>
               </w:rPr>
               <w:t xml:space="preserve">     </w:t>
             </w:r>
@@ -801,8 +641,6 @@
             <w:r>
               <w:rPr>
                 <w:rFonts w:ascii="Arial" w:hAnsi="Arial" w:cs="Arial"/>
-                <w:sz w:val="20"/>
-                <w:szCs w:val="20"/>
               </w:rPr>
               <w:t>proposta</w:t>
             </w:r>
@@ -810,8 +648,6 @@
             <w:r>
               <w:rPr>
                 <w:rFonts w:ascii="Arial" w:hAnsi="Arial" w:cs="Arial"/>
-                <w:sz w:val="20"/>
-                <w:szCs w:val="20"/>
               </w:rPr>
               <w:t>.</w:t>
             </w:r>
@@ -819,8 +655,6 @@
             <w:r>
               <w:rPr>
                 <w:rFonts w:ascii="Arial" w:hAnsi="Arial" w:cs="Arial"/>
-                <w:sz w:val="20"/>
-                <w:szCs w:val="20"/>
               </w:rPr>
               <w:t>data_criacao</w:t>
             </w:r>
@@ -828,8 +662,6 @@
             <w:r>
               <w:rPr>
                 <w:rFonts w:ascii="Arial" w:hAnsi="Arial" w:cs="Arial"/>
-                <w:sz w:val="20"/>
-                <w:szCs w:val="20"/>
               </w:rPr>
               <w:t xml:space="preserve"> AS </w:t>
             </w:r>
@@ -837,8 +669,6 @@
             <w:r>
               <w:rPr>
                 <w:rFonts w:ascii="Arial" w:hAnsi="Arial" w:cs="Arial"/>
-                <w:sz w:val="20"/>
-                <w:szCs w:val="20"/>
               </w:rPr>
               <w:t>proposta_data_criacao</w:t>
             </w:r>
@@ -846,8 +676,6 @@
             <w:r>
               <w:rPr>
                 <w:rFonts w:ascii="Arial" w:hAnsi="Arial" w:cs="Arial"/>
-                <w:sz w:val="20"/>
-                <w:szCs w:val="20"/>
               </w:rPr>
               <w:t>,</w:t>
             </w:r>
@@ -861,15 +689,11 @@
               <w:jc w:val="both"/>
               <w:rPr>
                 <w:rFonts w:ascii="Arial" w:hAnsi="Arial" w:cs="Arial"/>
-                <w:sz w:val="20"/>
-                <w:szCs w:val="20"/>
-              </w:rPr>
-            </w:pPr>
-            <w:r>
-              <w:rPr>
-                <w:rFonts w:ascii="Arial" w:hAnsi="Arial" w:cs="Arial"/>
-                <w:sz w:val="20"/>
-                <w:szCs w:val="20"/>
+              </w:rPr>
+            </w:pPr>
+            <w:r>
+              <w:rPr>
+                <w:rFonts w:ascii="Arial" w:hAnsi="Arial" w:cs="Arial"/>
               </w:rPr>
               <w:t xml:space="preserve">     </w:t>
             </w:r>
@@ -877,25 +701,13 @@
             <w:r>
               <w:rPr>
                 <w:rFonts w:ascii="Arial" w:hAnsi="Arial" w:cs="Arial"/>
-                <w:sz w:val="20"/>
-                <w:szCs w:val="20"/>
-              </w:rPr>
-              <w:t>propos</w:t>
-            </w:r>
-            <w:r>
-              <w:rPr>
-                <w:rFonts w:ascii="Arial" w:hAnsi="Arial" w:cs="Arial"/>
-                <w:sz w:val="20"/>
-                <w:szCs w:val="20"/>
-              </w:rPr>
-              <w:t>ta</w:t>
+              </w:rPr>
+              <w:t>proposta</w:t>
             </w:r>
             <w:proofErr w:type="gramEnd"/>
             <w:r>
               <w:rPr>
                 <w:rFonts w:ascii="Arial" w:hAnsi="Arial" w:cs="Arial"/>
-                <w:sz w:val="20"/>
-                <w:szCs w:val="20"/>
               </w:rPr>
               <w:t>.</w:t>
             </w:r>
@@ -903,8 +715,6 @@
             <w:r>
               <w:rPr>
                 <w:rFonts w:ascii="Arial" w:hAnsi="Arial" w:cs="Arial"/>
-                <w:sz w:val="20"/>
-                <w:szCs w:val="20"/>
               </w:rPr>
               <w:t>data_submissao</w:t>
             </w:r>
@@ -912,8 +722,6 @@
             <w:r>
               <w:rPr>
                 <w:rFonts w:ascii="Arial" w:hAnsi="Arial" w:cs="Arial"/>
-                <w:sz w:val="20"/>
-                <w:szCs w:val="20"/>
               </w:rPr>
               <w:t xml:space="preserve"> AS </w:t>
             </w:r>
@@ -921,8 +729,6 @@
             <w:r>
               <w:rPr>
                 <w:rFonts w:ascii="Arial" w:hAnsi="Arial" w:cs="Arial"/>
-                <w:sz w:val="20"/>
-                <w:szCs w:val="20"/>
               </w:rPr>
               <w:t>proposta_data_submissao</w:t>
             </w:r>
@@ -930,8 +736,6 @@
             <w:r>
               <w:rPr>
                 <w:rFonts w:ascii="Arial" w:hAnsi="Arial" w:cs="Arial"/>
-                <w:sz w:val="20"/>
-                <w:szCs w:val="20"/>
               </w:rPr>
               <w:t>,</w:t>
             </w:r>
@@ -945,15 +749,11 @@
               <w:jc w:val="both"/>
               <w:rPr>
                 <w:rFonts w:ascii="Arial" w:hAnsi="Arial" w:cs="Arial"/>
-                <w:sz w:val="20"/>
-                <w:szCs w:val="20"/>
-              </w:rPr>
-            </w:pPr>
-            <w:r>
-              <w:rPr>
-                <w:rFonts w:ascii="Arial" w:hAnsi="Arial" w:cs="Arial"/>
-                <w:sz w:val="20"/>
-                <w:szCs w:val="20"/>
+              </w:rPr>
+            </w:pPr>
+            <w:r>
+              <w:rPr>
+                <w:rFonts w:ascii="Arial" w:hAnsi="Arial" w:cs="Arial"/>
               </w:rPr>
               <w:t xml:space="preserve">     </w:t>
             </w:r>
@@ -961,8 +761,6 @@
             <w:r>
               <w:rPr>
                 <w:rFonts w:ascii="Arial" w:hAnsi="Arial" w:cs="Arial"/>
-                <w:sz w:val="20"/>
-                <w:szCs w:val="20"/>
               </w:rPr>
               <w:t>proposta</w:t>
             </w:r>
@@ -970,8 +768,6 @@
             <w:r>
               <w:rPr>
                 <w:rFonts w:ascii="Arial" w:hAnsi="Arial" w:cs="Arial"/>
-                <w:sz w:val="20"/>
-                <w:szCs w:val="20"/>
               </w:rPr>
               <w:t>.</w:t>
             </w:r>
@@ -979,8 +775,6 @@
             <w:r>
               <w:rPr>
                 <w:rFonts w:ascii="Arial" w:hAnsi="Arial" w:cs="Arial"/>
-                <w:sz w:val="20"/>
-                <w:szCs w:val="20"/>
               </w:rPr>
               <w:t>periodo</w:t>
             </w:r>
@@ -988,8 +782,6 @@
             <w:r>
               <w:rPr>
                 <w:rFonts w:ascii="Arial" w:hAnsi="Arial" w:cs="Arial"/>
-                <w:sz w:val="20"/>
-                <w:szCs w:val="20"/>
               </w:rPr>
               <w:t xml:space="preserve"> AS </w:t>
             </w:r>
@@ -997,8 +789,6 @@
             <w:r>
               <w:rPr>
                 <w:rFonts w:ascii="Arial" w:hAnsi="Arial" w:cs="Arial"/>
-                <w:sz w:val="20"/>
-                <w:szCs w:val="20"/>
               </w:rPr>
               <w:t>proposta_periodo</w:t>
             </w:r>
@@ -1006,8 +796,6 @@
             <w:r>
               <w:rPr>
                 <w:rFonts w:ascii="Arial" w:hAnsi="Arial" w:cs="Arial"/>
-                <w:sz w:val="20"/>
-                <w:szCs w:val="20"/>
               </w:rPr>
               <w:t>,</w:t>
             </w:r>
@@ -1021,15 +809,11 @@
               <w:jc w:val="both"/>
               <w:rPr>
                 <w:rFonts w:ascii="Arial" w:hAnsi="Arial" w:cs="Arial"/>
-                <w:sz w:val="20"/>
-                <w:szCs w:val="20"/>
-              </w:rPr>
-            </w:pPr>
-            <w:r>
-              <w:rPr>
-                <w:rFonts w:ascii="Arial" w:hAnsi="Arial" w:cs="Arial"/>
-                <w:sz w:val="20"/>
-                <w:szCs w:val="20"/>
+              </w:rPr>
+            </w:pPr>
+            <w:r>
+              <w:rPr>
+                <w:rFonts w:ascii="Arial" w:hAnsi="Arial" w:cs="Arial"/>
               </w:rPr>
               <w:t xml:space="preserve">     </w:t>
             </w:r>
@@ -1037,8 +821,6 @@
             <w:r>
               <w:rPr>
                 <w:rFonts w:ascii="Arial" w:hAnsi="Arial" w:cs="Arial"/>
-                <w:sz w:val="20"/>
-                <w:szCs w:val="20"/>
               </w:rPr>
               <w:t>equipe</w:t>
             </w:r>
@@ -1046,25 +828,13 @@
             <w:r>
               <w:rPr>
                 <w:rFonts w:ascii="Arial" w:hAnsi="Arial" w:cs="Arial"/>
-                <w:sz w:val="20"/>
-                <w:szCs w:val="20"/>
-              </w:rPr>
-              <w:t>.nome</w:t>
-            </w:r>
-            <w:r>
-              <w:rPr>
-                <w:rFonts w:ascii="Arial" w:hAnsi="Arial" w:cs="Arial"/>
-                <w:sz w:val="20"/>
-                <w:szCs w:val="20"/>
-              </w:rPr>
-              <w:t xml:space="preserve"> AS </w:t>
-            </w:r>
-            <w:proofErr w:type="spellStart"/>
-            <w:r>
-              <w:rPr>
-                <w:rFonts w:ascii="Arial" w:hAnsi="Arial" w:cs="Arial"/>
-                <w:sz w:val="20"/>
-                <w:szCs w:val="20"/>
+              </w:rPr>
+              <w:t xml:space="preserve">.nome AS </w:t>
+            </w:r>
+            <w:proofErr w:type="spellStart"/>
+            <w:r>
+              <w:rPr>
+                <w:rFonts w:ascii="Arial" w:hAnsi="Arial" w:cs="Arial"/>
               </w:rPr>
               <w:t>equipe_nome</w:t>
             </w:r>
@@ -1072,8 +842,6 @@
             <w:r>
               <w:rPr>
                 <w:rFonts w:ascii="Arial" w:hAnsi="Arial" w:cs="Arial"/>
-                <w:sz w:val="20"/>
-                <w:szCs w:val="20"/>
               </w:rPr>
               <w:t>,</w:t>
             </w:r>
@@ -1087,16 +855,12 @@
               <w:jc w:val="both"/>
               <w:rPr>
                 <w:rFonts w:ascii="Arial" w:hAnsi="Arial" w:cs="Arial"/>
-                <w:sz w:val="20"/>
-                <w:szCs w:val="20"/>
-                <w:lang w:val="en-US"/>
-              </w:rPr>
-            </w:pPr>
-            <w:r>
-              <w:rPr>
-                <w:rFonts w:ascii="Arial" w:hAnsi="Arial" w:cs="Arial"/>
-                <w:sz w:val="20"/>
-                <w:szCs w:val="20"/>
+                <w:lang w:val="en-US"/>
+              </w:rPr>
+            </w:pPr>
+            <w:r>
+              <w:rPr>
+                <w:rFonts w:ascii="Arial" w:hAnsi="Arial" w:cs="Arial"/>
               </w:rPr>
               <w:t xml:space="preserve">     </w:t>
             </w:r>
@@ -1104,8 +868,6 @@
             <w:r>
               <w:rPr>
                 <w:rFonts w:ascii="Arial" w:hAnsi="Arial" w:cs="Arial"/>
-                <w:sz w:val="20"/>
-                <w:szCs w:val="20"/>
                 <w:lang w:val="en-US"/>
               </w:rPr>
               <w:t>status.nome</w:t>
@@ -1114,8 +876,6 @@
             <w:r>
               <w:rPr>
                 <w:rFonts w:ascii="Arial" w:hAnsi="Arial" w:cs="Arial"/>
-                <w:sz w:val="20"/>
-                <w:szCs w:val="20"/>
                 <w:lang w:val="en-US"/>
               </w:rPr>
               <w:t xml:space="preserve"> AS </w:t>
@@ -1124,8 +884,6 @@
             <w:r>
               <w:rPr>
                 <w:rFonts w:ascii="Arial" w:hAnsi="Arial" w:cs="Arial"/>
-                <w:sz w:val="20"/>
-                <w:szCs w:val="20"/>
                 <w:lang w:val="en-US"/>
               </w:rPr>
               <w:t>status_nome</w:t>
@@ -1141,16 +899,12 @@
               <w:jc w:val="both"/>
               <w:rPr>
                 <w:rFonts w:ascii="Arial" w:hAnsi="Arial" w:cs="Arial"/>
-                <w:sz w:val="20"/>
-                <w:szCs w:val="20"/>
-                <w:lang w:val="en-US"/>
-              </w:rPr>
-            </w:pPr>
-            <w:r>
-              <w:rPr>
-                <w:rFonts w:ascii="Arial" w:hAnsi="Arial" w:cs="Arial"/>
-                <w:sz w:val="20"/>
-                <w:szCs w:val="20"/>
+                <w:lang w:val="en-US"/>
+              </w:rPr>
+            </w:pPr>
+            <w:r>
+              <w:rPr>
+                <w:rFonts w:ascii="Arial" w:hAnsi="Arial" w:cs="Arial"/>
                 <w:lang w:val="en-US"/>
               </w:rPr>
               <w:t>FROM</w:t>
@@ -1165,16 +919,12 @@
               <w:jc w:val="both"/>
               <w:rPr>
                 <w:rFonts w:ascii="Arial" w:hAnsi="Arial" w:cs="Arial"/>
-                <w:sz w:val="20"/>
-                <w:szCs w:val="20"/>
-                <w:lang w:val="en-US"/>
-              </w:rPr>
-            </w:pPr>
-            <w:r>
-              <w:rPr>
-                <w:rFonts w:ascii="Arial" w:hAnsi="Arial" w:cs="Arial"/>
-                <w:sz w:val="20"/>
-                <w:szCs w:val="20"/>
+                <w:lang w:val="en-US"/>
+              </w:rPr>
+            </w:pPr>
+            <w:r>
+              <w:rPr>
+                <w:rFonts w:ascii="Arial" w:hAnsi="Arial" w:cs="Arial"/>
                 <w:lang w:val="en-US"/>
               </w:rPr>
               <w:t xml:space="preserve">     </w:t>
@@ -1183,8 +933,6 @@
             <w:r>
               <w:rPr>
                 <w:rFonts w:ascii="Arial" w:hAnsi="Arial" w:cs="Arial"/>
-                <w:sz w:val="20"/>
-                <w:szCs w:val="20"/>
                 <w:lang w:val="en-US"/>
               </w:rPr>
               <w:t>equipe</w:t>
@@ -1193,8 +941,6 @@
             <w:r>
               <w:rPr>
                 <w:rFonts w:ascii="Arial" w:hAnsi="Arial" w:cs="Arial"/>
-                <w:sz w:val="20"/>
-                <w:szCs w:val="20"/>
                 <w:lang w:val="en-US"/>
               </w:rPr>
               <w:t xml:space="preserve"> </w:t>
@@ -1203,8 +949,6 @@
             <w:r>
               <w:rPr>
                 <w:rFonts w:ascii="Arial" w:hAnsi="Arial" w:cs="Arial"/>
-                <w:sz w:val="20"/>
-                <w:szCs w:val="20"/>
                 <w:lang w:val="en-US"/>
               </w:rPr>
               <w:t>equipe</w:t>
@@ -1213,8 +957,6 @@
             <w:r>
               <w:rPr>
                 <w:rFonts w:ascii="Arial" w:hAnsi="Arial" w:cs="Arial"/>
-                <w:sz w:val="20"/>
-                <w:szCs w:val="20"/>
                 <w:lang w:val="en-US"/>
               </w:rPr>
               <w:t xml:space="preserve"> INNER JOIN </w:t>
@@ -1223,8 +965,6 @@
             <w:r>
               <w:rPr>
                 <w:rFonts w:ascii="Arial" w:hAnsi="Arial" w:cs="Arial"/>
-                <w:sz w:val="20"/>
-                <w:szCs w:val="20"/>
                 <w:lang w:val="en-US"/>
               </w:rPr>
               <w:t>proposta</w:t>
@@ -1233,8 +973,6 @@
             <w:r>
               <w:rPr>
                 <w:rFonts w:ascii="Arial" w:hAnsi="Arial" w:cs="Arial"/>
-                <w:sz w:val="20"/>
-                <w:szCs w:val="20"/>
                 <w:lang w:val="en-US"/>
               </w:rPr>
               <w:t xml:space="preserve"> </w:t>
@@ -1243,8 +981,6 @@
             <w:r>
               <w:rPr>
                 <w:rFonts w:ascii="Arial" w:hAnsi="Arial" w:cs="Arial"/>
-                <w:sz w:val="20"/>
-                <w:szCs w:val="20"/>
                 <w:lang w:val="en-US"/>
               </w:rPr>
               <w:t>proposta</w:t>
@@ -1253,8 +989,6 @@
             <w:r>
               <w:rPr>
                 <w:rFonts w:ascii="Arial" w:hAnsi="Arial" w:cs="Arial"/>
-                <w:sz w:val="20"/>
-                <w:szCs w:val="20"/>
                 <w:lang w:val="en-US"/>
               </w:rPr>
               <w:t xml:space="preserve"> ON equipe.id = </w:t>
@@ -1263,8 +997,6 @@
             <w:r>
               <w:rPr>
                 <w:rFonts w:ascii="Arial" w:hAnsi="Arial" w:cs="Arial"/>
-                <w:sz w:val="20"/>
-                <w:szCs w:val="20"/>
                 <w:lang w:val="en-US"/>
               </w:rPr>
               <w:t>proposta.id_equipe</w:t>
@@ -1280,35 +1012,20 @@
               <w:jc w:val="both"/>
               <w:rPr>
                 <w:rFonts w:ascii="Arial" w:hAnsi="Arial" w:cs="Arial"/>
-                <w:sz w:val="20"/>
-                <w:szCs w:val="20"/>
-                <w:lang w:val="en-US"/>
-              </w:rPr>
-            </w:pPr>
-            <w:r>
-              <w:rPr>
-                <w:rFonts w:ascii="Arial" w:hAnsi="Arial" w:cs="Arial"/>
-                <w:sz w:val="20"/>
-                <w:szCs w:val="20"/>
-                <w:lang w:val="en-US"/>
-              </w:rPr>
-              <w:t xml:space="preserve">     INNER JO</w:t>
-            </w:r>
-            <w:r>
-              <w:rPr>
-                <w:rFonts w:ascii="Arial" w:hAnsi="Arial" w:cs="Arial"/>
-                <w:sz w:val="20"/>
-                <w:szCs w:val="20"/>
-                <w:lang w:val="en-US"/>
-              </w:rPr>
-              <w:t xml:space="preserve">IN status </w:t>
-            </w:r>
-            <w:proofErr w:type="spellStart"/>
-            <w:r>
-              <w:rPr>
-                <w:rFonts w:ascii="Arial" w:hAnsi="Arial" w:cs="Arial"/>
-                <w:sz w:val="20"/>
-                <w:szCs w:val="20"/>
+                <w:lang w:val="en-US"/>
+              </w:rPr>
+            </w:pPr>
+            <w:r>
+              <w:rPr>
+                <w:rFonts w:ascii="Arial" w:hAnsi="Arial" w:cs="Arial"/>
+                <w:lang w:val="en-US"/>
+              </w:rPr>
+              <w:t xml:space="preserve">     INNER JOIN status </w:t>
+            </w:r>
+            <w:proofErr w:type="spellStart"/>
+            <w:r>
+              <w:rPr>
+                <w:rFonts w:ascii="Arial" w:hAnsi="Arial" w:cs="Arial"/>
                 <w:lang w:val="en-US"/>
               </w:rPr>
               <w:t>status</w:t>
@@ -1317,8 +1034,6 @@
             <w:r>
               <w:rPr>
                 <w:rFonts w:ascii="Arial" w:hAnsi="Arial" w:cs="Arial"/>
-                <w:sz w:val="20"/>
-                <w:szCs w:val="20"/>
                 <w:lang w:val="en-US"/>
               </w:rPr>
               <w:t xml:space="preserve"> ON </w:t>
@@ -1327,36 +1042,14 @@
             <w:r>
               <w:rPr>
                 <w:rFonts w:ascii="Arial" w:hAnsi="Arial" w:cs="Arial"/>
-                <w:sz w:val="20"/>
-                <w:szCs w:val="20"/>
-                <w:lang w:val="en-US"/>
-              </w:rPr>
-              <w:t>proposta.</w:t>
-            </w:r>
-            <w:r>
-              <w:rPr>
-                <w:rFonts w:ascii="Arial" w:hAnsi="Arial" w:cs="Arial"/>
-                <w:sz w:val="20"/>
-                <w:szCs w:val="20"/>
-                <w:lang w:val="en-US"/>
-              </w:rPr>
-              <w:t>i</w:t>
-            </w:r>
-            <w:r>
-              <w:rPr>
-                <w:rFonts w:ascii="Arial" w:hAnsi="Arial" w:cs="Arial"/>
-                <w:sz w:val="20"/>
-                <w:szCs w:val="20"/>
-                <w:lang w:val="en-US"/>
-              </w:rPr>
-              <w:t>d_status_proposta</w:t>
-            </w:r>
-            <w:proofErr w:type="spellEnd"/>
-            <w:r>
-              <w:rPr>
-                <w:rFonts w:ascii="Arial" w:hAnsi="Arial" w:cs="Arial"/>
-                <w:sz w:val="20"/>
-                <w:szCs w:val="20"/>
+                <w:lang w:val="en-US"/>
+              </w:rPr>
+              <w:t>proposta.id_status_proposta</w:t>
+            </w:r>
+            <w:proofErr w:type="spellEnd"/>
+            <w:r>
+              <w:rPr>
+                <w:rFonts w:ascii="Arial" w:hAnsi="Arial" w:cs="Arial"/>
                 <w:lang w:val="en-US"/>
               </w:rPr>
               <w:t xml:space="preserve"> = status.id</w:t>
@@ -1371,16 +1064,12 @@
               <w:jc w:val="both"/>
               <w:rPr>
                 <w:rFonts w:ascii="Arial" w:hAnsi="Arial" w:cs="Arial"/>
-                <w:sz w:val="20"/>
-                <w:szCs w:val="20"/>
-                <w:lang w:val="en-US"/>
-              </w:rPr>
-            </w:pPr>
-            <w:r>
-              <w:rPr>
-                <w:rFonts w:ascii="Arial" w:hAnsi="Arial" w:cs="Arial"/>
-                <w:sz w:val="20"/>
-                <w:szCs w:val="20"/>
+                <w:lang w:val="en-US"/>
+              </w:rPr>
+            </w:pPr>
+            <w:r>
+              <w:rPr>
+                <w:rFonts w:ascii="Arial" w:hAnsi="Arial" w:cs="Arial"/>
                 <w:lang w:val="en-US"/>
               </w:rPr>
               <w:t xml:space="preserve">     AND status.id = </w:t>
@@ -1389,8 +1078,6 @@
             <w:r>
               <w:rPr>
                 <w:rFonts w:ascii="Arial" w:hAnsi="Arial" w:cs="Arial"/>
-                <w:sz w:val="20"/>
-                <w:szCs w:val="20"/>
                 <w:lang w:val="en-US"/>
               </w:rPr>
               <w:t>proposta.id_status_proposta</w:t>
@@ -1406,16 +1093,12 @@
               <w:jc w:val="both"/>
               <w:rPr>
                 <w:rFonts w:ascii="Arial" w:hAnsi="Arial" w:cs="Arial"/>
-                <w:sz w:val="20"/>
-                <w:szCs w:val="20"/>
-                <w:lang w:val="en-US"/>
-              </w:rPr>
-            </w:pPr>
-            <w:r>
-              <w:rPr>
-                <w:rFonts w:ascii="Arial" w:hAnsi="Arial" w:cs="Arial"/>
-                <w:sz w:val="20"/>
-                <w:szCs w:val="20"/>
+                <w:lang w:val="en-US"/>
+              </w:rPr>
+            </w:pPr>
+            <w:r>
+              <w:rPr>
+                <w:rFonts w:ascii="Arial" w:hAnsi="Arial" w:cs="Arial"/>
                 <w:lang w:val="en-US"/>
               </w:rPr>
               <w:t xml:space="preserve"> WERE </w:t>
@@ -1430,16 +1113,12 @@
               <w:jc w:val="both"/>
               <w:rPr>
                 <w:rFonts w:ascii="Arial" w:hAnsi="Arial" w:cs="Arial"/>
-                <w:sz w:val="20"/>
-                <w:szCs w:val="20"/>
-                <w:lang w:val="en-US"/>
-              </w:rPr>
-            </w:pPr>
-            <w:r>
-              <w:rPr>
-                <w:rFonts w:ascii="Arial" w:hAnsi="Arial" w:cs="Arial"/>
-                <w:sz w:val="20"/>
-                <w:szCs w:val="20"/>
+                <w:lang w:val="en-US"/>
+              </w:rPr>
+            </w:pPr>
+            <w:r>
+              <w:rPr>
+                <w:rFonts w:ascii="Arial" w:hAnsi="Arial" w:cs="Arial"/>
                 <w:lang w:val="en-US"/>
               </w:rPr>
               <w:t xml:space="preserve">        </w:t>
@@ -1448,8 +1127,6 @@
             <w:r>
               <w:rPr>
                 <w:rFonts w:ascii="Arial" w:hAnsi="Arial" w:cs="Arial"/>
-                <w:sz w:val="20"/>
-                <w:szCs w:val="20"/>
                 <w:lang w:val="en-US"/>
               </w:rPr>
               <w:t>proposta.periodo</w:t>
@@ -1458,8 +1135,6 @@
             <w:r>
               <w:rPr>
                 <w:rFonts w:ascii="Arial" w:hAnsi="Arial" w:cs="Arial"/>
-                <w:sz w:val="20"/>
-                <w:szCs w:val="20"/>
                 <w:lang w:val="en-US"/>
               </w:rPr>
               <w:t xml:space="preserve"> = </w:t>
@@ -1468,8 +1143,6 @@
             <w:r>
               <w:rPr>
                 <w:rFonts w:ascii="Arial" w:hAnsi="Arial" w:cs="Arial"/>
-                <w:sz w:val="20"/>
-                <w:szCs w:val="20"/>
                 <w:lang w:val="en-US"/>
               </w:rPr>
               <w:t>periodo</w:t>
@@ -1478,8 +1151,6 @@
             <w:r>
               <w:rPr>
                 <w:rFonts w:ascii="Arial" w:hAnsi="Arial" w:cs="Arial"/>
-                <w:sz w:val="20"/>
-                <w:szCs w:val="20"/>
                 <w:lang w:val="en-US"/>
               </w:rPr>
               <w:t xml:space="preserve"> </w:t>
@@ -1494,16 +1165,12 @@
               <w:jc w:val="both"/>
               <w:rPr>
                 <w:rFonts w:ascii="Arial" w:hAnsi="Arial" w:cs="Arial"/>
-                <w:sz w:val="20"/>
-                <w:szCs w:val="20"/>
-                <w:lang w:val="en-US"/>
-              </w:rPr>
-            </w:pPr>
-            <w:r>
-              <w:rPr>
-                <w:rFonts w:ascii="Arial" w:hAnsi="Arial" w:cs="Arial"/>
-                <w:sz w:val="20"/>
-                <w:szCs w:val="20"/>
+                <w:lang w:val="en-US"/>
+              </w:rPr>
+            </w:pPr>
+            <w:r>
+              <w:rPr>
+                <w:rFonts w:ascii="Arial" w:hAnsi="Arial" w:cs="Arial"/>
                 <w:lang w:val="en-US"/>
               </w:rPr>
               <w:t>ORDER BY</w:t>
@@ -1518,16 +1185,12 @@
               <w:jc w:val="both"/>
               <w:rPr>
                 <w:rFonts w:ascii="Arial" w:hAnsi="Arial" w:cs="Arial"/>
-                <w:sz w:val="20"/>
-                <w:szCs w:val="20"/>
-                <w:lang w:val="en-US"/>
-              </w:rPr>
-            </w:pPr>
-            <w:r>
-              <w:rPr>
-                <w:rFonts w:ascii="Arial" w:hAnsi="Arial" w:cs="Arial"/>
-                <w:sz w:val="20"/>
-                <w:szCs w:val="20"/>
+                <w:lang w:val="en-US"/>
+              </w:rPr>
+            </w:pPr>
+            <w:r>
+              <w:rPr>
+                <w:rFonts w:ascii="Arial" w:hAnsi="Arial" w:cs="Arial"/>
                 <w:lang w:val="en-US"/>
               </w:rPr>
               <w:t xml:space="preserve">     </w:t>
@@ -1536,8 +1199,6 @@
             <w:r>
               <w:rPr>
                 <w:rFonts w:ascii="Arial" w:hAnsi="Arial" w:cs="Arial"/>
-                <w:sz w:val="20"/>
-                <w:szCs w:val="20"/>
                 <w:lang w:val="en-US"/>
               </w:rPr>
               <w:t>equipe.nome</w:t>
@@ -1546,8 +1207,6 @@
             <w:r>
               <w:rPr>
                 <w:rFonts w:ascii="Arial" w:hAnsi="Arial" w:cs="Arial"/>
-                <w:sz w:val="20"/>
-                <w:szCs w:val="20"/>
                 <w:lang w:val="en-US"/>
               </w:rPr>
               <w:t xml:space="preserve"> ASC;</w:t>
@@ -1562,8 +1221,6 @@
               <w:jc w:val="both"/>
               <w:rPr>
                 <w:rFonts w:ascii="Arial" w:hAnsi="Arial" w:cs="Arial"/>
-                <w:sz w:val="20"/>
-                <w:szCs w:val="20"/>
                 <w:lang w:val="en-US"/>
               </w:rPr>
             </w:pPr>
@@ -1580,23 +1237,17 @@
               <w:jc w:val="both"/>
               <w:rPr>
                 <w:rFonts w:ascii="Arial" w:hAnsi="Arial" w:cs="Arial"/>
-                <w:sz w:val="20"/>
-                <w:szCs w:val="20"/>
-              </w:rPr>
-            </w:pPr>
-            <w:r>
-              <w:rPr>
-                <w:rFonts w:ascii="Arial" w:hAnsi="Arial" w:cs="Arial"/>
-                <w:sz w:val="20"/>
-                <w:szCs w:val="20"/>
+              </w:rPr>
+            </w:pPr>
+            <w:r>
+              <w:rPr>
+                <w:rFonts w:ascii="Arial" w:hAnsi="Arial" w:cs="Arial"/>
               </w:rPr>
               <w:t>O sistema exibe a tela Relatório Equipe x Proposta em forma de PDF</w:t>
             </w:r>
             <w:r>
               <w:rPr>
                 <w:rFonts w:ascii="Arial" w:hAnsi="Arial" w:cs="Arial"/>
-                <w:sz w:val="20"/>
-                <w:szCs w:val="20"/>
               </w:rPr>
               <w:t>.</w:t>
             </w:r>
@@ -1613,15 +1264,11 @@
               <w:jc w:val="both"/>
               <w:rPr>
                 <w:rFonts w:ascii="Arial" w:hAnsi="Arial" w:cs="Arial"/>
-                <w:sz w:val="20"/>
-                <w:szCs w:val="20"/>
-              </w:rPr>
-            </w:pPr>
-            <w:r>
-              <w:rPr>
-                <w:rFonts w:ascii="Arial" w:hAnsi="Arial" w:cs="Arial"/>
-                <w:sz w:val="20"/>
-                <w:szCs w:val="20"/>
+              </w:rPr>
+            </w:pPr>
+            <w:r>
+              <w:rPr>
+                <w:rFonts w:ascii="Arial" w:hAnsi="Arial" w:cs="Arial"/>
               </w:rPr>
               <w:t>Este fluxo se encerra.</w:t>
             </w:r>
